--- a/Laporan_KP_1_672017218.docx
+++ b/Laporan_KP_1_672017218.docx
@@ -245,6 +245,84 @@
         <w:t>Javascript</w:t>
       </w:r>
       <w:proofErr w:type="spellEnd"/>
+    </w:p>
+    <w:p>
+      <w:pPr>
+        <w:jc w:val="center"/>
+        <w:rPr>
+          <w:rFonts w:ascii="Times New Roman" w:hAnsi="Times New Roman" w:cs="Times New Roman"/>
+          <w:b/>
+          <w:bCs/>
+          <w:sz w:val="32"/>
+          <w:szCs w:val="32"/>
+        </w:rPr>
+      </w:pPr>
+    </w:p>
+    <w:p>
+      <w:pPr>
+        <w:jc w:val="center"/>
+        <w:rPr>
+          <w:rFonts w:ascii="Times New Roman" w:hAnsi="Times New Roman" w:cs="Times New Roman"/>
+          <w:b/>
+          <w:bCs/>
+          <w:sz w:val="32"/>
+          <w:szCs w:val="32"/>
+        </w:rPr>
+      </w:pPr>
+      <w:r>
+        <w:rPr>
+          <w:rFonts w:ascii="Times New Roman" w:hAnsi="Times New Roman"/>
+          <w:noProof/>
+        </w:rPr>
+        <w:drawing>
+          <wp:inline distT="0" distB="0" distL="0" distR="0" wp14:anchorId="37612282" wp14:editId="022BBBDA">
+            <wp:extent cx="1847850" cy="1781175"/>
+            <wp:effectExtent l="0" t="0" r="0" b="9525"/>
+            <wp:docPr id="1" name="Picture 1"/>
+            <wp:cNvGraphicFramePr>
+              <a:graphicFrameLocks xmlns:a="http://schemas.openxmlformats.org/drawingml/2006/main" noChangeAspect="1"/>
+            </wp:cNvGraphicFramePr>
+            <a:graphic xmlns:a="http://schemas.openxmlformats.org/drawingml/2006/main">
+              <a:graphicData uri="http://schemas.openxmlformats.org/drawingml/2006/picture">
+                <pic:pic xmlns:pic="http://schemas.openxmlformats.org/drawingml/2006/picture">
+                  <pic:nvPicPr>
+                    <pic:cNvPr id="0" name="Picture 1"/>
+                    <pic:cNvPicPr>
+                      <a:picLocks noChangeAspect="1" noChangeArrowheads="1"/>
+                    </pic:cNvPicPr>
+                  </pic:nvPicPr>
+                  <pic:blipFill>
+                    <a:blip r:embed="rId4">
+                      <a:extLst>
+                        <a:ext uri="{28A0092B-C50C-407E-A947-70E740481C1C}">
+                          <a14:useLocalDpi xmlns:a14="http://schemas.microsoft.com/office/drawing/2010/main" val="0"/>
+                        </a:ext>
+                      </a:extLst>
+                    </a:blip>
+                    <a:srcRect/>
+                    <a:stretch>
+                      <a:fillRect/>
+                    </a:stretch>
+                  </pic:blipFill>
+                  <pic:spPr bwMode="auto">
+                    <a:xfrm>
+                      <a:off x="0" y="0"/>
+                      <a:ext cx="1847850" cy="1781175"/>
+                    </a:xfrm>
+                    <a:prstGeom prst="rect">
+                      <a:avLst/>
+                    </a:prstGeom>
+                    <a:noFill/>
+                    <a:ln>
+                      <a:noFill/>
+                    </a:ln>
+                  </pic:spPr>
+                </pic:pic>
+              </a:graphicData>
+            </a:graphic>
+          </wp:inline>
+        </w:drawing>
+      </w:r>
     </w:p>
     <w:sectPr>
       <w:pgSz w:w="11906" w:h="16838"/>

--- a/Laporan_KP_1_672017218.docx
+++ b/Laporan_KP_1_672017218.docx
@@ -4,6 +4,7 @@
   <w:body>
     <w:p>
       <w:pPr>
+        <w:spacing w:line="360" w:lineRule="auto"/>
         <w:jc w:val="center"/>
         <w:rPr>
           <w:rFonts w:ascii="Times New Roman" w:hAnsi="Times New Roman" w:cs="Times New Roman"/>
@@ -55,52 +56,70 @@
           <w:sz w:val="32"/>
           <w:szCs w:val="32"/>
         </w:rPr>
-        <w:t xml:space="preserve"> Development Program Human Capital di </w:t>
-      </w:r>
-      <w:proofErr w:type="spellStart"/>
-      <w:r>
-        <w:rPr>
-          <w:rFonts w:ascii="Times New Roman" w:hAnsi="Times New Roman" w:cs="Times New Roman"/>
-          <w:b/>
-          <w:bCs/>
-          <w:sz w:val="32"/>
-          <w:szCs w:val="32"/>
-        </w:rPr>
-        <w:t>Perusahan</w:t>
-      </w:r>
-      <w:proofErr w:type="spellEnd"/>
-      <w:r>
-        <w:rPr>
-          <w:rFonts w:ascii="Times New Roman" w:hAnsi="Times New Roman" w:cs="Times New Roman"/>
-          <w:b/>
-          <w:bCs/>
-          <w:sz w:val="32"/>
-          <w:szCs w:val="32"/>
-        </w:rPr>
-        <w:t xml:space="preserve"> PT. </w:t>
-      </w:r>
-      <w:proofErr w:type="spellStart"/>
-      <w:r>
-        <w:rPr>
-          <w:rFonts w:ascii="Times New Roman" w:hAnsi="Times New Roman" w:cs="Times New Roman"/>
-          <w:b/>
-          <w:bCs/>
-          <w:sz w:val="32"/>
-          <w:szCs w:val="32"/>
-        </w:rPr>
-        <w:t>Sumber</w:t>
-      </w:r>
-      <w:proofErr w:type="spellEnd"/>
-      <w:r>
-        <w:rPr>
-          <w:rFonts w:ascii="Times New Roman" w:hAnsi="Times New Roman" w:cs="Times New Roman"/>
-          <w:b/>
-          <w:bCs/>
-          <w:sz w:val="32"/>
-          <w:szCs w:val="32"/>
-        </w:rPr>
         <w:t xml:space="preserve"> </w:t>
       </w:r>
+      <w:r>
+        <w:rPr>
+          <w:rFonts w:ascii="Times New Roman" w:hAnsi="Times New Roman" w:cs="Times New Roman"/>
+          <w:b/>
+          <w:bCs/>
+          <w:sz w:val="32"/>
+          <w:szCs w:val="32"/>
+        </w:rPr>
+        <w:t>Human Capital</w:t>
+      </w:r>
+      <w:r>
+        <w:rPr>
+          <w:rFonts w:ascii="Times New Roman" w:hAnsi="Times New Roman" w:cs="Times New Roman"/>
+          <w:b/>
+          <w:bCs/>
+          <w:sz w:val="32"/>
+          <w:szCs w:val="32"/>
+        </w:rPr>
+        <w:t xml:space="preserve"> </w:t>
+      </w:r>
+      <w:r>
+        <w:rPr>
+          <w:rFonts w:ascii="Times New Roman" w:hAnsi="Times New Roman" w:cs="Times New Roman"/>
+          <w:b/>
+          <w:bCs/>
+          <w:sz w:val="32"/>
+          <w:szCs w:val="32"/>
+        </w:rPr>
+        <w:t xml:space="preserve">Development Program </w:t>
+      </w:r>
+      <w:r>
+        <w:rPr>
+          <w:rFonts w:ascii="Times New Roman" w:hAnsi="Times New Roman" w:cs="Times New Roman"/>
+          <w:b/>
+          <w:bCs/>
+          <w:sz w:val="32"/>
+          <w:szCs w:val="32"/>
+        </w:rPr>
+        <w:t>di PT. S</w:t>
+      </w:r>
+      <w:proofErr w:type="spellStart"/>
+      <w:r>
+        <w:rPr>
+          <w:rFonts w:ascii="Times New Roman" w:hAnsi="Times New Roman" w:cs="Times New Roman"/>
+          <w:b/>
+          <w:bCs/>
+          <w:sz w:val="32"/>
+          <w:szCs w:val="32"/>
+        </w:rPr>
+        <w:t>umber</w:t>
+      </w:r>
+      <w:proofErr w:type="spellEnd"/>
+      <w:r>
+        <w:rPr>
+          <w:rFonts w:ascii="Times New Roman" w:hAnsi="Times New Roman" w:cs="Times New Roman"/>
+          <w:b/>
+          <w:bCs/>
+          <w:sz w:val="32"/>
+          <w:szCs w:val="32"/>
+        </w:rPr>
+        <w:t xml:space="preserve"> </w:t>
+      </w:r>
       <w:proofErr w:type="spellStart"/>
       <w:r>
         <w:rPr>
@@ -165,101 +184,117 @@
           <w:sz w:val="32"/>
           <w:szCs w:val="32"/>
         </w:rPr>
-        <w:t xml:space="preserve"> </w:t>
-      </w:r>
-      <w:proofErr w:type="spellStart"/>
-      <w:r>
-        <w:rPr>
-          <w:rFonts w:ascii="Times New Roman" w:hAnsi="Times New Roman" w:cs="Times New Roman"/>
-          <w:b/>
-          <w:bCs/>
-          <w:sz w:val="32"/>
-          <w:szCs w:val="32"/>
-        </w:rPr>
-        <w:t>dengan</w:t>
-      </w:r>
-      <w:proofErr w:type="spellEnd"/>
-      <w:r>
-        <w:rPr>
-          <w:rFonts w:ascii="Times New Roman" w:hAnsi="Times New Roman" w:cs="Times New Roman"/>
-          <w:b/>
-          <w:bCs/>
-          <w:sz w:val="32"/>
-          <w:szCs w:val="32"/>
-        </w:rPr>
-        <w:t xml:space="preserve"> Framework Python Flask dan </w:t>
-      </w:r>
-      <w:proofErr w:type="spellStart"/>
-      <w:r>
-        <w:rPr>
-          <w:rFonts w:ascii="Times New Roman" w:hAnsi="Times New Roman" w:cs="Times New Roman"/>
-          <w:b/>
-          <w:bCs/>
-          <w:sz w:val="32"/>
-          <w:szCs w:val="32"/>
-        </w:rPr>
-        <w:t>Antarmuka</w:t>
-      </w:r>
-      <w:proofErr w:type="spellEnd"/>
-      <w:r>
-        <w:rPr>
-          <w:rFonts w:ascii="Times New Roman" w:hAnsi="Times New Roman" w:cs="Times New Roman"/>
-          <w:b/>
-          <w:bCs/>
-          <w:sz w:val="32"/>
-          <w:szCs w:val="32"/>
-        </w:rPr>
-        <w:t xml:space="preserve"> </w:t>
-      </w:r>
-      <w:proofErr w:type="spellStart"/>
-      <w:r>
-        <w:rPr>
-          <w:rFonts w:ascii="Times New Roman" w:hAnsi="Times New Roman" w:cs="Times New Roman"/>
-          <w:b/>
-          <w:bCs/>
-          <w:sz w:val="32"/>
-          <w:szCs w:val="32"/>
-        </w:rPr>
-        <w:t>Webix</w:t>
-      </w:r>
-      <w:proofErr w:type="spellEnd"/>
-      <w:r>
-        <w:rPr>
-          <w:rFonts w:ascii="Times New Roman" w:hAnsi="Times New Roman" w:cs="Times New Roman"/>
-          <w:b/>
-          <w:bCs/>
-          <w:sz w:val="32"/>
-          <w:szCs w:val="32"/>
-        </w:rPr>
-        <w:t xml:space="preserve"> </w:t>
-      </w:r>
-      <w:proofErr w:type="spellStart"/>
-      <w:r>
-        <w:rPr>
-          <w:rFonts w:ascii="Times New Roman" w:hAnsi="Times New Roman" w:cs="Times New Roman"/>
-          <w:b/>
-          <w:bCs/>
-          <w:sz w:val="32"/>
-          <w:szCs w:val="32"/>
-        </w:rPr>
-        <w:t>Javascript</w:t>
-      </w:r>
-      <w:proofErr w:type="spellEnd"/>
+        <w:t>.</w:t>
+      </w:r>
     </w:p>
     <w:p>
       <w:pPr>
+        <w:spacing w:line="360" w:lineRule="auto"/>
         <w:jc w:val="center"/>
         <w:rPr>
           <w:rFonts w:ascii="Times New Roman" w:hAnsi="Times New Roman" w:cs="Times New Roman"/>
           <w:b/>
           <w:bCs/>
-          <w:sz w:val="32"/>
-          <w:szCs w:val="32"/>
-        </w:rPr>
-      </w:pPr>
+          <w:sz w:val="28"/>
+          <w:szCs w:val="28"/>
+        </w:rPr>
+      </w:pPr>
+      <w:proofErr w:type="spellStart"/>
+      <w:r>
+        <w:rPr>
+          <w:rFonts w:ascii="Times New Roman" w:hAnsi="Times New Roman" w:cs="Times New Roman"/>
+          <w:b/>
+          <w:bCs/>
+          <w:sz w:val="28"/>
+          <w:szCs w:val="28"/>
+        </w:rPr>
+        <w:t>Laporan</w:t>
+      </w:r>
+      <w:proofErr w:type="spellEnd"/>
+      <w:r>
+        <w:rPr>
+          <w:rFonts w:ascii="Times New Roman" w:hAnsi="Times New Roman" w:cs="Times New Roman"/>
+          <w:b/>
+          <w:bCs/>
+          <w:sz w:val="28"/>
+          <w:szCs w:val="28"/>
+        </w:rPr>
+        <w:t xml:space="preserve"> </w:t>
+      </w:r>
+      <w:proofErr w:type="spellStart"/>
+      <w:r>
+        <w:rPr>
+          <w:rFonts w:ascii="Times New Roman" w:hAnsi="Times New Roman" w:cs="Times New Roman"/>
+          <w:b/>
+          <w:bCs/>
+          <w:sz w:val="28"/>
+          <w:szCs w:val="28"/>
+        </w:rPr>
+        <w:t>Kerja</w:t>
+      </w:r>
+      <w:proofErr w:type="spellEnd"/>
+      <w:r>
+        <w:rPr>
+          <w:rFonts w:ascii="Times New Roman" w:hAnsi="Times New Roman" w:cs="Times New Roman"/>
+          <w:b/>
+          <w:bCs/>
+          <w:sz w:val="28"/>
+          <w:szCs w:val="28"/>
+        </w:rPr>
+        <w:t xml:space="preserve"> </w:t>
+      </w:r>
+      <w:proofErr w:type="spellStart"/>
+      <w:r>
+        <w:rPr>
+          <w:rFonts w:ascii="Times New Roman" w:hAnsi="Times New Roman" w:cs="Times New Roman"/>
+          <w:b/>
+          <w:bCs/>
+          <w:sz w:val="28"/>
+          <w:szCs w:val="28"/>
+        </w:rPr>
+        <w:t>Praktek</w:t>
+      </w:r>
+      <w:proofErr w:type="spellEnd"/>
+      <w:r>
+        <w:rPr>
+          <w:rFonts w:ascii="Times New Roman" w:hAnsi="Times New Roman" w:cs="Times New Roman"/>
+          <w:b/>
+          <w:bCs/>
+          <w:sz w:val="28"/>
+          <w:szCs w:val="28"/>
+        </w:rPr>
+        <w:t xml:space="preserve"> I</w:t>
+      </w:r>
     </w:p>
     <w:p>
       <w:pPr>
+        <w:spacing w:line="360" w:lineRule="auto"/>
+        <w:jc w:val="center"/>
+        <w:rPr>
+          <w:rFonts w:ascii="Times New Roman" w:hAnsi="Times New Roman" w:cs="Times New Roman"/>
+          <w:b/>
+          <w:bCs/>
+          <w:sz w:val="28"/>
+          <w:szCs w:val="28"/>
+        </w:rPr>
+      </w:pPr>
+    </w:p>
+    <w:p>
+      <w:pPr>
+        <w:spacing w:line="360" w:lineRule="auto"/>
+        <w:jc w:val="center"/>
+        <w:rPr>
+          <w:rFonts w:ascii="Times New Roman" w:hAnsi="Times New Roman" w:cs="Times New Roman"/>
+          <w:b/>
+          <w:bCs/>
+          <w:sz w:val="28"/>
+          <w:szCs w:val="28"/>
+        </w:rPr>
+      </w:pPr>
+    </w:p>
+    <w:p>
+      <w:pPr>
+        <w:spacing w:line="360" w:lineRule="auto"/>
         <w:jc w:val="center"/>
         <w:rPr>
           <w:rFonts w:ascii="Times New Roman" w:hAnsi="Times New Roman" w:cs="Times New Roman"/>
@@ -292,7 +327,7 @@
                     </pic:cNvPicPr>
                   </pic:nvPicPr>
                   <pic:blipFill>
-                    <a:blip r:embed="rId4">
+                    <a:blip r:embed="rId6">
                       <a:extLst>
                         <a:ext uri="{28A0092B-C50C-407E-A947-70E740481C1C}">
                           <a14:useLocalDpi xmlns:a14="http://schemas.microsoft.com/office/drawing/2010/main" val="0"/>
@@ -324,14 +359,407 @@
         </w:drawing>
       </w:r>
     </w:p>
+    <w:p>
+      <w:pPr>
+        <w:spacing w:line="360" w:lineRule="auto"/>
+        <w:jc w:val="center"/>
+        <w:rPr>
+          <w:rFonts w:ascii="Times New Roman" w:hAnsi="Times New Roman" w:cs="Times New Roman"/>
+          <w:b/>
+          <w:bCs/>
+          <w:sz w:val="32"/>
+          <w:szCs w:val="32"/>
+        </w:rPr>
+      </w:pPr>
+    </w:p>
+    <w:p>
+      <w:pPr>
+        <w:spacing w:line="360" w:lineRule="auto"/>
+        <w:jc w:val="center"/>
+        <w:rPr>
+          <w:rFonts w:ascii="Times New Roman" w:hAnsi="Times New Roman" w:cs="Times New Roman"/>
+          <w:b/>
+          <w:bCs/>
+          <w:sz w:val="32"/>
+          <w:szCs w:val="32"/>
+        </w:rPr>
+      </w:pPr>
+    </w:p>
+    <w:p>
+      <w:pPr>
+        <w:spacing w:line="360" w:lineRule="auto"/>
+        <w:jc w:val="center"/>
+        <w:rPr>
+          <w:rFonts w:ascii="Times New Roman" w:hAnsi="Times New Roman" w:cs="Times New Roman"/>
+          <w:sz w:val="28"/>
+          <w:szCs w:val="28"/>
+        </w:rPr>
+      </w:pPr>
+      <w:proofErr w:type="spellStart"/>
+      <w:r>
+        <w:rPr>
+          <w:rFonts w:ascii="Times New Roman" w:hAnsi="Times New Roman" w:cs="Times New Roman"/>
+          <w:sz w:val="28"/>
+          <w:szCs w:val="28"/>
+        </w:rPr>
+        <w:t>Disusun</w:t>
+      </w:r>
+      <w:proofErr w:type="spellEnd"/>
+      <w:r>
+        <w:rPr>
+          <w:rFonts w:ascii="Times New Roman" w:hAnsi="Times New Roman" w:cs="Times New Roman"/>
+          <w:sz w:val="28"/>
+          <w:szCs w:val="28"/>
+        </w:rPr>
+        <w:t xml:space="preserve"> oleh</w:t>
+      </w:r>
+      <w:r>
+        <w:rPr>
+          <w:rFonts w:ascii="Times New Roman" w:hAnsi="Times New Roman" w:cs="Times New Roman"/>
+          <w:sz w:val="28"/>
+          <w:szCs w:val="28"/>
+        </w:rPr>
+        <w:t>:</w:t>
+      </w:r>
+    </w:p>
+    <w:p>
+      <w:pPr>
+        <w:spacing w:line="360" w:lineRule="auto"/>
+        <w:ind w:left="1440"/>
+        <w:rPr>
+          <w:rFonts w:ascii="Times New Roman" w:hAnsi="Times New Roman" w:cs="Times New Roman"/>
+          <w:sz w:val="28"/>
+          <w:szCs w:val="28"/>
+        </w:rPr>
+      </w:pPr>
+      <w:r>
+        <w:rPr>
+          <w:rFonts w:ascii="Times New Roman" w:hAnsi="Times New Roman" w:cs="Times New Roman"/>
+          <w:sz w:val="28"/>
+          <w:szCs w:val="28"/>
+        </w:rPr>
+        <w:t>Nama</w:t>
+      </w:r>
+      <w:r>
+        <w:rPr>
+          <w:rFonts w:ascii="Times New Roman" w:hAnsi="Times New Roman" w:cs="Times New Roman"/>
+          <w:sz w:val="28"/>
+          <w:szCs w:val="28"/>
+        </w:rPr>
+        <w:tab/>
+      </w:r>
+      <w:r>
+        <w:rPr>
+          <w:rFonts w:ascii="Times New Roman" w:hAnsi="Times New Roman" w:cs="Times New Roman"/>
+          <w:sz w:val="28"/>
+          <w:szCs w:val="28"/>
+        </w:rPr>
+        <w:tab/>
+      </w:r>
+      <w:r>
+        <w:rPr>
+          <w:rFonts w:ascii="Times New Roman" w:hAnsi="Times New Roman" w:cs="Times New Roman"/>
+          <w:sz w:val="28"/>
+          <w:szCs w:val="28"/>
+        </w:rPr>
+        <w:tab/>
+        <w:t>: Junio Caesar Delano</w:t>
+      </w:r>
+      <w:r>
+        <w:rPr>
+          <w:rFonts w:ascii="Times New Roman" w:hAnsi="Times New Roman" w:cs="Times New Roman"/>
+          <w:sz w:val="28"/>
+          <w:szCs w:val="28"/>
+        </w:rPr>
+        <w:br/>
+        <w:t>NIM</w:t>
+      </w:r>
+      <w:r>
+        <w:rPr>
+          <w:rFonts w:ascii="Times New Roman" w:hAnsi="Times New Roman" w:cs="Times New Roman"/>
+          <w:sz w:val="28"/>
+          <w:szCs w:val="28"/>
+        </w:rPr>
+        <w:tab/>
+      </w:r>
+      <w:r>
+        <w:rPr>
+          <w:rFonts w:ascii="Times New Roman" w:hAnsi="Times New Roman" w:cs="Times New Roman"/>
+          <w:sz w:val="28"/>
+          <w:szCs w:val="28"/>
+        </w:rPr>
+        <w:tab/>
+      </w:r>
+      <w:r>
+        <w:rPr>
+          <w:rFonts w:ascii="Times New Roman" w:hAnsi="Times New Roman" w:cs="Times New Roman"/>
+          <w:sz w:val="28"/>
+          <w:szCs w:val="28"/>
+        </w:rPr>
+        <w:tab/>
+        <w:t>: 672017218</w:t>
+      </w:r>
+      <w:r>
+        <w:rPr>
+          <w:rFonts w:ascii="Times New Roman" w:hAnsi="Times New Roman" w:cs="Times New Roman"/>
+          <w:sz w:val="28"/>
+          <w:szCs w:val="28"/>
+        </w:rPr>
+        <w:br/>
+        <w:t xml:space="preserve">Program </w:t>
+      </w:r>
+      <w:proofErr w:type="spellStart"/>
+      <w:r>
+        <w:rPr>
+          <w:rFonts w:ascii="Times New Roman" w:hAnsi="Times New Roman" w:cs="Times New Roman"/>
+          <w:sz w:val="28"/>
+          <w:szCs w:val="28"/>
+        </w:rPr>
+        <w:t>Studi</w:t>
+      </w:r>
+      <w:proofErr w:type="spellEnd"/>
+      <w:r>
+        <w:rPr>
+          <w:rFonts w:ascii="Times New Roman" w:hAnsi="Times New Roman" w:cs="Times New Roman"/>
+          <w:sz w:val="28"/>
+          <w:szCs w:val="28"/>
+        </w:rPr>
+        <w:tab/>
+        <w:t xml:space="preserve">: S1 Teknik </w:t>
+      </w:r>
+      <w:proofErr w:type="spellStart"/>
+      <w:r>
+        <w:rPr>
+          <w:rFonts w:ascii="Times New Roman" w:hAnsi="Times New Roman" w:cs="Times New Roman"/>
+          <w:sz w:val="28"/>
+          <w:szCs w:val="28"/>
+        </w:rPr>
+        <w:t>Informatika</w:t>
+      </w:r>
+      <w:proofErr w:type="spellEnd"/>
+      <w:r>
+        <w:rPr>
+          <w:rFonts w:ascii="Times New Roman" w:hAnsi="Times New Roman" w:cs="Times New Roman"/>
+          <w:sz w:val="28"/>
+          <w:szCs w:val="28"/>
+        </w:rPr>
+        <w:br/>
+      </w:r>
+      <w:proofErr w:type="spellStart"/>
+      <w:r>
+        <w:rPr>
+          <w:rFonts w:ascii="Times New Roman" w:hAnsi="Times New Roman" w:cs="Times New Roman"/>
+          <w:sz w:val="28"/>
+          <w:szCs w:val="28"/>
+        </w:rPr>
+        <w:t>Fakultas</w:t>
+      </w:r>
+      <w:proofErr w:type="spellEnd"/>
+      <w:r>
+        <w:rPr>
+          <w:rFonts w:ascii="Times New Roman" w:hAnsi="Times New Roman" w:cs="Times New Roman"/>
+          <w:sz w:val="28"/>
+          <w:szCs w:val="28"/>
+        </w:rPr>
+        <w:tab/>
+      </w:r>
+      <w:r>
+        <w:rPr>
+          <w:rFonts w:ascii="Times New Roman" w:hAnsi="Times New Roman" w:cs="Times New Roman"/>
+          <w:sz w:val="28"/>
+          <w:szCs w:val="28"/>
+        </w:rPr>
+        <w:tab/>
+        <w:t xml:space="preserve">: </w:t>
+      </w:r>
+      <w:proofErr w:type="spellStart"/>
+      <w:r>
+        <w:rPr>
+          <w:rFonts w:ascii="Times New Roman" w:hAnsi="Times New Roman" w:cs="Times New Roman"/>
+          <w:sz w:val="28"/>
+          <w:szCs w:val="28"/>
+        </w:rPr>
+        <w:t>Teknologi</w:t>
+      </w:r>
+      <w:proofErr w:type="spellEnd"/>
+      <w:r>
+        <w:rPr>
+          <w:rFonts w:ascii="Times New Roman" w:hAnsi="Times New Roman" w:cs="Times New Roman"/>
+          <w:sz w:val="28"/>
+          <w:szCs w:val="28"/>
+        </w:rPr>
+        <w:t xml:space="preserve"> </w:t>
+      </w:r>
+      <w:proofErr w:type="spellStart"/>
+      <w:r>
+        <w:rPr>
+          <w:rFonts w:ascii="Times New Roman" w:hAnsi="Times New Roman" w:cs="Times New Roman"/>
+          <w:sz w:val="28"/>
+          <w:szCs w:val="28"/>
+        </w:rPr>
+        <w:t>Informasi</w:t>
+      </w:r>
+      <w:proofErr w:type="spellEnd"/>
+    </w:p>
+    <w:p>
+      <w:pPr>
+        <w:spacing w:line="360" w:lineRule="auto"/>
+        <w:rPr>
+          <w:rFonts w:ascii="Times New Roman" w:hAnsi="Times New Roman" w:cs="Times New Roman"/>
+          <w:sz w:val="28"/>
+          <w:szCs w:val="28"/>
+        </w:rPr>
+      </w:pPr>
+    </w:p>
+    <w:p>
+      <w:pPr>
+        <w:spacing w:line="360" w:lineRule="auto"/>
+        <w:jc w:val="center"/>
+        <w:rPr>
+          <w:rFonts w:ascii="Times New Roman" w:hAnsi="Times New Roman" w:cs="Times New Roman"/>
+          <w:b/>
+          <w:bCs/>
+          <w:sz w:val="28"/>
+          <w:szCs w:val="28"/>
+        </w:rPr>
+      </w:pPr>
+      <w:r>
+        <w:rPr>
+          <w:rFonts w:ascii="Times New Roman" w:hAnsi="Times New Roman" w:cs="Times New Roman"/>
+          <w:b/>
+          <w:bCs/>
+          <w:sz w:val="28"/>
+          <w:szCs w:val="28"/>
+        </w:rPr>
+        <w:t xml:space="preserve">Universitas Kristen Satya </w:t>
+      </w:r>
+      <w:proofErr w:type="spellStart"/>
+      <w:r>
+        <w:rPr>
+          <w:rFonts w:ascii="Times New Roman" w:hAnsi="Times New Roman" w:cs="Times New Roman"/>
+          <w:b/>
+          <w:bCs/>
+          <w:sz w:val="28"/>
+          <w:szCs w:val="28"/>
+        </w:rPr>
+        <w:t>Wacana</w:t>
+      </w:r>
+      <w:proofErr w:type="spellEnd"/>
+      <w:r>
+        <w:rPr>
+          <w:rFonts w:ascii="Times New Roman" w:hAnsi="Times New Roman" w:cs="Times New Roman"/>
+          <w:b/>
+          <w:bCs/>
+          <w:sz w:val="28"/>
+          <w:szCs w:val="28"/>
+        </w:rPr>
+        <w:br/>
+      </w:r>
+      <w:proofErr w:type="spellStart"/>
+      <w:r>
+        <w:rPr>
+          <w:rFonts w:ascii="Times New Roman" w:hAnsi="Times New Roman" w:cs="Times New Roman"/>
+          <w:b/>
+          <w:bCs/>
+          <w:sz w:val="28"/>
+          <w:szCs w:val="28"/>
+        </w:rPr>
+        <w:t>Salatiga</w:t>
+      </w:r>
+      <w:proofErr w:type="spellEnd"/>
+      <w:r>
+        <w:rPr>
+          <w:rFonts w:ascii="Times New Roman" w:hAnsi="Times New Roman" w:cs="Times New Roman"/>
+          <w:b/>
+          <w:bCs/>
+          <w:sz w:val="28"/>
+          <w:szCs w:val="28"/>
+        </w:rPr>
+        <w:br/>
+        <w:t>2020</w:t>
+      </w:r>
+    </w:p>
+    <w:p>
+      <w:pPr>
+        <w:spacing w:line="360" w:lineRule="auto"/>
+        <w:rPr>
+          <w:rFonts w:ascii="Times New Roman" w:hAnsi="Times New Roman" w:cs="Times New Roman"/>
+          <w:b/>
+          <w:bCs/>
+          <w:sz w:val="28"/>
+          <w:szCs w:val="28"/>
+        </w:rPr>
+      </w:pPr>
+      <w:r>
+        <w:rPr>
+          <w:rFonts w:ascii="Times New Roman" w:hAnsi="Times New Roman" w:cs="Times New Roman"/>
+          <w:b/>
+          <w:bCs/>
+          <w:sz w:val="28"/>
+          <w:szCs w:val="28"/>
+        </w:rPr>
+        <w:lastRenderedPageBreak/>
+        <w:br/>
+      </w:r>
+    </w:p>
     <w:sectPr>
-      <w:pgSz w:w="11906" w:h="16838"/>
-      <w:pgMar w:top="1440" w:right="1440" w:bottom="1440" w:left="1440" w:header="708" w:footer="708" w:gutter="0"/>
+      <w:pgSz w:w="11906" w:h="16838" w:code="9"/>
+      <w:pgMar w:top="2268" w:right="1701" w:bottom="1701" w:left="2268" w:header="709" w:footer="850" w:gutter="0"/>
       <w:cols w:space="708"/>
       <w:docGrid w:linePitch="360"/>
     </w:sectPr>
   </w:body>
 </w:document>
+</file>
+
+<file path=word/endnotes.xml><?xml version="1.0" encoding="utf-8"?>
+<w:endnotes xmlns:wpc="http://schemas.microsoft.com/office/word/2010/wordprocessingCanvas" xmlns:cx="http://schemas.microsoft.com/office/drawing/2014/chartex" xmlns:cx1="http://schemas.microsoft.com/office/drawing/2015/9/8/chartex" xmlns:cx2="http://schemas.microsoft.com/office/drawing/2015/10/21/chartex" xmlns:cx3="http://schemas.microsoft.com/office/drawing/2016/5/9/chartex" xmlns:cx4="http://schemas.microsoft.com/office/drawing/2016/5/10/chartex" xmlns:cx5="http://schemas.microsoft.com/office/drawing/2016/5/11/chartex" xmlns:cx6="http://schemas.microsoft.com/office/drawing/2016/5/12/chartex" xmlns:cx7="http://schemas.microsoft.com/office/drawing/2016/5/13/chartex" xmlns:cx8="http://schemas.microsoft.com/office/drawing/2016/5/14/chartex" xmlns:mc="http://schemas.openxmlformats.org/markup-compatibility/2006" xmlns:aink="http://schemas.microsoft.com/office/drawing/2016/ink" xmlns:am3d="http://schemas.microsoft.com/office/drawing/2017/model3d" xmlns:o="urn:schemas-microsoft-com:office:office" xmlns:r="http://schemas.openxmlformats.org/officeDocument/2006/relationships" xmlns:m="http://schemas.openxmlformats.org/officeDocument/2006/math" xmlns:v="urn:schemas-microsoft-com:vml" xmlns:wp14="http://schemas.microsoft.com/office/word/2010/wordprocessingDrawing" xmlns:wp="http://schemas.openxmlformats.org/drawingml/2006/wordprocessingDrawing" xmlns:w10="urn:schemas-microsoft-com:office:word" xmlns:w="http://schemas.openxmlformats.org/wordprocessingml/2006/main" xmlns:w14="http://schemas.microsoft.com/office/word/2010/wordml" xmlns:w15="http://schemas.microsoft.com/office/word/2012/wordml" xmlns:w16cex="http://schemas.microsoft.com/office/word/2018/wordml/cex" xmlns:w16cid="http://schemas.microsoft.com/office/word/2016/wordml/cid" xmlns:w16="http://schemas.microsoft.com/office/word/2018/wordml" xmlns:w16se="http://schemas.microsoft.com/office/word/2015/wordml/symex" xmlns:wpg="http://schemas.microsoft.com/office/word/2010/wordprocessingGroup" xmlns:wpi="http://schemas.microsoft.com/office/word/2010/wordprocessingInk" xmlns:wne="http://schemas.microsoft.com/office/word/2006/wordml" xmlns:wps="http://schemas.microsoft.com/office/word/2010/wordprocessingShape" mc:Ignorable="w14 w15 w16se w16cid w16 w16cex wp14">
+  <w:endnote w:type="separator" w:id="-1">
+    <w:p>
+      <w:pPr>
+        <w:spacing w:after="0" w:line="240" w:lineRule="auto"/>
+      </w:pPr>
+      <w:r>
+        <w:separator/>
+      </w:r>
+    </w:p>
+  </w:endnote>
+  <w:endnote w:type="continuationSeparator" w:id="0">
+    <w:p>
+      <w:pPr>
+        <w:spacing w:after="0" w:line="240" w:lineRule="auto"/>
+      </w:pPr>
+      <w:r>
+        <w:continuationSeparator/>
+      </w:r>
+    </w:p>
+  </w:endnote>
+</w:endnotes>
+</file>
+
+<file path=word/footnotes.xml><?xml version="1.0" encoding="utf-8"?>
+<w:footnotes xmlns:wpc="http://schemas.microsoft.com/office/word/2010/wordprocessingCanvas" xmlns:cx="http://schemas.microsoft.com/office/drawing/2014/chartex" xmlns:cx1="http://schemas.microsoft.com/office/drawing/2015/9/8/chartex" xmlns:cx2="http://schemas.microsoft.com/office/drawing/2015/10/21/chartex" xmlns:cx3="http://schemas.microsoft.com/office/drawing/2016/5/9/chartex" xmlns:cx4="http://schemas.microsoft.com/office/drawing/2016/5/10/chartex" xmlns:cx5="http://schemas.microsoft.com/office/drawing/2016/5/11/chartex" xmlns:cx6="http://schemas.microsoft.com/office/drawing/2016/5/12/chartex" xmlns:cx7="http://schemas.microsoft.com/office/drawing/2016/5/13/chartex" xmlns:cx8="http://schemas.microsoft.com/office/drawing/2016/5/14/chartex" xmlns:mc="http://schemas.openxmlformats.org/markup-compatibility/2006" xmlns:aink="http://schemas.microsoft.com/office/drawing/2016/ink" xmlns:am3d="http://schemas.microsoft.com/office/drawing/2017/model3d" xmlns:o="urn:schemas-microsoft-com:office:office" xmlns:r="http://schemas.openxmlformats.org/officeDocument/2006/relationships" xmlns:m="http://schemas.openxmlformats.org/officeDocument/2006/math" xmlns:v="urn:schemas-microsoft-com:vml" xmlns:wp14="http://schemas.microsoft.com/office/word/2010/wordprocessingDrawing" xmlns:wp="http://schemas.openxmlformats.org/drawingml/2006/wordprocessingDrawing" xmlns:w10="urn:schemas-microsoft-com:office:word" xmlns:w="http://schemas.openxmlformats.org/wordprocessingml/2006/main" xmlns:w14="http://schemas.microsoft.com/office/word/2010/wordml" xmlns:w15="http://schemas.microsoft.com/office/word/2012/wordml" xmlns:w16cex="http://schemas.microsoft.com/office/word/2018/wordml/cex" xmlns:w16cid="http://schemas.microsoft.com/office/word/2016/wordml/cid" xmlns:w16="http://schemas.microsoft.com/office/word/2018/wordml" xmlns:w16se="http://schemas.microsoft.com/office/word/2015/wordml/symex" xmlns:wpg="http://schemas.microsoft.com/office/word/2010/wordprocessingGroup" xmlns:wpi="http://schemas.microsoft.com/office/word/2010/wordprocessingInk" xmlns:wne="http://schemas.microsoft.com/office/word/2006/wordml" xmlns:wps="http://schemas.microsoft.com/office/word/2010/wordprocessingShape" mc:Ignorable="w14 w15 w16se w16cid w16 w16cex wp14">
+  <w:footnote w:type="separator" w:id="-1">
+    <w:p>
+      <w:pPr>
+        <w:spacing w:after="0" w:line="240" w:lineRule="auto"/>
+      </w:pPr>
+      <w:r>
+        <w:separator/>
+      </w:r>
+    </w:p>
+  </w:footnote>
+  <w:footnote w:type="continuationSeparator" w:id="0">
+    <w:p>
+      <w:pPr>
+        <w:spacing w:after="0" w:line="240" w:lineRule="auto"/>
+      </w:pPr>
+      <w:r>
+        <w:continuationSeparator/>
+      </w:r>
+    </w:p>
+  </w:footnote>
+</w:footnotes>
 </file>
 
 <file path=word/styles.xml><?xml version="1.0" encoding="utf-8"?>
@@ -760,6 +1188,50 @@
     <w:semiHidden/>
     <w:unhideWhenUsed/>
   </w:style>
+  <w:style w:type="paragraph" w:styleId="Header">
+    <w:name w:val="header"/>
+    <w:basedOn w:val="Normal"/>
+    <w:link w:val="HeaderChar"/>
+    <w:uiPriority w:val="99"/>
+    <w:unhideWhenUsed/>
+    <w:rsid w:val="00EB626E"/>
+    <w:pPr>
+      <w:tabs>
+        <w:tab w:val="center" w:pos="4513"/>
+        <w:tab w:val="right" w:pos="9026"/>
+      </w:tabs>
+      <w:spacing w:after="0" w:line="240" w:lineRule="auto"/>
+    </w:pPr>
+  </w:style>
+  <w:style w:type="character" w:customStyle="1" w:styleId="HeaderChar">
+    <w:name w:val="Header Char"/>
+    <w:basedOn w:val="DefaultParagraphFont"/>
+    <w:link w:val="Header"/>
+    <w:uiPriority w:val="99"/>
+    <w:rsid w:val="00EB626E"/>
+  </w:style>
+  <w:style w:type="paragraph" w:styleId="Footer">
+    <w:name w:val="footer"/>
+    <w:basedOn w:val="Normal"/>
+    <w:link w:val="FooterChar"/>
+    <w:uiPriority w:val="99"/>
+    <w:unhideWhenUsed/>
+    <w:rsid w:val="00EB626E"/>
+    <w:pPr>
+      <w:tabs>
+        <w:tab w:val="center" w:pos="4513"/>
+        <w:tab w:val="right" w:pos="9026"/>
+      </w:tabs>
+      <w:spacing w:after="0" w:line="240" w:lineRule="auto"/>
+    </w:pPr>
+  </w:style>
+  <w:style w:type="character" w:customStyle="1" w:styleId="FooterChar">
+    <w:name w:val="Footer Char"/>
+    <w:basedOn w:val="DefaultParagraphFont"/>
+    <w:link w:val="Footer"/>
+    <w:uiPriority w:val="99"/>
+    <w:rsid w:val="00EB626E"/>
+  </w:style>
 </w:styles>
 </file>
 

--- a/Laporan_KP_1_672017218.docx
+++ b/Laporan_KP_1_672017218.docx
@@ -112,7 +112,7 @@
           <w:sz w:val="32"/>
           <w:szCs w:val="32"/>
         </w:rPr>
-        <w:t>di PT. S</w:t>
+        <w:t xml:space="preserve">di PT. </w:t>
       </w:r>
       <w:proofErr w:type="spellStart"/>
       <w:r>
@@ -123,7 +123,7 @@
           <w:sz w:val="32"/>
           <w:szCs w:val="32"/>
         </w:rPr>
-        <w:t>umber</w:t>
+        <w:t>Sumber</w:t>
       </w:r>
       <w:proofErr w:type="spellEnd"/>
       <w:r>
@@ -897,6 +897,7 @@
         </w:rPr>
         <w:t>bahwa</w:t>
       </w:r>
+      <w:proofErr w:type="spellEnd"/>
       <w:r>
         <w:rPr>
           <w:rFonts w:ascii="Times New Roman" w:hAnsi="Times New Roman" w:cs="Times New Roman"/>
@@ -905,7 +906,6 @@
         </w:rPr>
         <w:t>:</w:t>
       </w:r>
-      <w:proofErr w:type="spellEnd"/>
     </w:p>
     <w:p>
       <w:pPr>
@@ -3015,17 +3015,7 @@
           <w:szCs w:val="32"/>
         </w:rPr>
         <w:br/>
-        <w:t xml:space="preserve">di </w:t>
-      </w:r>
-      <w:r>
-        <w:rPr>
-          <w:rFonts w:ascii="Times New Roman" w:hAnsi="Times New Roman" w:cs="Times New Roman"/>
-          <w:b/>
-          <w:bCs/>
-          <w:sz w:val="32"/>
-          <w:szCs w:val="32"/>
-        </w:rPr>
-        <w:t xml:space="preserve">PT. </w:t>
+        <w:t xml:space="preserve">di PT. </w:t>
       </w:r>
       <w:proofErr w:type="spellStart"/>
       <w:r>
@@ -6868,27 +6858,7 @@
           <w:sz w:val="24"/>
           <w:szCs w:val="24"/>
         </w:rPr>
-        <w:t>International Business and Technology</w:t>
-      </w:r>
-      <w:r>
-        <w:rPr>
-          <w:rFonts w:ascii="Times New Roman" w:hAnsi="Times New Roman" w:cs="Times New Roman"/>
-          <w:i/>
-          <w:iCs/>
-          <w:sz w:val="24"/>
-          <w:szCs w:val="24"/>
-        </w:rPr>
-        <w:t xml:space="preserve"> </w:t>
-      </w:r>
-      <w:r>
-        <w:rPr>
-          <w:rFonts w:ascii="Times New Roman" w:hAnsi="Times New Roman" w:cs="Times New Roman"/>
-          <w:i/>
-          <w:iCs/>
-          <w:sz w:val="24"/>
-          <w:szCs w:val="24"/>
-        </w:rPr>
-        <w:t>Director</w:t>
+        <w:t>International Business and Technology Director</w:t>
       </w:r>
       <w:r>
         <w:rPr>
@@ -7095,16 +7065,7 @@
           <w:sz w:val="24"/>
           <w:szCs w:val="24"/>
         </w:rPr>
-        <w:t xml:space="preserve"> </w:t>
-      </w:r>
-      <w:r>
-        <w:rPr>
-          <w:rFonts w:ascii="Times New Roman" w:eastAsia="Times New Roman" w:hAnsi="Times New Roman"/>
-          <w:color w:val="000000" w:themeColor="text1"/>
-          <w:sz w:val="24"/>
-          <w:szCs w:val="24"/>
-        </w:rPr>
-        <w:t xml:space="preserve">PT. </w:t>
+        <w:t xml:space="preserve"> PT. </w:t>
       </w:r>
       <w:proofErr w:type="spellStart"/>
       <w:r>
@@ -8676,7 +8637,7 @@
           <w:tab w:val="right" w:leader="dot" w:pos="7655"/>
           <w:tab w:val="right" w:pos="7937"/>
         </w:tabs>
-        <w:spacing w:after="0" w:line="360" w:lineRule="auto"/>
+        <w:spacing w:after="0" w:line="276" w:lineRule="auto"/>
         <w:rPr>
           <w:rFonts w:ascii="Times New Roman" w:hAnsi="Times New Roman" w:cs="Times New Roman"/>
           <w:sz w:val="24"/>
@@ -8770,7 +8731,7 @@
           <w:tab w:val="right" w:leader="dot" w:pos="7655"/>
           <w:tab w:val="right" w:pos="7937"/>
         </w:tabs>
-        <w:spacing w:after="0" w:line="360" w:lineRule="auto"/>
+        <w:spacing w:after="0" w:line="276" w:lineRule="auto"/>
         <w:rPr>
           <w:rFonts w:ascii="Times New Roman" w:hAnsi="Times New Roman" w:cs="Times New Roman"/>
           <w:sz w:val="24"/>
@@ -8862,7 +8823,7 @@
           <w:tab w:val="right" w:leader="dot" w:pos="7655"/>
           <w:tab w:val="right" w:pos="7937"/>
         </w:tabs>
-        <w:spacing w:after="0" w:line="360" w:lineRule="auto"/>
+        <w:spacing w:after="0" w:line="276" w:lineRule="auto"/>
         <w:rPr>
           <w:rFonts w:ascii="Times New Roman" w:hAnsi="Times New Roman" w:cs="Times New Roman"/>
           <w:sz w:val="24"/>
@@ -8954,7 +8915,7 @@
           <w:tab w:val="right" w:leader="dot" w:pos="7655"/>
           <w:tab w:val="right" w:pos="7937"/>
         </w:tabs>
-        <w:spacing w:after="0" w:line="360" w:lineRule="auto"/>
+        <w:spacing w:after="0" w:line="276" w:lineRule="auto"/>
         <w:rPr>
           <w:rFonts w:ascii="Times New Roman" w:hAnsi="Times New Roman" w:cs="Times New Roman"/>
           <w:sz w:val="24"/>
@@ -9010,7 +8971,7 @@
           <w:tab w:val="right" w:leader="dot" w:pos="7655"/>
           <w:tab w:val="right" w:pos="7937"/>
         </w:tabs>
-        <w:spacing w:after="0" w:line="360" w:lineRule="auto"/>
+        <w:spacing w:after="0" w:line="276" w:lineRule="auto"/>
         <w:rPr>
           <w:rFonts w:ascii="Times New Roman" w:hAnsi="Times New Roman" w:cs="Times New Roman"/>
           <w:sz w:val="24"/>
@@ -9056,7 +9017,7 @@
           <w:tab w:val="right" w:leader="dot" w:pos="7655"/>
           <w:tab w:val="right" w:pos="7937"/>
         </w:tabs>
-        <w:spacing w:after="0" w:line="360" w:lineRule="auto"/>
+        <w:spacing w:after="0" w:line="276" w:lineRule="auto"/>
         <w:rPr>
           <w:rFonts w:ascii="Times New Roman" w:hAnsi="Times New Roman" w:cs="Times New Roman"/>
           <w:sz w:val="24"/>
@@ -9095,7 +9056,7 @@
           <w:tab w:val="right" w:leader="dot" w:pos="7655"/>
           <w:tab w:val="right" w:pos="7937"/>
         </w:tabs>
-        <w:spacing w:after="0" w:line="360" w:lineRule="auto"/>
+        <w:spacing w:after="0" w:line="276" w:lineRule="auto"/>
         <w:rPr>
           <w:rFonts w:ascii="Times New Roman" w:hAnsi="Times New Roman" w:cs="Times New Roman"/>
           <w:sz w:val="24"/>
@@ -9144,7 +9105,7 @@
           <w:tab w:val="right" w:leader="dot" w:pos="7513"/>
           <w:tab w:val="right" w:pos="7937"/>
         </w:tabs>
-        <w:spacing w:after="0" w:line="360" w:lineRule="auto"/>
+        <w:spacing w:after="0" w:line="276" w:lineRule="auto"/>
         <w:rPr>
           <w:rFonts w:ascii="Times New Roman" w:hAnsi="Times New Roman" w:cs="Times New Roman"/>
           <w:sz w:val="24"/>
@@ -9190,7 +9151,7 @@
           <w:tab w:val="right" w:leader="dot" w:pos="7655"/>
           <w:tab w:val="right" w:pos="7937"/>
         </w:tabs>
-        <w:spacing w:after="0" w:line="360" w:lineRule="auto"/>
+        <w:spacing w:after="0" w:line="276" w:lineRule="auto"/>
         <w:rPr>
           <w:rFonts w:ascii="Times New Roman" w:hAnsi="Times New Roman" w:cs="Times New Roman"/>
           <w:sz w:val="24"/>
@@ -9244,7 +9205,7 @@
           <w:tab w:val="right" w:leader="dot" w:pos="7655"/>
           <w:tab w:val="right" w:pos="7937"/>
         </w:tabs>
-        <w:spacing w:after="0" w:line="360" w:lineRule="auto"/>
+        <w:spacing w:after="0" w:line="276" w:lineRule="auto"/>
         <w:rPr>
           <w:rFonts w:ascii="Times New Roman" w:hAnsi="Times New Roman" w:cs="Times New Roman"/>
           <w:sz w:val="24"/>
@@ -9380,7 +9341,7 @@
           <w:tab w:val="right" w:leader="dot" w:pos="7655"/>
           <w:tab w:val="right" w:pos="7937"/>
         </w:tabs>
-        <w:spacing w:after="0" w:line="360" w:lineRule="auto"/>
+        <w:spacing w:after="0" w:line="276" w:lineRule="auto"/>
         <w:rPr>
           <w:rFonts w:ascii="Times New Roman" w:hAnsi="Times New Roman" w:cs="Times New Roman"/>
           <w:sz w:val="24"/>
@@ -9485,6 +9446,540 @@
         </w:rPr>
         <w:tab/>
         <w:t>2</w:t>
+      </w:r>
+    </w:p>
+    <w:p>
+      <w:pPr>
+        <w:pStyle w:val="ListParagraph"/>
+        <w:tabs>
+          <w:tab w:val="right" w:leader="dot" w:pos="7655"/>
+          <w:tab w:val="right" w:pos="7937"/>
+        </w:tabs>
+        <w:spacing w:after="0" w:line="276" w:lineRule="auto"/>
+        <w:ind w:left="360"/>
+        <w:rPr>
+          <w:rFonts w:ascii="Times New Roman" w:hAnsi="Times New Roman" w:cs="Times New Roman"/>
+          <w:sz w:val="24"/>
+          <w:szCs w:val="24"/>
+        </w:rPr>
+      </w:pPr>
+      <w:r>
+        <w:rPr>
+          <w:rFonts w:ascii="Times New Roman" w:hAnsi="Times New Roman" w:cs="Times New Roman"/>
+          <w:sz w:val="24"/>
+          <w:szCs w:val="24"/>
+        </w:rPr>
+        <w:t xml:space="preserve">       </w:t>
+      </w:r>
+      <w:r>
+        <w:rPr>
+          <w:rFonts w:ascii="Times New Roman" w:hAnsi="Times New Roman" w:cs="Times New Roman"/>
+          <w:sz w:val="24"/>
+          <w:szCs w:val="24"/>
+        </w:rPr>
+        <w:t xml:space="preserve">1.2.1. </w:t>
+      </w:r>
+      <w:proofErr w:type="spellStart"/>
+      <w:r>
+        <w:rPr>
+          <w:rFonts w:ascii="Times New Roman" w:hAnsi="Times New Roman" w:cs="Times New Roman"/>
+          <w:sz w:val="24"/>
+          <w:szCs w:val="24"/>
+        </w:rPr>
+        <w:t>Penjelasan</w:t>
+      </w:r>
+      <w:proofErr w:type="spellEnd"/>
+      <w:r>
+        <w:rPr>
+          <w:rFonts w:ascii="Times New Roman" w:hAnsi="Times New Roman" w:cs="Times New Roman"/>
+          <w:sz w:val="24"/>
+          <w:szCs w:val="24"/>
+        </w:rPr>
+        <w:t xml:space="preserve"> </w:t>
+      </w:r>
+      <w:proofErr w:type="spellStart"/>
+      <w:r>
+        <w:rPr>
+          <w:rFonts w:ascii="Times New Roman" w:hAnsi="Times New Roman" w:cs="Times New Roman"/>
+          <w:sz w:val="24"/>
+          <w:szCs w:val="24"/>
+        </w:rPr>
+        <w:t>Singkat</w:t>
+      </w:r>
+      <w:proofErr w:type="spellEnd"/>
+      <w:r>
+        <w:rPr>
+          <w:rFonts w:ascii="Times New Roman" w:hAnsi="Times New Roman" w:cs="Times New Roman"/>
+          <w:sz w:val="24"/>
+          <w:szCs w:val="24"/>
+        </w:rPr>
+        <w:tab/>
+      </w:r>
+    </w:p>
+    <w:p>
+      <w:pPr>
+        <w:pStyle w:val="ListParagraph"/>
+        <w:tabs>
+          <w:tab w:val="right" w:leader="dot" w:pos="7655"/>
+          <w:tab w:val="right" w:pos="7937"/>
+        </w:tabs>
+        <w:spacing w:after="0" w:line="276" w:lineRule="auto"/>
+        <w:ind w:left="360"/>
+        <w:rPr>
+          <w:rFonts w:ascii="Times New Roman" w:hAnsi="Times New Roman" w:cs="Times New Roman"/>
+          <w:sz w:val="24"/>
+          <w:szCs w:val="24"/>
+        </w:rPr>
+      </w:pPr>
+      <w:r>
+        <w:rPr>
+          <w:rFonts w:ascii="Times New Roman" w:hAnsi="Times New Roman" w:cs="Times New Roman"/>
+          <w:sz w:val="24"/>
+          <w:szCs w:val="24"/>
+        </w:rPr>
+        <w:t xml:space="preserve">       </w:t>
+      </w:r>
+      <w:r>
+        <w:rPr>
+          <w:rFonts w:ascii="Times New Roman" w:hAnsi="Times New Roman" w:cs="Times New Roman"/>
+          <w:sz w:val="24"/>
+          <w:szCs w:val="24"/>
+        </w:rPr>
+        <w:t xml:space="preserve">1.2.2. Sejarah </w:t>
+      </w:r>
+      <w:proofErr w:type="spellStart"/>
+      <w:r>
+        <w:rPr>
+          <w:rFonts w:ascii="Times New Roman" w:hAnsi="Times New Roman" w:cs="Times New Roman"/>
+          <w:sz w:val="24"/>
+          <w:szCs w:val="24"/>
+        </w:rPr>
+        <w:t>Singkat</w:t>
+      </w:r>
+      <w:proofErr w:type="spellEnd"/>
+      <w:r>
+        <w:rPr>
+          <w:rFonts w:ascii="Times New Roman" w:hAnsi="Times New Roman" w:cs="Times New Roman"/>
+          <w:sz w:val="24"/>
+          <w:szCs w:val="24"/>
+        </w:rPr>
+        <w:tab/>
+      </w:r>
+    </w:p>
+    <w:p>
+      <w:pPr>
+        <w:pStyle w:val="ListParagraph"/>
+        <w:tabs>
+          <w:tab w:val="right" w:leader="dot" w:pos="7655"/>
+          <w:tab w:val="right" w:pos="7937"/>
+        </w:tabs>
+        <w:spacing w:after="0" w:line="276" w:lineRule="auto"/>
+        <w:ind w:left="360"/>
+        <w:rPr>
+          <w:rFonts w:ascii="Times New Roman" w:hAnsi="Times New Roman" w:cs="Times New Roman"/>
+          <w:sz w:val="24"/>
+          <w:szCs w:val="24"/>
+        </w:rPr>
+      </w:pPr>
+      <w:r>
+        <w:rPr>
+          <w:rFonts w:ascii="Times New Roman" w:hAnsi="Times New Roman" w:cs="Times New Roman"/>
+          <w:sz w:val="24"/>
+          <w:szCs w:val="24"/>
+        </w:rPr>
+        <w:t xml:space="preserve">       </w:t>
+      </w:r>
+      <w:r>
+        <w:rPr>
+          <w:rFonts w:ascii="Times New Roman" w:hAnsi="Times New Roman" w:cs="Times New Roman"/>
+          <w:sz w:val="24"/>
+          <w:szCs w:val="24"/>
+        </w:rPr>
+        <w:t xml:space="preserve">1.2.3. Logo PT. </w:t>
+      </w:r>
+      <w:proofErr w:type="spellStart"/>
+      <w:r>
+        <w:rPr>
+          <w:rFonts w:ascii="Times New Roman" w:hAnsi="Times New Roman" w:cs="Times New Roman"/>
+          <w:sz w:val="24"/>
+          <w:szCs w:val="24"/>
+        </w:rPr>
+        <w:t>Sumber</w:t>
+      </w:r>
+      <w:proofErr w:type="spellEnd"/>
+      <w:r>
+        <w:rPr>
+          <w:rFonts w:ascii="Times New Roman" w:hAnsi="Times New Roman" w:cs="Times New Roman"/>
+          <w:sz w:val="24"/>
+          <w:szCs w:val="24"/>
+        </w:rPr>
+        <w:t xml:space="preserve"> </w:t>
+      </w:r>
+      <w:proofErr w:type="spellStart"/>
+      <w:r>
+        <w:rPr>
+          <w:rFonts w:ascii="Times New Roman" w:hAnsi="Times New Roman" w:cs="Times New Roman"/>
+          <w:sz w:val="24"/>
+          <w:szCs w:val="24"/>
+        </w:rPr>
+        <w:t>Alfaria</w:t>
+      </w:r>
+      <w:proofErr w:type="spellEnd"/>
+      <w:r>
+        <w:rPr>
+          <w:rFonts w:ascii="Times New Roman" w:hAnsi="Times New Roman" w:cs="Times New Roman"/>
+          <w:sz w:val="24"/>
+          <w:szCs w:val="24"/>
+        </w:rPr>
+        <w:t xml:space="preserve"> </w:t>
+      </w:r>
+      <w:proofErr w:type="spellStart"/>
+      <w:r>
+        <w:rPr>
+          <w:rFonts w:ascii="Times New Roman" w:hAnsi="Times New Roman" w:cs="Times New Roman"/>
+          <w:sz w:val="24"/>
+          <w:szCs w:val="24"/>
+        </w:rPr>
+        <w:t>Trijaya</w:t>
+      </w:r>
+      <w:proofErr w:type="spellEnd"/>
+      <w:r>
+        <w:rPr>
+          <w:rFonts w:ascii="Times New Roman" w:hAnsi="Times New Roman" w:cs="Times New Roman"/>
+          <w:sz w:val="24"/>
+          <w:szCs w:val="24"/>
+        </w:rPr>
+        <w:t xml:space="preserve">, </w:t>
+      </w:r>
+      <w:proofErr w:type="spellStart"/>
+      <w:r>
+        <w:rPr>
+          <w:rFonts w:ascii="Times New Roman" w:hAnsi="Times New Roman" w:cs="Times New Roman"/>
+          <w:sz w:val="24"/>
+          <w:szCs w:val="24"/>
+        </w:rPr>
+        <w:t>Tbk</w:t>
+      </w:r>
+      <w:proofErr w:type="spellEnd"/>
+      <w:r>
+        <w:rPr>
+          <w:rFonts w:ascii="Times New Roman" w:hAnsi="Times New Roman" w:cs="Times New Roman"/>
+          <w:sz w:val="24"/>
+          <w:szCs w:val="24"/>
+        </w:rPr>
+        <w:tab/>
+      </w:r>
+    </w:p>
+    <w:p>
+      <w:pPr>
+        <w:pStyle w:val="ListParagraph"/>
+        <w:tabs>
+          <w:tab w:val="right" w:leader="dot" w:pos="7655"/>
+          <w:tab w:val="right" w:pos="7937"/>
+        </w:tabs>
+        <w:spacing w:after="0" w:line="276" w:lineRule="auto"/>
+        <w:ind w:left="360"/>
+        <w:rPr>
+          <w:rFonts w:ascii="Times New Roman" w:hAnsi="Times New Roman" w:cs="Times New Roman"/>
+          <w:sz w:val="24"/>
+          <w:szCs w:val="24"/>
+        </w:rPr>
+      </w:pPr>
+      <w:r>
+        <w:rPr>
+          <w:rFonts w:ascii="Times New Roman" w:hAnsi="Times New Roman" w:cs="Times New Roman"/>
+          <w:sz w:val="24"/>
+          <w:szCs w:val="24"/>
+        </w:rPr>
+        <w:t xml:space="preserve">       </w:t>
+      </w:r>
+      <w:r>
+        <w:rPr>
+          <w:rFonts w:ascii="Times New Roman" w:hAnsi="Times New Roman" w:cs="Times New Roman"/>
+          <w:sz w:val="24"/>
+          <w:szCs w:val="24"/>
+        </w:rPr>
+        <w:t xml:space="preserve">1.2.4. </w:t>
+      </w:r>
+      <w:proofErr w:type="spellStart"/>
+      <w:r>
+        <w:rPr>
+          <w:rFonts w:ascii="Times New Roman" w:hAnsi="Times New Roman" w:cs="Times New Roman"/>
+          <w:sz w:val="24"/>
+          <w:szCs w:val="24"/>
+        </w:rPr>
+        <w:t>Maskot</w:t>
+      </w:r>
+      <w:proofErr w:type="spellEnd"/>
+      <w:r>
+        <w:rPr>
+          <w:rFonts w:ascii="Times New Roman" w:hAnsi="Times New Roman" w:cs="Times New Roman"/>
+          <w:sz w:val="24"/>
+          <w:szCs w:val="24"/>
+        </w:rPr>
+        <w:t xml:space="preserve"> </w:t>
+      </w:r>
+      <w:proofErr w:type="spellStart"/>
+      <w:r>
+        <w:rPr>
+          <w:rFonts w:ascii="Times New Roman" w:hAnsi="Times New Roman" w:cs="Times New Roman"/>
+          <w:sz w:val="24"/>
+          <w:szCs w:val="24"/>
+        </w:rPr>
+        <w:t>Alfamart</w:t>
+      </w:r>
+      <w:proofErr w:type="spellEnd"/>
+      <w:r>
+        <w:rPr>
+          <w:rFonts w:ascii="Times New Roman" w:hAnsi="Times New Roman" w:cs="Times New Roman"/>
+          <w:sz w:val="24"/>
+          <w:szCs w:val="24"/>
+        </w:rPr>
+        <w:tab/>
+      </w:r>
+    </w:p>
+    <w:p>
+      <w:pPr>
+        <w:pStyle w:val="ListParagraph"/>
+        <w:tabs>
+          <w:tab w:val="right" w:leader="dot" w:pos="7655"/>
+          <w:tab w:val="right" w:pos="7937"/>
+        </w:tabs>
+        <w:spacing w:after="0" w:line="276" w:lineRule="auto"/>
+        <w:ind w:left="360"/>
+        <w:rPr>
+          <w:rFonts w:ascii="Times New Roman" w:hAnsi="Times New Roman" w:cs="Times New Roman"/>
+          <w:sz w:val="24"/>
+          <w:szCs w:val="24"/>
+        </w:rPr>
+      </w:pPr>
+      <w:r>
+        <w:rPr>
+          <w:rFonts w:ascii="Times New Roman" w:hAnsi="Times New Roman" w:cs="Times New Roman"/>
+          <w:sz w:val="24"/>
+          <w:szCs w:val="24"/>
+        </w:rPr>
+        <w:t xml:space="preserve">       </w:t>
+      </w:r>
+      <w:r>
+        <w:rPr>
+          <w:rFonts w:ascii="Times New Roman" w:hAnsi="Times New Roman" w:cs="Times New Roman"/>
+          <w:sz w:val="24"/>
+          <w:szCs w:val="24"/>
+        </w:rPr>
+        <w:t xml:space="preserve">1.2.5. </w:t>
+      </w:r>
+      <w:proofErr w:type="spellStart"/>
+      <w:r>
+        <w:rPr>
+          <w:rFonts w:ascii="Times New Roman" w:hAnsi="Times New Roman" w:cs="Times New Roman"/>
+          <w:sz w:val="24"/>
+          <w:szCs w:val="24"/>
+        </w:rPr>
+        <w:t>Visi</w:t>
+      </w:r>
+      <w:proofErr w:type="spellEnd"/>
+      <w:r>
+        <w:rPr>
+          <w:rFonts w:ascii="Times New Roman" w:hAnsi="Times New Roman" w:cs="Times New Roman"/>
+          <w:sz w:val="24"/>
+          <w:szCs w:val="24"/>
+        </w:rPr>
+        <w:t xml:space="preserve"> PT. </w:t>
+      </w:r>
+      <w:proofErr w:type="spellStart"/>
+      <w:r>
+        <w:rPr>
+          <w:rFonts w:ascii="Times New Roman" w:hAnsi="Times New Roman" w:cs="Times New Roman"/>
+          <w:sz w:val="24"/>
+          <w:szCs w:val="24"/>
+        </w:rPr>
+        <w:t>Sumber</w:t>
+      </w:r>
+      <w:proofErr w:type="spellEnd"/>
+      <w:r>
+        <w:rPr>
+          <w:rFonts w:ascii="Times New Roman" w:hAnsi="Times New Roman" w:cs="Times New Roman"/>
+          <w:sz w:val="24"/>
+          <w:szCs w:val="24"/>
+        </w:rPr>
+        <w:t xml:space="preserve"> </w:t>
+      </w:r>
+      <w:proofErr w:type="spellStart"/>
+      <w:r>
+        <w:rPr>
+          <w:rFonts w:ascii="Times New Roman" w:hAnsi="Times New Roman" w:cs="Times New Roman"/>
+          <w:sz w:val="24"/>
+          <w:szCs w:val="24"/>
+        </w:rPr>
+        <w:t>Alfaria</w:t>
+      </w:r>
+      <w:proofErr w:type="spellEnd"/>
+      <w:r>
+        <w:rPr>
+          <w:rFonts w:ascii="Times New Roman" w:hAnsi="Times New Roman" w:cs="Times New Roman"/>
+          <w:sz w:val="24"/>
+          <w:szCs w:val="24"/>
+        </w:rPr>
+        <w:t xml:space="preserve"> </w:t>
+      </w:r>
+      <w:proofErr w:type="spellStart"/>
+      <w:r>
+        <w:rPr>
+          <w:rFonts w:ascii="Times New Roman" w:hAnsi="Times New Roman" w:cs="Times New Roman"/>
+          <w:sz w:val="24"/>
+          <w:szCs w:val="24"/>
+        </w:rPr>
+        <w:t>Trijaya</w:t>
+      </w:r>
+      <w:proofErr w:type="spellEnd"/>
+      <w:r>
+        <w:rPr>
+          <w:rFonts w:ascii="Times New Roman" w:hAnsi="Times New Roman" w:cs="Times New Roman"/>
+          <w:sz w:val="24"/>
+          <w:szCs w:val="24"/>
+        </w:rPr>
+        <w:t xml:space="preserve">, </w:t>
+      </w:r>
+      <w:proofErr w:type="spellStart"/>
+      <w:r>
+        <w:rPr>
+          <w:rFonts w:ascii="Times New Roman" w:hAnsi="Times New Roman" w:cs="Times New Roman"/>
+          <w:sz w:val="24"/>
+          <w:szCs w:val="24"/>
+        </w:rPr>
+        <w:t>Tbk</w:t>
+      </w:r>
+      <w:proofErr w:type="spellEnd"/>
+      <w:r>
+        <w:rPr>
+          <w:rFonts w:ascii="Times New Roman" w:hAnsi="Times New Roman" w:cs="Times New Roman"/>
+          <w:sz w:val="24"/>
+          <w:szCs w:val="24"/>
+        </w:rPr>
+        <w:tab/>
+      </w:r>
+    </w:p>
+    <w:p>
+      <w:pPr>
+        <w:pStyle w:val="ListParagraph"/>
+        <w:tabs>
+          <w:tab w:val="right" w:leader="dot" w:pos="7655"/>
+          <w:tab w:val="right" w:pos="7937"/>
+        </w:tabs>
+        <w:spacing w:after="0" w:line="276" w:lineRule="auto"/>
+        <w:ind w:left="360"/>
+        <w:rPr>
+          <w:rFonts w:ascii="Times New Roman" w:hAnsi="Times New Roman" w:cs="Times New Roman"/>
+          <w:sz w:val="24"/>
+          <w:szCs w:val="24"/>
+        </w:rPr>
+      </w:pPr>
+      <w:r>
+        <w:rPr>
+          <w:rFonts w:ascii="Times New Roman" w:hAnsi="Times New Roman" w:cs="Times New Roman"/>
+          <w:sz w:val="24"/>
+          <w:szCs w:val="24"/>
+        </w:rPr>
+        <w:t xml:space="preserve">       </w:t>
+      </w:r>
+      <w:r>
+        <w:rPr>
+          <w:rFonts w:ascii="Times New Roman" w:hAnsi="Times New Roman" w:cs="Times New Roman"/>
+          <w:sz w:val="24"/>
+          <w:szCs w:val="24"/>
+        </w:rPr>
+        <w:t xml:space="preserve">1.2.6. </w:t>
+      </w:r>
+      <w:proofErr w:type="spellStart"/>
+      <w:r>
+        <w:rPr>
+          <w:rFonts w:ascii="Times New Roman" w:hAnsi="Times New Roman" w:cs="Times New Roman"/>
+          <w:sz w:val="24"/>
+          <w:szCs w:val="24"/>
+        </w:rPr>
+        <w:t>Misi</w:t>
+      </w:r>
+      <w:proofErr w:type="spellEnd"/>
+      <w:r>
+        <w:rPr>
+          <w:rFonts w:ascii="Times New Roman" w:hAnsi="Times New Roman" w:cs="Times New Roman"/>
+          <w:sz w:val="24"/>
+          <w:szCs w:val="24"/>
+        </w:rPr>
+        <w:t xml:space="preserve"> PT. </w:t>
+      </w:r>
+      <w:proofErr w:type="spellStart"/>
+      <w:r>
+        <w:rPr>
+          <w:rFonts w:ascii="Times New Roman" w:hAnsi="Times New Roman" w:cs="Times New Roman"/>
+          <w:sz w:val="24"/>
+          <w:szCs w:val="24"/>
+        </w:rPr>
+        <w:t>Sumber</w:t>
+      </w:r>
+      <w:proofErr w:type="spellEnd"/>
+      <w:r>
+        <w:rPr>
+          <w:rFonts w:ascii="Times New Roman" w:hAnsi="Times New Roman" w:cs="Times New Roman"/>
+          <w:sz w:val="24"/>
+          <w:szCs w:val="24"/>
+        </w:rPr>
+        <w:t xml:space="preserve"> </w:t>
+      </w:r>
+      <w:proofErr w:type="spellStart"/>
+      <w:r>
+        <w:rPr>
+          <w:rFonts w:ascii="Times New Roman" w:hAnsi="Times New Roman" w:cs="Times New Roman"/>
+          <w:sz w:val="24"/>
+          <w:szCs w:val="24"/>
+        </w:rPr>
+        <w:t>Alfaria</w:t>
+      </w:r>
+      <w:proofErr w:type="spellEnd"/>
+      <w:r>
+        <w:rPr>
+          <w:rFonts w:ascii="Times New Roman" w:hAnsi="Times New Roman" w:cs="Times New Roman"/>
+          <w:sz w:val="24"/>
+          <w:szCs w:val="24"/>
+        </w:rPr>
+        <w:t xml:space="preserve"> </w:t>
+      </w:r>
+      <w:proofErr w:type="spellStart"/>
+      <w:r>
+        <w:rPr>
+          <w:rFonts w:ascii="Times New Roman" w:hAnsi="Times New Roman" w:cs="Times New Roman"/>
+          <w:sz w:val="24"/>
+          <w:szCs w:val="24"/>
+        </w:rPr>
+        <w:t>Trijaya</w:t>
+      </w:r>
+      <w:proofErr w:type="spellEnd"/>
+      <w:r>
+        <w:rPr>
+          <w:rFonts w:ascii="Times New Roman" w:hAnsi="Times New Roman" w:cs="Times New Roman"/>
+          <w:sz w:val="24"/>
+          <w:szCs w:val="24"/>
+        </w:rPr>
+        <w:t xml:space="preserve">, </w:t>
+      </w:r>
+      <w:proofErr w:type="spellStart"/>
+      <w:r>
+        <w:rPr>
+          <w:rFonts w:ascii="Times New Roman" w:hAnsi="Times New Roman" w:cs="Times New Roman"/>
+          <w:sz w:val="24"/>
+          <w:szCs w:val="24"/>
+        </w:rPr>
+        <w:t>Tbk</w:t>
+      </w:r>
+      <w:proofErr w:type="spellEnd"/>
+      <w:r>
+        <w:rPr>
+          <w:rFonts w:ascii="Times New Roman" w:hAnsi="Times New Roman" w:cs="Times New Roman"/>
+          <w:sz w:val="24"/>
+          <w:szCs w:val="24"/>
+        </w:rPr>
+        <w:tab/>
       </w:r>
     </w:p>
     <w:p>
@@ -9498,7 +9993,7 @@
           <w:tab w:val="right" w:leader="dot" w:pos="7655"/>
           <w:tab w:val="right" w:pos="7937"/>
         </w:tabs>
-        <w:spacing w:after="0" w:line="360" w:lineRule="auto"/>
+        <w:spacing w:after="0" w:line="276" w:lineRule="auto"/>
         <w:rPr>
           <w:rFonts w:ascii="Times New Roman" w:hAnsi="Times New Roman" w:cs="Times New Roman"/>
           <w:sz w:val="24"/>
@@ -9562,7 +10057,7 @@
           <w:tab w:val="right" w:leader="dot" w:pos="7655"/>
           <w:tab w:val="right" w:pos="7937"/>
         </w:tabs>
-        <w:spacing w:after="0" w:line="360" w:lineRule="auto"/>
+        <w:spacing w:after="0" w:line="276" w:lineRule="auto"/>
         <w:rPr>
           <w:rFonts w:ascii="Times New Roman" w:hAnsi="Times New Roman" w:cs="Times New Roman"/>
           <w:sz w:val="24"/>
@@ -9683,7 +10178,7 @@
           <w:tab w:val="right" w:leader="dot" w:pos="7655"/>
           <w:tab w:val="right" w:pos="7937"/>
         </w:tabs>
-        <w:spacing w:after="0" w:line="360" w:lineRule="auto"/>
+        <w:spacing w:after="0" w:line="276" w:lineRule="auto"/>
         <w:rPr>
           <w:rFonts w:ascii="Times New Roman" w:hAnsi="Times New Roman" w:cs="Times New Roman"/>
           <w:sz w:val="24"/>
@@ -9740,7 +10235,119 @@
           <w:tab w:val="right" w:leader="dot" w:pos="7655"/>
           <w:tab w:val="right" w:pos="7937"/>
         </w:tabs>
-        <w:spacing w:after="0" w:line="360" w:lineRule="auto"/>
+        <w:spacing w:after="0" w:line="276" w:lineRule="auto"/>
+        <w:rPr>
+          <w:rFonts w:ascii="Times New Roman" w:hAnsi="Times New Roman" w:cs="Times New Roman"/>
+          <w:sz w:val="24"/>
+          <w:szCs w:val="24"/>
+        </w:rPr>
+      </w:pPr>
+      <w:r>
+        <w:rPr>
+          <w:rFonts w:ascii="Times New Roman" w:hAnsi="Times New Roman" w:cs="Times New Roman"/>
+          <w:sz w:val="24"/>
+          <w:szCs w:val="24"/>
+        </w:rPr>
+        <w:t xml:space="preserve">      2.1. Proses </w:t>
+      </w:r>
+      <w:proofErr w:type="spellStart"/>
+      <w:r>
+        <w:rPr>
+          <w:rFonts w:ascii="Times New Roman" w:hAnsi="Times New Roman" w:cs="Times New Roman"/>
+          <w:sz w:val="24"/>
+          <w:szCs w:val="24"/>
+        </w:rPr>
+        <w:t>Bisnis</w:t>
+      </w:r>
+      <w:proofErr w:type="spellEnd"/>
+      <w:r>
+        <w:rPr>
+          <w:rFonts w:ascii="Times New Roman" w:hAnsi="Times New Roman" w:cs="Times New Roman"/>
+          <w:sz w:val="24"/>
+          <w:szCs w:val="24"/>
+        </w:rPr>
+        <w:t xml:space="preserve"> di PT. </w:t>
+      </w:r>
+      <w:proofErr w:type="spellStart"/>
+      <w:r>
+        <w:rPr>
+          <w:rFonts w:ascii="Times New Roman" w:hAnsi="Times New Roman" w:cs="Times New Roman"/>
+          <w:sz w:val="24"/>
+          <w:szCs w:val="24"/>
+        </w:rPr>
+        <w:t>Sumber</w:t>
+      </w:r>
+      <w:proofErr w:type="spellEnd"/>
+      <w:r>
+        <w:rPr>
+          <w:rFonts w:ascii="Times New Roman" w:hAnsi="Times New Roman" w:cs="Times New Roman"/>
+          <w:sz w:val="24"/>
+          <w:szCs w:val="24"/>
+        </w:rPr>
+        <w:t xml:space="preserve"> </w:t>
+      </w:r>
+      <w:proofErr w:type="spellStart"/>
+      <w:r>
+        <w:rPr>
+          <w:rFonts w:ascii="Times New Roman" w:hAnsi="Times New Roman" w:cs="Times New Roman"/>
+          <w:sz w:val="24"/>
+          <w:szCs w:val="24"/>
+        </w:rPr>
+        <w:t>Alfaria</w:t>
+      </w:r>
+      <w:proofErr w:type="spellEnd"/>
+      <w:r>
+        <w:rPr>
+          <w:rFonts w:ascii="Times New Roman" w:hAnsi="Times New Roman" w:cs="Times New Roman"/>
+          <w:sz w:val="24"/>
+          <w:szCs w:val="24"/>
+        </w:rPr>
+        <w:t xml:space="preserve"> </w:t>
+      </w:r>
+      <w:proofErr w:type="spellStart"/>
+      <w:r>
+        <w:rPr>
+          <w:rFonts w:ascii="Times New Roman" w:hAnsi="Times New Roman" w:cs="Times New Roman"/>
+          <w:sz w:val="24"/>
+          <w:szCs w:val="24"/>
+        </w:rPr>
+        <w:t>Trijaya</w:t>
+      </w:r>
+      <w:proofErr w:type="spellEnd"/>
+      <w:r>
+        <w:rPr>
+          <w:rFonts w:ascii="Times New Roman" w:hAnsi="Times New Roman" w:cs="Times New Roman"/>
+          <w:sz w:val="24"/>
+          <w:szCs w:val="24"/>
+        </w:rPr>
+        <w:t xml:space="preserve">, </w:t>
+      </w:r>
+      <w:proofErr w:type="spellStart"/>
+      <w:r>
+        <w:rPr>
+          <w:rFonts w:ascii="Times New Roman" w:hAnsi="Times New Roman" w:cs="Times New Roman"/>
+          <w:sz w:val="24"/>
+          <w:szCs w:val="24"/>
+        </w:rPr>
+        <w:t>Tbk</w:t>
+      </w:r>
+      <w:proofErr w:type="spellEnd"/>
+      <w:r>
+        <w:rPr>
+          <w:rFonts w:ascii="Times New Roman" w:hAnsi="Times New Roman" w:cs="Times New Roman"/>
+          <w:sz w:val="24"/>
+          <w:szCs w:val="24"/>
+        </w:rPr>
+        <w:tab/>
+      </w:r>
+    </w:p>
+    <w:p>
+      <w:pPr>
+        <w:tabs>
+          <w:tab w:val="right" w:leader="dot" w:pos="7655"/>
+          <w:tab w:val="right" w:pos="7937"/>
+        </w:tabs>
+        <w:spacing w:after="0" w:line="276" w:lineRule="auto"/>
         <w:rPr>
           <w:rFonts w:ascii="Times New Roman" w:hAnsi="Times New Roman" w:cs="Times New Roman"/>
           <w:sz w:val="24"/>
@@ -9866,7 +10473,7 @@
           <w:tab w:val="right" w:leader="dot" w:pos="7655"/>
           <w:tab w:val="right" w:pos="7937"/>
         </w:tabs>
-        <w:spacing w:after="0" w:line="360" w:lineRule="auto"/>
+        <w:spacing w:after="0" w:line="276" w:lineRule="auto"/>
         <w:rPr>
           <w:rFonts w:ascii="Times New Roman" w:hAnsi="Times New Roman" w:cs="Times New Roman"/>
           <w:sz w:val="24"/>
@@ -9930,7 +10537,7 @@
           <w:tab w:val="right" w:leader="dot" w:pos="7655"/>
           <w:tab w:val="right" w:pos="7937"/>
         </w:tabs>
-        <w:spacing w:after="0" w:line="360" w:lineRule="auto"/>
+        <w:spacing w:after="0" w:line="276" w:lineRule="auto"/>
         <w:rPr>
           <w:rFonts w:ascii="Times New Roman" w:hAnsi="Times New Roman" w:cs="Times New Roman"/>
           <w:sz w:val="24"/>
@@ -10030,7 +10637,7 @@
           <w:tab w:val="right" w:leader="dot" w:pos="7655"/>
           <w:tab w:val="right" w:pos="7937"/>
         </w:tabs>
-        <w:spacing w:after="0" w:line="360" w:lineRule="auto"/>
+        <w:spacing w:after="0" w:line="276" w:lineRule="auto"/>
         <w:rPr>
           <w:rFonts w:ascii="Times New Roman" w:hAnsi="Times New Roman" w:cs="Times New Roman"/>
           <w:sz w:val="24"/>
@@ -10097,7 +10704,7 @@
           <w:tab w:val="right" w:leader="dot" w:pos="7655"/>
           <w:tab w:val="right" w:pos="7937"/>
         </w:tabs>
-        <w:spacing w:after="0" w:line="360" w:lineRule="auto"/>
+        <w:spacing w:after="0" w:line="276" w:lineRule="auto"/>
         <w:rPr>
           <w:rFonts w:ascii="Times New Roman" w:hAnsi="Times New Roman" w:cs="Times New Roman"/>
           <w:sz w:val="24"/>
@@ -10149,7 +10756,7 @@
           <w:tab w:val="right" w:leader="dot" w:pos="7655"/>
           <w:tab w:val="right" w:pos="7937"/>
         </w:tabs>
-        <w:spacing w:after="0" w:line="360" w:lineRule="auto"/>
+        <w:spacing w:after="0" w:line="276" w:lineRule="auto"/>
         <w:rPr>
           <w:rFonts w:ascii="Times New Roman" w:hAnsi="Times New Roman" w:cs="Times New Roman"/>
           <w:sz w:val="24"/>
@@ -10193,7 +10800,7 @@
           <w:tab w:val="right" w:leader="dot" w:pos="7655"/>
           <w:tab w:val="right" w:pos="7937"/>
         </w:tabs>
-        <w:spacing w:after="0" w:line="360" w:lineRule="auto"/>
+        <w:spacing w:after="0" w:line="276" w:lineRule="auto"/>
         <w:rPr>
           <w:rFonts w:ascii="Times New Roman" w:hAnsi="Times New Roman" w:cs="Times New Roman"/>
           <w:sz w:val="24"/>
@@ -10232,7 +10839,7 @@
           <w:tab w:val="right" w:leader="dot" w:pos="7655"/>
           <w:tab w:val="right" w:pos="7937"/>
         </w:tabs>
-        <w:spacing w:after="0" w:line="360" w:lineRule="auto"/>
+        <w:spacing w:after="0" w:line="276" w:lineRule="auto"/>
         <w:rPr>
           <w:rFonts w:ascii="Times New Roman" w:hAnsi="Times New Roman" w:cs="Times New Roman"/>
           <w:sz w:val="24"/>
@@ -10271,7 +10878,7 @@
           <w:tab w:val="right" w:leader="dot" w:pos="7655"/>
           <w:tab w:val="right" w:pos="7937"/>
         </w:tabs>
-        <w:spacing w:after="0" w:line="360" w:lineRule="auto"/>
+        <w:spacing w:after="0" w:line="276" w:lineRule="auto"/>
         <w:rPr>
           <w:rFonts w:ascii="Times New Roman" w:hAnsi="Times New Roman" w:cs="Times New Roman"/>
           <w:sz w:val="24"/>
@@ -11112,20 +11719,6 @@
           <w:tab w:val="right" w:leader="dot" w:pos="7655"/>
           <w:tab w:val="right" w:pos="7937"/>
         </w:tabs>
-        <w:spacing w:after="0" w:line="360" w:lineRule="auto"/>
-        <w:rPr>
-          <w:rFonts w:ascii="Times New Roman" w:hAnsi="Times New Roman" w:cs="Times New Roman"/>
-          <w:sz w:val="24"/>
-          <w:szCs w:val="24"/>
-        </w:rPr>
-      </w:pPr>
-    </w:p>
-    <w:p>
-      <w:pPr>
-        <w:tabs>
-          <w:tab w:val="right" w:leader="dot" w:pos="7655"/>
-          <w:tab w:val="right" w:pos="7937"/>
-        </w:tabs>
         <w:spacing w:after="0" w:line="240" w:lineRule="auto"/>
         <w:jc w:val="center"/>
         <w:rPr>
@@ -14500,16 +15093,7 @@
           <w:sz w:val="24"/>
           <w:szCs w:val="24"/>
         </w:rPr>
-        <w:t>.</w:t>
-      </w:r>
-      <w:r>
-        <w:rPr>
-          <w:rFonts w:ascii="Times New Roman" w:hAnsi="Times New Roman"/>
-          <w:color w:val="000000" w:themeColor="text1"/>
-          <w:sz w:val="24"/>
-          <w:szCs w:val="24"/>
-        </w:rPr>
-        <w:t xml:space="preserve"> </w:t>
+        <w:t xml:space="preserve">. </w:t>
       </w:r>
     </w:p>
     <w:p>
@@ -15014,14 +15598,6 @@
           <w:szCs w:val="24"/>
         </w:rPr>
         <w:tab/>
-      </w:r>
-      <w:r>
-        <w:rPr>
-          <w:rFonts w:ascii="Times New Roman" w:eastAsia="Times New Roman" w:hAnsi="Times New Roman"/>
-          <w:color w:val="000000" w:themeColor="text1"/>
-          <w:sz w:val="24"/>
-          <w:szCs w:val="24"/>
-        </w:rPr>
         <w:t>: (021) 1500959</w:t>
       </w:r>
     </w:p>
@@ -16368,16 +16944,7 @@
           <w:sz w:val="24"/>
           <w:szCs w:val="24"/>
         </w:rPr>
-        <w:t>S</w:t>
-      </w:r>
-      <w:r>
-        <w:rPr>
-          <w:rFonts w:ascii="Times New Roman" w:hAnsi="Times New Roman"/>
-          <w:color w:val="000000" w:themeColor="text1"/>
-          <w:sz w:val="24"/>
-          <w:szCs w:val="24"/>
-        </w:rPr>
-        <w:t>ikap</w:t>
+        <w:t>Sikap</w:t>
       </w:r>
       <w:proofErr w:type="spellEnd"/>
       <w:r>
@@ -17986,25 +18553,7 @@
           <w:sz w:val="24"/>
           <w:szCs w:val="24"/>
         </w:rPr>
-        <w:t>pela</w:t>
-      </w:r>
-      <w:r>
-        <w:rPr>
-          <w:rFonts w:ascii="Times New Roman" w:hAnsi="Times New Roman"/>
-          <w:color w:val="000000" w:themeColor="text1"/>
-          <w:sz w:val="24"/>
-          <w:szCs w:val="24"/>
-        </w:rPr>
-        <w:t>n</w:t>
-      </w:r>
-      <w:r>
-        <w:rPr>
-          <w:rFonts w:ascii="Times New Roman" w:hAnsi="Times New Roman"/>
-          <w:color w:val="000000" w:themeColor="text1"/>
-          <w:sz w:val="24"/>
-          <w:szCs w:val="24"/>
-        </w:rPr>
-        <w:t>ggan</w:t>
+        <w:t>pelanggan</w:t>
       </w:r>
       <w:proofErr w:type="spellEnd"/>
       <w:r>
@@ -25420,17 +25969,17 @@
           <w:sz w:val="24"/>
           <w:szCs w:val="24"/>
         </w:rPr>
-        <w:t xml:space="preserve"> s</w:t>
-      </w:r>
-      <w:proofErr w:type="spellStart"/>
-      <w:r>
-        <w:rPr>
-          <w:rFonts w:ascii="Times New Roman" w:hAnsi="Times New Roman"/>
-          <w:color w:val="000000" w:themeColor="text1"/>
-          <w:sz w:val="24"/>
-          <w:szCs w:val="24"/>
-        </w:rPr>
-        <w:t>erta</w:t>
+        <w:t xml:space="preserve"> </w:t>
+      </w:r>
+      <w:proofErr w:type="spellStart"/>
+      <w:r>
+        <w:rPr>
+          <w:rFonts w:ascii="Times New Roman" w:hAnsi="Times New Roman"/>
+          <w:color w:val="000000" w:themeColor="text1"/>
+          <w:sz w:val="24"/>
+          <w:szCs w:val="24"/>
+        </w:rPr>
+        <w:t>serta</w:t>
       </w:r>
       <w:proofErr w:type="spellEnd"/>
       <w:r>
@@ -28388,16 +28937,7 @@
           <w:sz w:val="24"/>
           <w:szCs w:val="24"/>
         </w:rPr>
-        <w:t>T</w:t>
-      </w:r>
-      <w:r>
-        <w:rPr>
-          <w:rFonts w:ascii="Times New Roman" w:eastAsia="Times New Roman" w:hAnsi="Times New Roman"/>
-          <w:color w:val="000000" w:themeColor="text1"/>
-          <w:sz w:val="24"/>
-          <w:szCs w:val="24"/>
-        </w:rPr>
-        <w:t xml:space="preserve">ulisan </w:t>
+        <w:t xml:space="preserve">Tulisan </w:t>
       </w:r>
       <w:proofErr w:type="spellStart"/>
       <w:r>
@@ -28564,16 +29104,7 @@
           <w:sz w:val="24"/>
           <w:szCs w:val="24"/>
         </w:rPr>
-        <w:t>W</w:t>
-      </w:r>
-      <w:r>
-        <w:rPr>
-          <w:rFonts w:ascii="Times New Roman" w:eastAsia="Times New Roman" w:hAnsi="Times New Roman"/>
-          <w:color w:val="000000" w:themeColor="text1"/>
-          <w:sz w:val="24"/>
-          <w:szCs w:val="24"/>
-        </w:rPr>
-        <w:t>arna</w:t>
+        <w:t>Warna</w:t>
       </w:r>
       <w:proofErr w:type="spellEnd"/>
       <w:r>
@@ -28633,16 +29164,7 @@
           <w:sz w:val="24"/>
           <w:szCs w:val="24"/>
         </w:rPr>
-        <w:t>s</w:t>
-      </w:r>
-      <w:r>
-        <w:rPr>
-          <w:rFonts w:ascii="Times New Roman" w:eastAsia="Times New Roman" w:hAnsi="Times New Roman"/>
-          <w:color w:val="000000" w:themeColor="text1"/>
-          <w:sz w:val="24"/>
-          <w:szCs w:val="24"/>
-        </w:rPr>
-        <w:t>emangat</w:t>
+        <w:t>semangat</w:t>
       </w:r>
       <w:proofErr w:type="spellEnd"/>
       <w:r>
@@ -28712,16 +29234,7 @@
           <w:sz w:val="24"/>
           <w:szCs w:val="24"/>
         </w:rPr>
-        <w:t xml:space="preserve"> Indonesia</w:t>
-      </w:r>
-      <w:r>
-        <w:rPr>
-          <w:rFonts w:ascii="Times New Roman" w:eastAsia="Times New Roman" w:hAnsi="Times New Roman"/>
-          <w:color w:val="000000" w:themeColor="text1"/>
-          <w:sz w:val="24"/>
-          <w:szCs w:val="24"/>
-        </w:rPr>
-        <w:t>.</w:t>
+        <w:t xml:space="preserve"> Indonesia.</w:t>
       </w:r>
     </w:p>
     <w:p>
@@ -28748,16 +29261,7 @@
           <w:sz w:val="24"/>
           <w:szCs w:val="24"/>
         </w:rPr>
-        <w:t>W</w:t>
-      </w:r>
-      <w:r>
-        <w:rPr>
-          <w:rFonts w:ascii="Times New Roman" w:eastAsia="Times New Roman" w:hAnsi="Times New Roman"/>
-          <w:color w:val="000000" w:themeColor="text1"/>
-          <w:sz w:val="24"/>
-          <w:szCs w:val="24"/>
-        </w:rPr>
-        <w:t>arna</w:t>
+        <w:t>Warna</w:t>
       </w:r>
       <w:proofErr w:type="spellEnd"/>
       <w:r>
@@ -28874,16 +29378,7 @@
           <w:sz w:val="24"/>
           <w:szCs w:val="24"/>
         </w:rPr>
-        <w:t>W</w:t>
-      </w:r>
-      <w:r>
-        <w:rPr>
-          <w:rFonts w:ascii="Times New Roman" w:eastAsia="Times New Roman" w:hAnsi="Times New Roman"/>
-          <w:color w:val="000000" w:themeColor="text1"/>
-          <w:sz w:val="24"/>
-          <w:szCs w:val="24"/>
-        </w:rPr>
-        <w:t>arna</w:t>
+        <w:t>Warna</w:t>
       </w:r>
       <w:proofErr w:type="spellEnd"/>
       <w:r>
@@ -30513,18 +31008,7 @@
           <w:sz w:val="24"/>
           <w:szCs w:val="24"/>
         </w:rPr>
-        <w:t xml:space="preserve"> </w:t>
-      </w:r>
-      <w:r>
-        <w:rPr>
-          <w:rFonts w:ascii="Times New Roman" w:hAnsi="Times New Roman"/>
-          <w:b/>
-          <w:bCs/>
-          <w:color w:val="000000" w:themeColor="text1"/>
-          <w:sz w:val="24"/>
-          <w:szCs w:val="24"/>
-        </w:rPr>
-        <w:t xml:space="preserve">PT. </w:t>
+        <w:t xml:space="preserve"> PT. </w:t>
       </w:r>
       <w:proofErr w:type="spellStart"/>
       <w:r>
@@ -33039,25 +33523,7 @@
           <w:sz w:val="24"/>
           <w:szCs w:val="24"/>
         </w:rPr>
-        <w:t>, PT</w:t>
-      </w:r>
-      <w:r>
-        <w:rPr>
-          <w:rFonts w:ascii="Times New Roman" w:eastAsia="Times New Roman" w:hAnsi="Times New Roman"/>
-          <w:color w:val="000000" w:themeColor="text1"/>
-          <w:sz w:val="24"/>
-          <w:szCs w:val="24"/>
-        </w:rPr>
-        <w:t>.</w:t>
-      </w:r>
-      <w:r>
-        <w:rPr>
-          <w:rFonts w:ascii="Times New Roman" w:eastAsia="Times New Roman" w:hAnsi="Times New Roman"/>
-          <w:color w:val="000000" w:themeColor="text1"/>
-          <w:sz w:val="24"/>
-          <w:szCs w:val="24"/>
-        </w:rPr>
-        <w:t xml:space="preserve"> </w:t>
+        <w:t xml:space="preserve">, PT. </w:t>
       </w:r>
       <w:proofErr w:type="spellStart"/>
       <w:r>
@@ -39567,16 +40033,7 @@
           <w:sz w:val="24"/>
           <w:szCs w:val="24"/>
         </w:rPr>
-        <w:t>produk</w:t>
-      </w:r>
-      <w:r>
-        <w:rPr>
-          <w:rFonts w:ascii="Times New Roman" w:eastAsia="Times New Roman" w:hAnsi="Times New Roman"/>
-          <w:color w:val="000000" w:themeColor="text1"/>
-          <w:sz w:val="24"/>
-          <w:szCs w:val="24"/>
-        </w:rPr>
-        <w:t>-produk</w:t>
+        <w:t>produk-produk</w:t>
       </w:r>
       <w:proofErr w:type="spellEnd"/>
       <w:r>
@@ -42695,1507 +43152,1605 @@
         <w:jc w:val="both"/>
         <w:rPr>
           <w:rFonts w:ascii="Times New Roman" w:eastAsia="Times New Roman" w:hAnsi="Times New Roman"/>
+          <w:color w:val="000000" w:themeColor="text1"/>
+          <w:sz w:val="24"/>
+          <w:szCs w:val="24"/>
+        </w:rPr>
+      </w:pPr>
+      <w:proofErr w:type="spellStart"/>
+      <w:r>
+        <w:rPr>
+          <w:rFonts w:ascii="Times New Roman" w:eastAsia="Times New Roman" w:hAnsi="Times New Roman"/>
+          <w:color w:val="000000" w:themeColor="text1"/>
+          <w:sz w:val="24"/>
+          <w:szCs w:val="24"/>
+        </w:rPr>
+        <w:t>Memanfaatkan</w:t>
+      </w:r>
+      <w:proofErr w:type="spellEnd"/>
+      <w:r>
+        <w:rPr>
+          <w:rFonts w:ascii="Times New Roman" w:eastAsia="Times New Roman" w:hAnsi="Times New Roman"/>
+          <w:color w:val="000000" w:themeColor="text1"/>
+          <w:sz w:val="24"/>
+          <w:szCs w:val="24"/>
+        </w:rPr>
+        <w:t xml:space="preserve"> </w:t>
+      </w:r>
+      <w:proofErr w:type="spellStart"/>
+      <w:r>
+        <w:rPr>
+          <w:rFonts w:ascii="Times New Roman" w:eastAsia="Times New Roman" w:hAnsi="Times New Roman"/>
+          <w:color w:val="000000" w:themeColor="text1"/>
+          <w:sz w:val="24"/>
+          <w:szCs w:val="24"/>
+        </w:rPr>
+        <w:t>kemajuan</w:t>
+      </w:r>
+      <w:proofErr w:type="spellEnd"/>
+      <w:r>
+        <w:rPr>
+          <w:rFonts w:ascii="Times New Roman" w:eastAsia="Times New Roman" w:hAnsi="Times New Roman"/>
+          <w:color w:val="000000" w:themeColor="text1"/>
+          <w:sz w:val="24"/>
+          <w:szCs w:val="24"/>
+        </w:rPr>
+        <w:t xml:space="preserve"> </w:t>
+      </w:r>
+      <w:proofErr w:type="spellStart"/>
+      <w:r>
+        <w:rPr>
+          <w:rFonts w:ascii="Times New Roman" w:eastAsia="Times New Roman" w:hAnsi="Times New Roman"/>
+          <w:color w:val="000000" w:themeColor="text1"/>
+          <w:sz w:val="24"/>
+          <w:szCs w:val="24"/>
+        </w:rPr>
+        <w:t>teknologi</w:t>
+      </w:r>
+      <w:proofErr w:type="spellEnd"/>
+      <w:r>
+        <w:rPr>
+          <w:rFonts w:ascii="Times New Roman" w:eastAsia="Times New Roman" w:hAnsi="Times New Roman"/>
+          <w:color w:val="000000" w:themeColor="text1"/>
+          <w:sz w:val="24"/>
+          <w:szCs w:val="24"/>
+        </w:rPr>
+        <w:t xml:space="preserve"> dan </w:t>
+      </w:r>
+      <w:proofErr w:type="spellStart"/>
+      <w:r>
+        <w:rPr>
+          <w:rFonts w:ascii="Times New Roman" w:eastAsia="Times New Roman" w:hAnsi="Times New Roman"/>
+          <w:color w:val="000000" w:themeColor="text1"/>
+          <w:sz w:val="24"/>
+          <w:szCs w:val="24"/>
+        </w:rPr>
+        <w:t>sistem</w:t>
+      </w:r>
+      <w:proofErr w:type="spellEnd"/>
+      <w:r>
+        <w:rPr>
+          <w:rFonts w:ascii="Times New Roman" w:eastAsia="Times New Roman" w:hAnsi="Times New Roman"/>
+          <w:color w:val="000000" w:themeColor="text1"/>
+          <w:sz w:val="24"/>
+          <w:szCs w:val="24"/>
+        </w:rPr>
+        <w:t xml:space="preserve"> </w:t>
+      </w:r>
+      <w:proofErr w:type="spellStart"/>
+      <w:r>
+        <w:rPr>
+          <w:rFonts w:ascii="Times New Roman" w:eastAsia="Times New Roman" w:hAnsi="Times New Roman"/>
+          <w:color w:val="000000" w:themeColor="text1"/>
+          <w:sz w:val="24"/>
+          <w:szCs w:val="24"/>
+        </w:rPr>
+        <w:t>pengecekan</w:t>
+      </w:r>
+      <w:proofErr w:type="spellEnd"/>
+      <w:r>
+        <w:rPr>
+          <w:rFonts w:ascii="Times New Roman" w:eastAsia="Times New Roman" w:hAnsi="Times New Roman"/>
+          <w:color w:val="000000" w:themeColor="text1"/>
+          <w:sz w:val="24"/>
+          <w:szCs w:val="24"/>
+        </w:rPr>
+        <w:t xml:space="preserve"> </w:t>
+      </w:r>
+      <w:proofErr w:type="spellStart"/>
+      <w:r>
+        <w:rPr>
+          <w:rFonts w:ascii="Times New Roman" w:eastAsia="Times New Roman" w:hAnsi="Times New Roman"/>
+          <w:color w:val="000000" w:themeColor="text1"/>
+          <w:sz w:val="24"/>
+          <w:szCs w:val="24"/>
+        </w:rPr>
+        <w:t>berbasis</w:t>
+      </w:r>
+      <w:proofErr w:type="spellEnd"/>
+      <w:r>
+        <w:rPr>
+          <w:rFonts w:ascii="Times New Roman" w:eastAsia="Times New Roman" w:hAnsi="Times New Roman"/>
+          <w:color w:val="000000" w:themeColor="text1"/>
+          <w:sz w:val="24"/>
+          <w:szCs w:val="24"/>
+        </w:rPr>
+        <w:t xml:space="preserve"> digital, </w:t>
+      </w:r>
+      <w:proofErr w:type="spellStart"/>
+      <w:r>
+        <w:rPr>
+          <w:rFonts w:ascii="Times New Roman" w:eastAsia="Times New Roman" w:hAnsi="Times New Roman"/>
+          <w:color w:val="000000" w:themeColor="text1"/>
+          <w:sz w:val="24"/>
+          <w:szCs w:val="24"/>
+        </w:rPr>
+        <w:t>anak</w:t>
+      </w:r>
+      <w:proofErr w:type="spellEnd"/>
+      <w:r>
+        <w:rPr>
+          <w:rFonts w:ascii="Times New Roman" w:eastAsia="Times New Roman" w:hAnsi="Times New Roman"/>
+          <w:color w:val="000000" w:themeColor="text1"/>
+          <w:sz w:val="24"/>
+          <w:szCs w:val="24"/>
+        </w:rPr>
+        <w:t xml:space="preserve"> </w:t>
+      </w:r>
+      <w:proofErr w:type="spellStart"/>
+      <w:r>
+        <w:rPr>
+          <w:rFonts w:ascii="Times New Roman" w:eastAsia="Times New Roman" w:hAnsi="Times New Roman"/>
+          <w:color w:val="000000" w:themeColor="text1"/>
+          <w:sz w:val="24"/>
+          <w:szCs w:val="24"/>
+        </w:rPr>
+        <w:t>perusahaan</w:t>
+      </w:r>
+      <w:proofErr w:type="spellEnd"/>
+      <w:r>
+        <w:rPr>
+          <w:rFonts w:ascii="Times New Roman" w:eastAsia="Times New Roman" w:hAnsi="Times New Roman"/>
+          <w:color w:val="000000" w:themeColor="text1"/>
+          <w:sz w:val="24"/>
+          <w:szCs w:val="24"/>
+        </w:rPr>
+        <w:t xml:space="preserve"> </w:t>
+      </w:r>
+      <w:proofErr w:type="spellStart"/>
+      <w:r>
+        <w:rPr>
+          <w:rFonts w:ascii="Times New Roman" w:eastAsia="Times New Roman" w:hAnsi="Times New Roman"/>
+          <w:color w:val="000000" w:themeColor="text1"/>
+          <w:sz w:val="24"/>
+          <w:szCs w:val="24"/>
+        </w:rPr>
+        <w:t>Alfamart</w:t>
+      </w:r>
+      <w:proofErr w:type="spellEnd"/>
+      <w:r>
+        <w:rPr>
+          <w:rFonts w:ascii="Times New Roman" w:eastAsia="Times New Roman" w:hAnsi="Times New Roman"/>
+          <w:color w:val="000000" w:themeColor="text1"/>
+          <w:sz w:val="24"/>
+          <w:szCs w:val="24"/>
+        </w:rPr>
+        <w:t xml:space="preserve"> yang </w:t>
+      </w:r>
+      <w:proofErr w:type="spellStart"/>
+      <w:r>
+        <w:rPr>
+          <w:rFonts w:ascii="Times New Roman" w:eastAsia="Times New Roman" w:hAnsi="Times New Roman"/>
+          <w:color w:val="000000" w:themeColor="text1"/>
+          <w:sz w:val="24"/>
+          <w:szCs w:val="24"/>
+        </w:rPr>
+        <w:t>bergerak</w:t>
+      </w:r>
+      <w:proofErr w:type="spellEnd"/>
+      <w:r>
+        <w:rPr>
+          <w:rFonts w:ascii="Times New Roman" w:eastAsia="Times New Roman" w:hAnsi="Times New Roman"/>
+          <w:color w:val="000000" w:themeColor="text1"/>
+          <w:sz w:val="24"/>
+          <w:szCs w:val="24"/>
+        </w:rPr>
+        <w:t xml:space="preserve"> di </w:t>
+      </w:r>
+      <w:proofErr w:type="spellStart"/>
+      <w:r>
+        <w:rPr>
+          <w:rFonts w:ascii="Times New Roman" w:eastAsia="Times New Roman" w:hAnsi="Times New Roman"/>
+          <w:color w:val="000000" w:themeColor="text1"/>
+          <w:sz w:val="24"/>
+          <w:szCs w:val="24"/>
+        </w:rPr>
+        <w:t>bidang</w:t>
+      </w:r>
+      <w:proofErr w:type="spellEnd"/>
+      <w:r>
+        <w:rPr>
+          <w:rFonts w:ascii="Times New Roman" w:eastAsia="Times New Roman" w:hAnsi="Times New Roman"/>
+          <w:color w:val="000000" w:themeColor="text1"/>
+          <w:sz w:val="24"/>
+          <w:szCs w:val="24"/>
+        </w:rPr>
+        <w:t xml:space="preserve"> </w:t>
+      </w:r>
+      <w:proofErr w:type="spellStart"/>
+      <w:r>
+        <w:rPr>
+          <w:rFonts w:ascii="Times New Roman" w:eastAsia="Times New Roman" w:hAnsi="Times New Roman"/>
+          <w:color w:val="000000" w:themeColor="text1"/>
+          <w:sz w:val="24"/>
+          <w:szCs w:val="24"/>
+        </w:rPr>
+        <w:t>logistik</w:t>
+      </w:r>
+      <w:proofErr w:type="spellEnd"/>
+      <w:r>
+        <w:rPr>
+          <w:rFonts w:ascii="Times New Roman" w:eastAsia="Times New Roman" w:hAnsi="Times New Roman"/>
+          <w:color w:val="000000" w:themeColor="text1"/>
+          <w:sz w:val="24"/>
+          <w:szCs w:val="24"/>
+        </w:rPr>
+        <w:t xml:space="preserve"> </w:t>
+      </w:r>
+      <w:proofErr w:type="spellStart"/>
+      <w:r>
+        <w:rPr>
+          <w:rFonts w:ascii="Times New Roman" w:eastAsia="Times New Roman" w:hAnsi="Times New Roman"/>
+          <w:color w:val="000000" w:themeColor="text1"/>
+          <w:sz w:val="24"/>
+          <w:szCs w:val="24"/>
+        </w:rPr>
+        <w:t>ekspres</w:t>
+      </w:r>
+      <w:proofErr w:type="spellEnd"/>
+      <w:r>
+        <w:rPr>
+          <w:rFonts w:ascii="Times New Roman" w:eastAsia="Times New Roman" w:hAnsi="Times New Roman"/>
+          <w:color w:val="000000" w:themeColor="text1"/>
+          <w:sz w:val="24"/>
+          <w:szCs w:val="24"/>
+        </w:rPr>
+        <w:t xml:space="preserve"> </w:t>
+      </w:r>
+      <w:proofErr w:type="spellStart"/>
+      <w:r>
+        <w:rPr>
+          <w:rFonts w:ascii="Times New Roman" w:eastAsia="Times New Roman" w:hAnsi="Times New Roman"/>
+          <w:color w:val="000000" w:themeColor="text1"/>
+          <w:sz w:val="24"/>
+          <w:szCs w:val="24"/>
+        </w:rPr>
+        <w:t>ini</w:t>
+      </w:r>
+      <w:proofErr w:type="spellEnd"/>
+      <w:r>
+        <w:rPr>
+          <w:rFonts w:ascii="Times New Roman" w:eastAsia="Times New Roman" w:hAnsi="Times New Roman"/>
+          <w:color w:val="000000" w:themeColor="text1"/>
+          <w:sz w:val="24"/>
+          <w:szCs w:val="24"/>
+        </w:rPr>
+        <w:t xml:space="preserve"> </w:t>
+      </w:r>
+      <w:proofErr w:type="spellStart"/>
+      <w:r>
+        <w:rPr>
+          <w:rFonts w:ascii="Times New Roman" w:eastAsia="Times New Roman" w:hAnsi="Times New Roman"/>
+          <w:color w:val="000000" w:themeColor="text1"/>
+          <w:sz w:val="24"/>
+          <w:szCs w:val="24"/>
+        </w:rPr>
+        <w:t>memberikan</w:t>
+      </w:r>
+      <w:proofErr w:type="spellEnd"/>
+      <w:r>
+        <w:rPr>
+          <w:rFonts w:ascii="Times New Roman" w:eastAsia="Times New Roman" w:hAnsi="Times New Roman"/>
+          <w:color w:val="000000" w:themeColor="text1"/>
+          <w:sz w:val="24"/>
+          <w:szCs w:val="24"/>
+        </w:rPr>
+        <w:t xml:space="preserve"> </w:t>
+      </w:r>
+      <w:proofErr w:type="spellStart"/>
+      <w:r>
+        <w:rPr>
+          <w:rFonts w:ascii="Times New Roman" w:eastAsia="Times New Roman" w:hAnsi="Times New Roman"/>
+          <w:color w:val="000000" w:themeColor="text1"/>
+          <w:sz w:val="24"/>
+          <w:szCs w:val="24"/>
+        </w:rPr>
+        <w:t>jasa</w:t>
+      </w:r>
+      <w:proofErr w:type="spellEnd"/>
+      <w:r>
+        <w:rPr>
+          <w:rFonts w:ascii="Times New Roman" w:eastAsia="Times New Roman" w:hAnsi="Times New Roman"/>
+          <w:color w:val="000000" w:themeColor="text1"/>
+          <w:sz w:val="24"/>
+          <w:szCs w:val="24"/>
+        </w:rPr>
+        <w:t xml:space="preserve"> </w:t>
+      </w:r>
+      <w:proofErr w:type="spellStart"/>
+      <w:r>
+        <w:rPr>
+          <w:rFonts w:ascii="Times New Roman" w:eastAsia="Times New Roman" w:hAnsi="Times New Roman"/>
+          <w:color w:val="000000" w:themeColor="text1"/>
+          <w:sz w:val="24"/>
+          <w:szCs w:val="24"/>
+        </w:rPr>
+        <w:t>pengiriman</w:t>
+      </w:r>
+      <w:proofErr w:type="spellEnd"/>
+      <w:r>
+        <w:rPr>
+          <w:rFonts w:ascii="Times New Roman" w:eastAsia="Times New Roman" w:hAnsi="Times New Roman"/>
+          <w:color w:val="000000" w:themeColor="text1"/>
+          <w:sz w:val="24"/>
+          <w:szCs w:val="24"/>
+        </w:rPr>
+        <w:t xml:space="preserve"> </w:t>
+      </w:r>
+      <w:proofErr w:type="spellStart"/>
+      <w:r>
+        <w:rPr>
+          <w:rFonts w:ascii="Times New Roman" w:eastAsia="Times New Roman" w:hAnsi="Times New Roman"/>
+          <w:color w:val="000000" w:themeColor="text1"/>
+          <w:sz w:val="24"/>
+          <w:szCs w:val="24"/>
+        </w:rPr>
+        <w:t>paket</w:t>
+      </w:r>
+      <w:proofErr w:type="spellEnd"/>
+      <w:r>
+        <w:rPr>
+          <w:rFonts w:ascii="Times New Roman" w:eastAsia="Times New Roman" w:hAnsi="Times New Roman"/>
+          <w:color w:val="000000" w:themeColor="text1"/>
+          <w:sz w:val="24"/>
+          <w:szCs w:val="24"/>
+        </w:rPr>
+        <w:t xml:space="preserve"> </w:t>
+      </w:r>
+      <w:proofErr w:type="spellStart"/>
+      <w:r>
+        <w:rPr>
+          <w:rFonts w:ascii="Times New Roman" w:eastAsia="Times New Roman" w:hAnsi="Times New Roman"/>
+          <w:color w:val="000000" w:themeColor="text1"/>
+          <w:sz w:val="24"/>
+          <w:szCs w:val="24"/>
+        </w:rPr>
+        <w:t>atau</w:t>
+      </w:r>
+      <w:proofErr w:type="spellEnd"/>
+      <w:r>
+        <w:rPr>
+          <w:rFonts w:ascii="Times New Roman" w:eastAsia="Times New Roman" w:hAnsi="Times New Roman"/>
+          <w:color w:val="000000" w:themeColor="text1"/>
+          <w:sz w:val="24"/>
+          <w:szCs w:val="24"/>
+        </w:rPr>
+        <w:t xml:space="preserve"> </w:t>
+      </w:r>
+      <w:proofErr w:type="spellStart"/>
+      <w:r>
+        <w:rPr>
+          <w:rFonts w:ascii="Times New Roman" w:eastAsia="Times New Roman" w:hAnsi="Times New Roman"/>
+          <w:color w:val="000000" w:themeColor="text1"/>
+          <w:sz w:val="24"/>
+          <w:szCs w:val="24"/>
+        </w:rPr>
+        <w:t>dokumen</w:t>
+      </w:r>
+      <w:proofErr w:type="spellEnd"/>
+      <w:r>
+        <w:rPr>
+          <w:rFonts w:ascii="Times New Roman" w:eastAsia="Times New Roman" w:hAnsi="Times New Roman"/>
+          <w:color w:val="000000" w:themeColor="text1"/>
+          <w:sz w:val="24"/>
+          <w:szCs w:val="24"/>
+        </w:rPr>
+        <w:t xml:space="preserve"> yang </w:t>
+      </w:r>
+      <w:proofErr w:type="spellStart"/>
+      <w:r>
+        <w:rPr>
+          <w:rFonts w:ascii="Times New Roman" w:eastAsia="Times New Roman" w:hAnsi="Times New Roman"/>
+          <w:color w:val="000000" w:themeColor="text1"/>
+          <w:sz w:val="24"/>
+          <w:szCs w:val="24"/>
+        </w:rPr>
+        <w:t>peka</w:t>
+      </w:r>
+      <w:proofErr w:type="spellEnd"/>
+      <w:r>
+        <w:rPr>
+          <w:rFonts w:ascii="Times New Roman" w:eastAsia="Times New Roman" w:hAnsi="Times New Roman"/>
+          <w:color w:val="000000" w:themeColor="text1"/>
+          <w:sz w:val="24"/>
+          <w:szCs w:val="24"/>
+        </w:rPr>
+        <w:t xml:space="preserve"> </w:t>
+      </w:r>
+      <w:proofErr w:type="spellStart"/>
+      <w:r>
+        <w:rPr>
+          <w:rFonts w:ascii="Times New Roman" w:eastAsia="Times New Roman" w:hAnsi="Times New Roman"/>
+          <w:color w:val="000000" w:themeColor="text1"/>
+          <w:sz w:val="24"/>
+          <w:szCs w:val="24"/>
+        </w:rPr>
+        <w:t>waktu</w:t>
+      </w:r>
+      <w:proofErr w:type="spellEnd"/>
+      <w:r>
+        <w:rPr>
+          <w:rFonts w:ascii="Times New Roman" w:eastAsia="Times New Roman" w:hAnsi="Times New Roman"/>
+          <w:color w:val="000000" w:themeColor="text1"/>
+          <w:sz w:val="24"/>
+          <w:szCs w:val="24"/>
+        </w:rPr>
+        <w:t xml:space="preserve"> </w:t>
+      </w:r>
+      <w:proofErr w:type="spellStart"/>
+      <w:r>
+        <w:rPr>
+          <w:rFonts w:ascii="Times New Roman" w:eastAsia="Times New Roman" w:hAnsi="Times New Roman"/>
+          <w:color w:val="000000" w:themeColor="text1"/>
+          <w:sz w:val="24"/>
+          <w:szCs w:val="24"/>
+        </w:rPr>
+        <w:t>serta</w:t>
+      </w:r>
+      <w:proofErr w:type="spellEnd"/>
+      <w:r>
+        <w:rPr>
+          <w:rFonts w:ascii="Times New Roman" w:eastAsia="Times New Roman" w:hAnsi="Times New Roman"/>
+          <w:color w:val="000000" w:themeColor="text1"/>
+          <w:sz w:val="24"/>
+          <w:szCs w:val="24"/>
+        </w:rPr>
+        <w:t xml:space="preserve"> </w:t>
+      </w:r>
+      <w:proofErr w:type="spellStart"/>
+      <w:r>
+        <w:rPr>
+          <w:rFonts w:ascii="Times New Roman" w:eastAsia="Times New Roman" w:hAnsi="Times New Roman"/>
+          <w:color w:val="000000" w:themeColor="text1"/>
+          <w:sz w:val="24"/>
+          <w:szCs w:val="24"/>
+        </w:rPr>
+        <w:t>layanan</w:t>
+      </w:r>
+      <w:proofErr w:type="spellEnd"/>
+      <w:r>
+        <w:rPr>
+          <w:rFonts w:ascii="Times New Roman" w:eastAsia="Times New Roman" w:hAnsi="Times New Roman"/>
+          <w:color w:val="000000" w:themeColor="text1"/>
+          <w:sz w:val="24"/>
+          <w:szCs w:val="24"/>
+        </w:rPr>
+        <w:t xml:space="preserve"> </w:t>
+      </w:r>
+      <w:proofErr w:type="spellStart"/>
+      <w:r>
+        <w:rPr>
+          <w:rFonts w:ascii="Times New Roman" w:eastAsia="Times New Roman" w:hAnsi="Times New Roman"/>
+          <w:color w:val="000000" w:themeColor="text1"/>
+          <w:sz w:val="24"/>
+          <w:szCs w:val="24"/>
+        </w:rPr>
+        <w:t>pengiriman</w:t>
+      </w:r>
+      <w:proofErr w:type="spellEnd"/>
+      <w:r>
+        <w:rPr>
+          <w:rFonts w:ascii="Times New Roman" w:eastAsia="Times New Roman" w:hAnsi="Times New Roman"/>
+          <w:color w:val="000000" w:themeColor="text1"/>
+          <w:sz w:val="24"/>
+          <w:szCs w:val="24"/>
+        </w:rPr>
+        <w:t xml:space="preserve"> yang </w:t>
+      </w:r>
+      <w:proofErr w:type="spellStart"/>
+      <w:r>
+        <w:rPr>
+          <w:rFonts w:ascii="Times New Roman" w:eastAsia="Times New Roman" w:hAnsi="Times New Roman"/>
+          <w:color w:val="000000" w:themeColor="text1"/>
+          <w:sz w:val="24"/>
+          <w:szCs w:val="24"/>
+        </w:rPr>
+        <w:t>membantu</w:t>
+      </w:r>
+      <w:proofErr w:type="spellEnd"/>
+      <w:r>
+        <w:rPr>
+          <w:rFonts w:ascii="Times New Roman" w:eastAsia="Times New Roman" w:hAnsi="Times New Roman"/>
+          <w:color w:val="000000" w:themeColor="text1"/>
+          <w:sz w:val="24"/>
+          <w:szCs w:val="24"/>
+        </w:rPr>
+        <w:t xml:space="preserve"> </w:t>
+      </w:r>
+      <w:proofErr w:type="spellStart"/>
+      <w:r>
+        <w:rPr>
+          <w:rFonts w:ascii="Times New Roman" w:eastAsia="Times New Roman" w:hAnsi="Times New Roman"/>
+          <w:color w:val="000000" w:themeColor="text1"/>
+          <w:sz w:val="24"/>
+          <w:szCs w:val="24"/>
+        </w:rPr>
+        <w:t>perusahaan</w:t>
+      </w:r>
+      <w:proofErr w:type="spellEnd"/>
+      <w:r>
+        <w:rPr>
+          <w:rFonts w:ascii="Times New Roman" w:eastAsia="Times New Roman" w:hAnsi="Times New Roman"/>
+          <w:color w:val="000000" w:themeColor="text1"/>
+          <w:sz w:val="24"/>
+          <w:szCs w:val="24"/>
+        </w:rPr>
+        <w:t xml:space="preserve"> dan </w:t>
+      </w:r>
+      <w:proofErr w:type="spellStart"/>
+      <w:r>
+        <w:rPr>
+          <w:rFonts w:ascii="Times New Roman" w:eastAsia="Times New Roman" w:hAnsi="Times New Roman"/>
+          <w:color w:val="000000" w:themeColor="text1"/>
+          <w:sz w:val="24"/>
+          <w:szCs w:val="24"/>
+        </w:rPr>
+        <w:t>pelanggan</w:t>
+      </w:r>
+      <w:proofErr w:type="spellEnd"/>
+      <w:r>
+        <w:rPr>
+          <w:rFonts w:ascii="Times New Roman" w:eastAsia="Times New Roman" w:hAnsi="Times New Roman"/>
+          <w:color w:val="000000" w:themeColor="text1"/>
+          <w:sz w:val="24"/>
+          <w:szCs w:val="24"/>
+        </w:rPr>
+        <w:t xml:space="preserve"> </w:t>
+      </w:r>
+      <w:proofErr w:type="spellStart"/>
+      <w:r>
+        <w:rPr>
+          <w:rFonts w:ascii="Times New Roman" w:eastAsia="Times New Roman" w:hAnsi="Times New Roman"/>
+          <w:color w:val="000000" w:themeColor="text1"/>
+          <w:sz w:val="24"/>
+          <w:szCs w:val="24"/>
+        </w:rPr>
+        <w:t>mencapai</w:t>
+      </w:r>
+      <w:proofErr w:type="spellEnd"/>
+      <w:r>
+        <w:rPr>
+          <w:rFonts w:ascii="Times New Roman" w:eastAsia="Times New Roman" w:hAnsi="Times New Roman"/>
+          <w:color w:val="000000" w:themeColor="text1"/>
+          <w:sz w:val="24"/>
+          <w:szCs w:val="24"/>
+        </w:rPr>
+        <w:t xml:space="preserve"> </w:t>
+      </w:r>
+      <w:proofErr w:type="spellStart"/>
+      <w:r>
+        <w:rPr>
+          <w:rFonts w:ascii="Times New Roman" w:eastAsia="Times New Roman" w:hAnsi="Times New Roman"/>
+          <w:color w:val="000000" w:themeColor="text1"/>
+          <w:sz w:val="24"/>
+          <w:szCs w:val="24"/>
+        </w:rPr>
+        <w:t>efisiensi</w:t>
+      </w:r>
+      <w:proofErr w:type="spellEnd"/>
+      <w:r>
+        <w:rPr>
+          <w:rFonts w:ascii="Times New Roman" w:eastAsia="Times New Roman" w:hAnsi="Times New Roman"/>
+          <w:color w:val="000000" w:themeColor="text1"/>
+          <w:sz w:val="24"/>
+          <w:szCs w:val="24"/>
+        </w:rPr>
+        <w:t xml:space="preserve"> yang </w:t>
+      </w:r>
+      <w:proofErr w:type="spellStart"/>
+      <w:r>
+        <w:rPr>
+          <w:rFonts w:ascii="Times New Roman" w:eastAsia="Times New Roman" w:hAnsi="Times New Roman"/>
+          <w:color w:val="000000" w:themeColor="text1"/>
+          <w:sz w:val="24"/>
+          <w:szCs w:val="24"/>
+        </w:rPr>
+        <w:t>luar</w:t>
+      </w:r>
+      <w:proofErr w:type="spellEnd"/>
+      <w:r>
+        <w:rPr>
+          <w:rFonts w:ascii="Times New Roman" w:eastAsia="Times New Roman" w:hAnsi="Times New Roman"/>
+          <w:color w:val="000000" w:themeColor="text1"/>
+          <w:sz w:val="24"/>
+          <w:szCs w:val="24"/>
+        </w:rPr>
+        <w:t xml:space="preserve"> </w:t>
+      </w:r>
+      <w:proofErr w:type="spellStart"/>
+      <w:r>
+        <w:rPr>
+          <w:rFonts w:ascii="Times New Roman" w:eastAsia="Times New Roman" w:hAnsi="Times New Roman"/>
+          <w:color w:val="000000" w:themeColor="text1"/>
+          <w:sz w:val="24"/>
+          <w:szCs w:val="24"/>
+        </w:rPr>
+        <w:t>biasa</w:t>
+      </w:r>
+      <w:proofErr w:type="spellEnd"/>
+      <w:r>
+        <w:rPr>
+          <w:rFonts w:ascii="Times New Roman" w:eastAsia="Times New Roman" w:hAnsi="Times New Roman"/>
+          <w:color w:val="000000" w:themeColor="text1"/>
+          <w:sz w:val="24"/>
+          <w:szCs w:val="24"/>
+        </w:rPr>
+        <w:t xml:space="preserve">. </w:t>
+      </w:r>
+      <w:proofErr w:type="spellStart"/>
+      <w:r>
+        <w:rPr>
+          <w:rFonts w:ascii="Times New Roman" w:eastAsia="Times New Roman" w:hAnsi="Times New Roman"/>
+          <w:color w:val="000000" w:themeColor="text1"/>
+          <w:sz w:val="24"/>
+          <w:szCs w:val="24"/>
+        </w:rPr>
+        <w:t>Dengan</w:t>
+      </w:r>
+      <w:proofErr w:type="spellEnd"/>
+      <w:r>
+        <w:rPr>
+          <w:rFonts w:ascii="Times New Roman" w:eastAsia="Times New Roman" w:hAnsi="Times New Roman"/>
+          <w:color w:val="000000" w:themeColor="text1"/>
+          <w:sz w:val="24"/>
+          <w:szCs w:val="24"/>
+        </w:rPr>
+        <w:t xml:space="preserve"> </w:t>
+      </w:r>
+      <w:proofErr w:type="spellStart"/>
+      <w:r>
+        <w:rPr>
+          <w:rFonts w:ascii="Times New Roman" w:eastAsia="Times New Roman" w:hAnsi="Times New Roman"/>
+          <w:color w:val="000000" w:themeColor="text1"/>
+          <w:sz w:val="24"/>
+          <w:szCs w:val="24"/>
+        </w:rPr>
+        <w:t>visi</w:t>
+      </w:r>
+      <w:proofErr w:type="spellEnd"/>
+      <w:r>
+        <w:rPr>
+          <w:rFonts w:ascii="Times New Roman" w:eastAsia="Times New Roman" w:hAnsi="Times New Roman"/>
+          <w:color w:val="000000" w:themeColor="text1"/>
+          <w:sz w:val="24"/>
+          <w:szCs w:val="24"/>
+        </w:rPr>
+        <w:t xml:space="preserve"> "</w:t>
+      </w:r>
+      <w:proofErr w:type="spellStart"/>
+      <w:r>
+        <w:rPr>
+          <w:rFonts w:ascii="Times New Roman" w:eastAsia="Times New Roman" w:hAnsi="Times New Roman"/>
+          <w:color w:val="000000" w:themeColor="text1"/>
+          <w:sz w:val="24"/>
+          <w:szCs w:val="24"/>
+        </w:rPr>
+        <w:t>Menjadi</w:t>
+      </w:r>
+      <w:proofErr w:type="spellEnd"/>
+      <w:r>
+        <w:rPr>
+          <w:rFonts w:ascii="Times New Roman" w:eastAsia="Times New Roman" w:hAnsi="Times New Roman"/>
+          <w:color w:val="000000" w:themeColor="text1"/>
+          <w:sz w:val="24"/>
+          <w:szCs w:val="24"/>
+        </w:rPr>
+        <w:t xml:space="preserve"> </w:t>
+      </w:r>
+      <w:proofErr w:type="spellStart"/>
+      <w:r>
+        <w:rPr>
+          <w:rFonts w:ascii="Times New Roman" w:eastAsia="Times New Roman" w:hAnsi="Times New Roman"/>
+          <w:color w:val="000000" w:themeColor="text1"/>
+          <w:sz w:val="24"/>
+          <w:szCs w:val="24"/>
+        </w:rPr>
+        <w:t>pilihan</w:t>
+      </w:r>
+      <w:proofErr w:type="spellEnd"/>
+      <w:r>
+        <w:rPr>
+          <w:rFonts w:ascii="Times New Roman" w:eastAsia="Times New Roman" w:hAnsi="Times New Roman"/>
+          <w:color w:val="000000" w:themeColor="text1"/>
+          <w:sz w:val="24"/>
+          <w:szCs w:val="24"/>
+        </w:rPr>
+        <w:t xml:space="preserve"> </w:t>
+      </w:r>
+      <w:proofErr w:type="spellStart"/>
+      <w:r>
+        <w:rPr>
+          <w:rFonts w:ascii="Times New Roman" w:eastAsia="Times New Roman" w:hAnsi="Times New Roman"/>
+          <w:color w:val="000000" w:themeColor="text1"/>
+          <w:sz w:val="24"/>
+          <w:szCs w:val="24"/>
+        </w:rPr>
+        <w:t>pertama</w:t>
+      </w:r>
+      <w:proofErr w:type="spellEnd"/>
+      <w:r>
+        <w:rPr>
+          <w:rFonts w:ascii="Times New Roman" w:eastAsia="Times New Roman" w:hAnsi="Times New Roman"/>
+          <w:color w:val="000000" w:themeColor="text1"/>
+          <w:sz w:val="24"/>
+          <w:szCs w:val="24"/>
+        </w:rPr>
+        <w:t xml:space="preserve"> </w:t>
+      </w:r>
+      <w:proofErr w:type="spellStart"/>
+      <w:r>
+        <w:rPr>
+          <w:rFonts w:ascii="Times New Roman" w:eastAsia="Times New Roman" w:hAnsi="Times New Roman"/>
+          <w:color w:val="000000" w:themeColor="text1"/>
+          <w:sz w:val="24"/>
+          <w:szCs w:val="24"/>
+        </w:rPr>
+        <w:t>bagi</w:t>
+      </w:r>
+      <w:proofErr w:type="spellEnd"/>
+      <w:r>
+        <w:rPr>
+          <w:rFonts w:ascii="Times New Roman" w:eastAsia="Times New Roman" w:hAnsi="Times New Roman"/>
+          <w:color w:val="000000" w:themeColor="text1"/>
+          <w:sz w:val="24"/>
+          <w:szCs w:val="24"/>
+        </w:rPr>
+        <w:t xml:space="preserve"> </w:t>
+      </w:r>
+      <w:proofErr w:type="spellStart"/>
+      <w:r>
+        <w:rPr>
+          <w:rFonts w:ascii="Times New Roman" w:eastAsia="Times New Roman" w:hAnsi="Times New Roman"/>
+          <w:color w:val="000000" w:themeColor="text1"/>
+          <w:sz w:val="24"/>
+          <w:szCs w:val="24"/>
+        </w:rPr>
+        <w:t>pelanggan</w:t>
+      </w:r>
+      <w:proofErr w:type="spellEnd"/>
+      <w:r>
+        <w:rPr>
+          <w:rFonts w:ascii="Times New Roman" w:eastAsia="Times New Roman" w:hAnsi="Times New Roman"/>
+          <w:color w:val="000000" w:themeColor="text1"/>
+          <w:sz w:val="24"/>
+          <w:szCs w:val="24"/>
+        </w:rPr>
+        <w:t xml:space="preserve"> </w:t>
+      </w:r>
+      <w:proofErr w:type="spellStart"/>
+      <w:r>
+        <w:rPr>
+          <w:rFonts w:ascii="Times New Roman" w:eastAsia="Times New Roman" w:hAnsi="Times New Roman"/>
+          <w:color w:val="000000" w:themeColor="text1"/>
+          <w:sz w:val="24"/>
+          <w:szCs w:val="24"/>
+        </w:rPr>
+        <w:t>dalam</w:t>
+      </w:r>
+      <w:proofErr w:type="spellEnd"/>
+      <w:r>
+        <w:rPr>
+          <w:rFonts w:ascii="Times New Roman" w:eastAsia="Times New Roman" w:hAnsi="Times New Roman"/>
+          <w:color w:val="000000" w:themeColor="text1"/>
+          <w:sz w:val="24"/>
+          <w:szCs w:val="24"/>
+        </w:rPr>
+        <w:t xml:space="preserve"> </w:t>
+      </w:r>
+      <w:proofErr w:type="spellStart"/>
+      <w:r>
+        <w:rPr>
+          <w:rFonts w:ascii="Times New Roman" w:eastAsia="Times New Roman" w:hAnsi="Times New Roman"/>
+          <w:color w:val="000000" w:themeColor="text1"/>
+          <w:sz w:val="24"/>
+          <w:szCs w:val="24"/>
+        </w:rPr>
+        <w:t>jasa</w:t>
+      </w:r>
+      <w:proofErr w:type="spellEnd"/>
+      <w:r>
+        <w:rPr>
+          <w:rFonts w:ascii="Times New Roman" w:eastAsia="Times New Roman" w:hAnsi="Times New Roman"/>
+          <w:color w:val="000000" w:themeColor="text1"/>
+          <w:sz w:val="24"/>
+          <w:szCs w:val="24"/>
+        </w:rPr>
+        <w:t xml:space="preserve"> </w:t>
+      </w:r>
+      <w:proofErr w:type="spellStart"/>
+      <w:r>
+        <w:rPr>
+          <w:rFonts w:ascii="Times New Roman" w:eastAsia="Times New Roman" w:hAnsi="Times New Roman"/>
+          <w:color w:val="000000" w:themeColor="text1"/>
+          <w:sz w:val="24"/>
+          <w:szCs w:val="24"/>
+        </w:rPr>
+        <w:t>pengiriman</w:t>
+      </w:r>
+      <w:proofErr w:type="spellEnd"/>
+      <w:r>
+        <w:rPr>
+          <w:rFonts w:ascii="Times New Roman" w:eastAsia="Times New Roman" w:hAnsi="Times New Roman"/>
+          <w:color w:val="000000" w:themeColor="text1"/>
+          <w:sz w:val="24"/>
+          <w:szCs w:val="24"/>
+        </w:rPr>
+        <w:t xml:space="preserve">", </w:t>
+      </w:r>
+      <w:proofErr w:type="spellStart"/>
+      <w:r>
+        <w:rPr>
+          <w:rFonts w:ascii="Times New Roman" w:eastAsia="Times New Roman" w:hAnsi="Times New Roman"/>
+          <w:color w:val="000000" w:themeColor="text1"/>
+          <w:sz w:val="24"/>
+          <w:szCs w:val="24"/>
+        </w:rPr>
+        <w:t>Alfatrex</w:t>
+      </w:r>
+      <w:proofErr w:type="spellEnd"/>
+      <w:r>
+        <w:rPr>
+          <w:rFonts w:ascii="Times New Roman" w:eastAsia="Times New Roman" w:hAnsi="Times New Roman"/>
+          <w:color w:val="000000" w:themeColor="text1"/>
+          <w:sz w:val="24"/>
+          <w:szCs w:val="24"/>
+        </w:rPr>
+        <w:t xml:space="preserve"> </w:t>
+      </w:r>
+      <w:proofErr w:type="spellStart"/>
+      <w:r>
+        <w:rPr>
+          <w:rFonts w:ascii="Times New Roman" w:eastAsia="Times New Roman" w:hAnsi="Times New Roman"/>
+          <w:color w:val="000000" w:themeColor="text1"/>
+          <w:sz w:val="24"/>
+          <w:szCs w:val="24"/>
+        </w:rPr>
+        <w:t>hadir</w:t>
+      </w:r>
+      <w:proofErr w:type="spellEnd"/>
+      <w:r>
+        <w:rPr>
+          <w:rFonts w:ascii="Times New Roman" w:eastAsia="Times New Roman" w:hAnsi="Times New Roman"/>
+          <w:color w:val="000000" w:themeColor="text1"/>
+          <w:sz w:val="24"/>
+          <w:szCs w:val="24"/>
+        </w:rPr>
+        <w:t xml:space="preserve"> </w:t>
+      </w:r>
+      <w:proofErr w:type="spellStart"/>
+      <w:r>
+        <w:rPr>
+          <w:rFonts w:ascii="Times New Roman" w:eastAsia="Times New Roman" w:hAnsi="Times New Roman"/>
+          <w:color w:val="000000" w:themeColor="text1"/>
+          <w:sz w:val="24"/>
+          <w:szCs w:val="24"/>
+        </w:rPr>
+        <w:t>sebagai</w:t>
+      </w:r>
+      <w:proofErr w:type="spellEnd"/>
+      <w:r>
+        <w:rPr>
+          <w:rFonts w:ascii="Times New Roman" w:eastAsia="Times New Roman" w:hAnsi="Times New Roman"/>
+          <w:color w:val="000000" w:themeColor="text1"/>
+          <w:sz w:val="24"/>
+          <w:szCs w:val="24"/>
+        </w:rPr>
+        <w:t xml:space="preserve"> </w:t>
+      </w:r>
+      <w:proofErr w:type="spellStart"/>
+      <w:r>
+        <w:rPr>
+          <w:rFonts w:ascii="Times New Roman" w:eastAsia="Times New Roman" w:hAnsi="Times New Roman"/>
+          <w:color w:val="000000" w:themeColor="text1"/>
+          <w:sz w:val="24"/>
+          <w:szCs w:val="24"/>
+        </w:rPr>
+        <w:t>perusahaan</w:t>
+      </w:r>
+      <w:proofErr w:type="spellEnd"/>
+      <w:r>
+        <w:rPr>
+          <w:rFonts w:ascii="Times New Roman" w:eastAsia="Times New Roman" w:hAnsi="Times New Roman"/>
+          <w:color w:val="000000" w:themeColor="text1"/>
+          <w:sz w:val="24"/>
+          <w:szCs w:val="24"/>
+        </w:rPr>
+        <w:t xml:space="preserve"> yang </w:t>
+      </w:r>
+      <w:proofErr w:type="spellStart"/>
+      <w:r>
+        <w:rPr>
+          <w:rFonts w:ascii="Times New Roman" w:eastAsia="Times New Roman" w:hAnsi="Times New Roman"/>
+          <w:color w:val="000000" w:themeColor="text1"/>
+          <w:sz w:val="24"/>
+          <w:szCs w:val="24"/>
+        </w:rPr>
+        <w:t>benar-benar</w:t>
+      </w:r>
+      <w:proofErr w:type="spellEnd"/>
+      <w:r>
+        <w:rPr>
+          <w:rFonts w:ascii="Times New Roman" w:eastAsia="Times New Roman" w:hAnsi="Times New Roman"/>
+          <w:color w:val="000000" w:themeColor="text1"/>
+          <w:sz w:val="24"/>
+          <w:szCs w:val="24"/>
+        </w:rPr>
+        <w:t xml:space="preserve"> </w:t>
+      </w:r>
+      <w:proofErr w:type="spellStart"/>
+      <w:r>
+        <w:rPr>
+          <w:rFonts w:ascii="Times New Roman" w:eastAsia="Times New Roman" w:hAnsi="Times New Roman"/>
+          <w:color w:val="000000" w:themeColor="text1"/>
+          <w:sz w:val="24"/>
+          <w:szCs w:val="24"/>
+        </w:rPr>
+        <w:t>dapat</w:t>
+      </w:r>
+      <w:proofErr w:type="spellEnd"/>
+      <w:r>
+        <w:rPr>
+          <w:rFonts w:ascii="Times New Roman" w:eastAsia="Times New Roman" w:hAnsi="Times New Roman"/>
+          <w:color w:val="000000" w:themeColor="text1"/>
+          <w:sz w:val="24"/>
+          <w:szCs w:val="24"/>
+        </w:rPr>
+        <w:t xml:space="preserve"> </w:t>
+      </w:r>
+      <w:proofErr w:type="spellStart"/>
+      <w:r>
+        <w:rPr>
+          <w:rFonts w:ascii="Times New Roman" w:eastAsia="Times New Roman" w:hAnsi="Times New Roman"/>
+          <w:color w:val="000000" w:themeColor="text1"/>
+          <w:sz w:val="24"/>
+          <w:szCs w:val="24"/>
+        </w:rPr>
+        <w:t>dipercaya</w:t>
+      </w:r>
+      <w:proofErr w:type="spellEnd"/>
+      <w:r>
+        <w:rPr>
+          <w:rFonts w:ascii="Times New Roman" w:eastAsia="Times New Roman" w:hAnsi="Times New Roman"/>
+          <w:color w:val="000000" w:themeColor="text1"/>
+          <w:sz w:val="24"/>
+          <w:szCs w:val="24"/>
+        </w:rPr>
+        <w:t xml:space="preserve">, </w:t>
+      </w:r>
+      <w:proofErr w:type="spellStart"/>
+      <w:r>
+        <w:rPr>
+          <w:rFonts w:ascii="Times New Roman" w:eastAsia="Times New Roman" w:hAnsi="Times New Roman"/>
+          <w:color w:val="000000" w:themeColor="text1"/>
+          <w:sz w:val="24"/>
+          <w:szCs w:val="24"/>
+        </w:rPr>
+        <w:t>diandalkan</w:t>
+      </w:r>
+      <w:proofErr w:type="spellEnd"/>
+      <w:r>
+        <w:rPr>
+          <w:rFonts w:ascii="Times New Roman" w:eastAsia="Times New Roman" w:hAnsi="Times New Roman"/>
+          <w:color w:val="000000" w:themeColor="text1"/>
+          <w:sz w:val="24"/>
+          <w:szCs w:val="24"/>
+        </w:rPr>
+        <w:t xml:space="preserve">, dan </w:t>
+      </w:r>
+      <w:proofErr w:type="spellStart"/>
+      <w:r>
+        <w:rPr>
+          <w:rFonts w:ascii="Times New Roman" w:eastAsia="Times New Roman" w:hAnsi="Times New Roman"/>
+          <w:color w:val="000000" w:themeColor="text1"/>
+          <w:sz w:val="24"/>
+          <w:szCs w:val="24"/>
+        </w:rPr>
+        <w:t>cepat</w:t>
+      </w:r>
+      <w:proofErr w:type="spellEnd"/>
+      <w:r>
+        <w:rPr>
+          <w:rFonts w:ascii="Times New Roman" w:eastAsia="Times New Roman" w:hAnsi="Times New Roman"/>
+          <w:color w:val="000000" w:themeColor="text1"/>
+          <w:sz w:val="24"/>
+          <w:szCs w:val="24"/>
+        </w:rPr>
+        <w:t xml:space="preserve"> </w:t>
+      </w:r>
+      <w:proofErr w:type="spellStart"/>
+      <w:r>
+        <w:rPr>
+          <w:rFonts w:ascii="Times New Roman" w:eastAsia="Times New Roman" w:hAnsi="Times New Roman"/>
+          <w:color w:val="000000" w:themeColor="text1"/>
+          <w:sz w:val="24"/>
+          <w:szCs w:val="24"/>
+        </w:rPr>
+        <w:t>dalam</w:t>
+      </w:r>
+      <w:proofErr w:type="spellEnd"/>
+      <w:r>
+        <w:rPr>
+          <w:rFonts w:ascii="Times New Roman" w:eastAsia="Times New Roman" w:hAnsi="Times New Roman"/>
+          <w:color w:val="000000" w:themeColor="text1"/>
+          <w:sz w:val="24"/>
+          <w:szCs w:val="24"/>
+        </w:rPr>
+        <w:t xml:space="preserve"> </w:t>
+      </w:r>
+      <w:proofErr w:type="spellStart"/>
+      <w:r>
+        <w:rPr>
+          <w:rFonts w:ascii="Times New Roman" w:eastAsia="Times New Roman" w:hAnsi="Times New Roman"/>
+          <w:color w:val="000000" w:themeColor="text1"/>
+          <w:sz w:val="24"/>
+          <w:szCs w:val="24"/>
+        </w:rPr>
+        <w:t>layanan</w:t>
+      </w:r>
+      <w:proofErr w:type="spellEnd"/>
+      <w:r>
+        <w:rPr>
+          <w:rFonts w:ascii="Times New Roman" w:eastAsia="Times New Roman" w:hAnsi="Times New Roman"/>
+          <w:color w:val="000000" w:themeColor="text1"/>
+          <w:sz w:val="24"/>
+          <w:szCs w:val="24"/>
+        </w:rPr>
+        <w:t xml:space="preserve"> </w:t>
+      </w:r>
+      <w:proofErr w:type="spellStart"/>
+      <w:r>
+        <w:rPr>
+          <w:rFonts w:ascii="Times New Roman" w:eastAsia="Times New Roman" w:hAnsi="Times New Roman"/>
+          <w:color w:val="000000" w:themeColor="text1"/>
+          <w:sz w:val="24"/>
+          <w:szCs w:val="24"/>
+        </w:rPr>
+        <w:t>pengiriman</w:t>
+      </w:r>
+      <w:proofErr w:type="spellEnd"/>
+      <w:r>
+        <w:rPr>
+          <w:rFonts w:ascii="Times New Roman" w:eastAsia="Times New Roman" w:hAnsi="Times New Roman"/>
+          <w:color w:val="000000" w:themeColor="text1"/>
+          <w:sz w:val="24"/>
+          <w:szCs w:val="24"/>
+        </w:rPr>
+        <w:t xml:space="preserve"> </w:t>
+      </w:r>
+      <w:proofErr w:type="spellStart"/>
+      <w:r>
+        <w:rPr>
+          <w:rFonts w:ascii="Times New Roman" w:eastAsia="Times New Roman" w:hAnsi="Times New Roman"/>
+          <w:color w:val="000000" w:themeColor="text1"/>
+          <w:sz w:val="24"/>
+          <w:szCs w:val="24"/>
+        </w:rPr>
+        <w:t>barang</w:t>
+      </w:r>
+      <w:proofErr w:type="spellEnd"/>
+      <w:r>
+        <w:rPr>
+          <w:rFonts w:ascii="Times New Roman" w:eastAsia="Times New Roman" w:hAnsi="Times New Roman"/>
+          <w:color w:val="000000" w:themeColor="text1"/>
+          <w:sz w:val="24"/>
+          <w:szCs w:val="24"/>
+        </w:rPr>
+        <w:t xml:space="preserve">. </w:t>
+      </w:r>
+      <w:proofErr w:type="spellStart"/>
+      <w:r>
+        <w:rPr>
+          <w:rFonts w:ascii="Times New Roman" w:eastAsia="Times New Roman" w:hAnsi="Times New Roman"/>
+          <w:color w:val="000000" w:themeColor="text1"/>
+          <w:sz w:val="24"/>
+          <w:szCs w:val="24"/>
+        </w:rPr>
+        <w:t>Saat</w:t>
+      </w:r>
+      <w:proofErr w:type="spellEnd"/>
+      <w:r>
+        <w:rPr>
+          <w:rFonts w:ascii="Times New Roman" w:eastAsia="Times New Roman" w:hAnsi="Times New Roman"/>
+          <w:color w:val="000000" w:themeColor="text1"/>
+          <w:sz w:val="24"/>
+          <w:szCs w:val="24"/>
+        </w:rPr>
+        <w:t xml:space="preserve"> </w:t>
+      </w:r>
+      <w:proofErr w:type="spellStart"/>
+      <w:r>
+        <w:rPr>
+          <w:rFonts w:ascii="Times New Roman" w:eastAsia="Times New Roman" w:hAnsi="Times New Roman"/>
+          <w:color w:val="000000" w:themeColor="text1"/>
+          <w:sz w:val="24"/>
+          <w:szCs w:val="24"/>
+        </w:rPr>
+        <w:t>ini</w:t>
+      </w:r>
+      <w:proofErr w:type="spellEnd"/>
+      <w:r>
+        <w:rPr>
+          <w:rFonts w:ascii="Times New Roman" w:eastAsia="Times New Roman" w:hAnsi="Times New Roman"/>
+          <w:color w:val="000000" w:themeColor="text1"/>
+          <w:sz w:val="24"/>
+          <w:szCs w:val="24"/>
+        </w:rPr>
+        <w:t xml:space="preserve"> </w:t>
+      </w:r>
+      <w:proofErr w:type="spellStart"/>
+      <w:r>
+        <w:rPr>
+          <w:rFonts w:ascii="Times New Roman" w:eastAsia="Times New Roman" w:hAnsi="Times New Roman"/>
+          <w:color w:val="000000" w:themeColor="text1"/>
+          <w:sz w:val="24"/>
+          <w:szCs w:val="24"/>
+        </w:rPr>
+        <w:t>Alfatrex</w:t>
+      </w:r>
+      <w:proofErr w:type="spellEnd"/>
+      <w:r>
+        <w:rPr>
+          <w:rFonts w:ascii="Times New Roman" w:eastAsia="Times New Roman" w:hAnsi="Times New Roman"/>
+          <w:color w:val="000000" w:themeColor="text1"/>
+          <w:sz w:val="24"/>
+          <w:szCs w:val="24"/>
+        </w:rPr>
+        <w:t xml:space="preserve"> </w:t>
+      </w:r>
+      <w:proofErr w:type="spellStart"/>
+      <w:r>
+        <w:rPr>
+          <w:rFonts w:ascii="Times New Roman" w:eastAsia="Times New Roman" w:hAnsi="Times New Roman"/>
+          <w:color w:val="000000" w:themeColor="text1"/>
+          <w:sz w:val="24"/>
+          <w:szCs w:val="24"/>
+        </w:rPr>
+        <w:t>memiliki</w:t>
+      </w:r>
+      <w:proofErr w:type="spellEnd"/>
+      <w:r>
+        <w:rPr>
+          <w:rFonts w:ascii="Times New Roman" w:eastAsia="Times New Roman" w:hAnsi="Times New Roman"/>
+          <w:color w:val="000000" w:themeColor="text1"/>
+          <w:sz w:val="24"/>
+          <w:szCs w:val="24"/>
+        </w:rPr>
+        <w:t xml:space="preserve"> 4 </w:t>
+      </w:r>
+      <w:proofErr w:type="spellStart"/>
+      <w:r>
+        <w:rPr>
+          <w:rFonts w:ascii="Times New Roman" w:eastAsia="Times New Roman" w:hAnsi="Times New Roman"/>
+          <w:color w:val="000000" w:themeColor="text1"/>
+          <w:sz w:val="24"/>
+          <w:szCs w:val="24"/>
+        </w:rPr>
+        <w:t>produk</w:t>
+      </w:r>
+      <w:proofErr w:type="spellEnd"/>
+      <w:r>
+        <w:rPr>
+          <w:rFonts w:ascii="Times New Roman" w:eastAsia="Times New Roman" w:hAnsi="Times New Roman"/>
+          <w:color w:val="000000" w:themeColor="text1"/>
+          <w:sz w:val="24"/>
+          <w:szCs w:val="24"/>
+        </w:rPr>
+        <w:t xml:space="preserve"> </w:t>
+      </w:r>
+      <w:proofErr w:type="spellStart"/>
+      <w:r>
+        <w:rPr>
+          <w:rFonts w:ascii="Times New Roman" w:eastAsia="Times New Roman" w:hAnsi="Times New Roman"/>
+          <w:color w:val="000000" w:themeColor="text1"/>
+          <w:sz w:val="24"/>
+          <w:szCs w:val="24"/>
+        </w:rPr>
+        <w:t>unggulan</w:t>
+      </w:r>
+      <w:proofErr w:type="spellEnd"/>
+      <w:r>
+        <w:rPr>
+          <w:rFonts w:ascii="Times New Roman" w:eastAsia="Times New Roman" w:hAnsi="Times New Roman"/>
+          <w:color w:val="000000" w:themeColor="text1"/>
+          <w:sz w:val="24"/>
+          <w:szCs w:val="24"/>
+        </w:rPr>
+        <w:t xml:space="preserve"> </w:t>
+      </w:r>
+      <w:proofErr w:type="spellStart"/>
+      <w:r>
+        <w:rPr>
+          <w:rFonts w:ascii="Times New Roman" w:eastAsia="Times New Roman" w:hAnsi="Times New Roman"/>
+          <w:color w:val="000000" w:themeColor="text1"/>
+          <w:sz w:val="24"/>
+          <w:szCs w:val="24"/>
+        </w:rPr>
+        <w:t>yaitu</w:t>
+      </w:r>
+      <w:proofErr w:type="spellEnd"/>
+      <w:r>
+        <w:rPr>
+          <w:rFonts w:ascii="Times New Roman" w:eastAsia="Times New Roman" w:hAnsi="Times New Roman"/>
+          <w:color w:val="000000" w:themeColor="text1"/>
+          <w:sz w:val="24"/>
+          <w:szCs w:val="24"/>
+        </w:rPr>
+        <w:t xml:space="preserve"> </w:t>
+      </w:r>
+      <w:r>
+        <w:rPr>
+          <w:rFonts w:ascii="Times New Roman" w:eastAsia="Times New Roman" w:hAnsi="Times New Roman"/>
+          <w:i/>
+          <w:color w:val="000000" w:themeColor="text1"/>
+          <w:sz w:val="24"/>
+          <w:szCs w:val="24"/>
+        </w:rPr>
+        <w:t xml:space="preserve">Same Day Service </w:t>
+      </w:r>
+      <w:r>
+        <w:rPr>
+          <w:rFonts w:ascii="Times New Roman" w:eastAsia="Times New Roman" w:hAnsi="Times New Roman"/>
+          <w:color w:val="000000" w:themeColor="text1"/>
+          <w:sz w:val="24"/>
+          <w:szCs w:val="24"/>
+        </w:rPr>
+        <w:t xml:space="preserve">(SDS), </w:t>
+      </w:r>
+      <w:r>
+        <w:rPr>
+          <w:rFonts w:ascii="Times New Roman" w:eastAsia="Times New Roman" w:hAnsi="Times New Roman"/>
+          <w:i/>
+          <w:color w:val="000000" w:themeColor="text1"/>
+          <w:sz w:val="24"/>
+          <w:szCs w:val="24"/>
+        </w:rPr>
+        <w:t xml:space="preserve">Next Day Service </w:t>
+      </w:r>
+      <w:r>
+        <w:rPr>
+          <w:rFonts w:ascii="Times New Roman" w:eastAsia="Times New Roman" w:hAnsi="Times New Roman"/>
+          <w:color w:val="000000" w:themeColor="text1"/>
+          <w:sz w:val="24"/>
+          <w:szCs w:val="24"/>
+        </w:rPr>
+        <w:t xml:space="preserve">(NDS), </w:t>
+      </w:r>
+      <w:r>
+        <w:rPr>
+          <w:rFonts w:ascii="Times New Roman" w:eastAsia="Times New Roman" w:hAnsi="Times New Roman"/>
+          <w:i/>
+          <w:color w:val="000000" w:themeColor="text1"/>
+          <w:sz w:val="24"/>
+          <w:szCs w:val="24"/>
+        </w:rPr>
+        <w:t xml:space="preserve">Regular Service </w:t>
+      </w:r>
+      <w:r>
+        <w:rPr>
+          <w:rFonts w:ascii="Times New Roman" w:eastAsia="Times New Roman" w:hAnsi="Times New Roman"/>
+          <w:color w:val="000000" w:themeColor="text1"/>
+          <w:sz w:val="24"/>
+          <w:szCs w:val="24"/>
+        </w:rPr>
+        <w:t xml:space="preserve">(RGS), dan </w:t>
+      </w:r>
+      <w:r>
+        <w:rPr>
+          <w:rFonts w:ascii="Times New Roman" w:eastAsia="Times New Roman" w:hAnsi="Times New Roman"/>
+          <w:i/>
+          <w:color w:val="000000" w:themeColor="text1"/>
+          <w:sz w:val="24"/>
+          <w:szCs w:val="24"/>
+        </w:rPr>
+        <w:t xml:space="preserve">Economy Service </w:t>
+      </w:r>
+      <w:r>
+        <w:rPr>
+          <w:rFonts w:ascii="Times New Roman" w:eastAsia="Times New Roman" w:hAnsi="Times New Roman"/>
+          <w:color w:val="000000" w:themeColor="text1"/>
+          <w:sz w:val="24"/>
+          <w:szCs w:val="24"/>
+        </w:rPr>
+        <w:t xml:space="preserve">(ECS). </w:t>
+      </w:r>
+      <w:proofErr w:type="spellStart"/>
+      <w:r>
+        <w:rPr>
+          <w:rFonts w:ascii="Times New Roman" w:eastAsia="Times New Roman" w:hAnsi="Times New Roman"/>
+          <w:color w:val="000000" w:themeColor="text1"/>
+          <w:sz w:val="24"/>
+          <w:szCs w:val="24"/>
+        </w:rPr>
+        <w:t>Selain</w:t>
+      </w:r>
+      <w:proofErr w:type="spellEnd"/>
+      <w:r>
+        <w:rPr>
+          <w:rFonts w:ascii="Times New Roman" w:eastAsia="Times New Roman" w:hAnsi="Times New Roman"/>
+          <w:color w:val="000000" w:themeColor="text1"/>
+          <w:sz w:val="24"/>
+          <w:szCs w:val="24"/>
+        </w:rPr>
+        <w:t xml:space="preserve"> </w:t>
+      </w:r>
+      <w:proofErr w:type="spellStart"/>
+      <w:r>
+        <w:rPr>
+          <w:rFonts w:ascii="Times New Roman" w:eastAsia="Times New Roman" w:hAnsi="Times New Roman"/>
+          <w:color w:val="000000" w:themeColor="text1"/>
+          <w:sz w:val="24"/>
+          <w:szCs w:val="24"/>
+        </w:rPr>
+        <w:t>itu</w:t>
+      </w:r>
+      <w:proofErr w:type="spellEnd"/>
+      <w:r>
+        <w:rPr>
+          <w:rFonts w:ascii="Times New Roman" w:eastAsia="Times New Roman" w:hAnsi="Times New Roman"/>
+          <w:color w:val="000000" w:themeColor="text1"/>
+          <w:sz w:val="24"/>
+          <w:szCs w:val="24"/>
+        </w:rPr>
+        <w:t xml:space="preserve">, </w:t>
+      </w:r>
+      <w:proofErr w:type="spellStart"/>
+      <w:r>
+        <w:rPr>
+          <w:rFonts w:ascii="Times New Roman" w:eastAsia="Times New Roman" w:hAnsi="Times New Roman"/>
+          <w:color w:val="000000" w:themeColor="text1"/>
+          <w:sz w:val="24"/>
+          <w:szCs w:val="24"/>
+        </w:rPr>
+        <w:t>Alfatrex</w:t>
+      </w:r>
+      <w:proofErr w:type="spellEnd"/>
+      <w:r>
+        <w:rPr>
+          <w:rFonts w:ascii="Times New Roman" w:eastAsia="Times New Roman" w:hAnsi="Times New Roman"/>
+          <w:color w:val="000000" w:themeColor="text1"/>
+          <w:sz w:val="24"/>
+          <w:szCs w:val="24"/>
+        </w:rPr>
+        <w:t xml:space="preserve"> juga </w:t>
+      </w:r>
+      <w:proofErr w:type="spellStart"/>
+      <w:r>
+        <w:rPr>
+          <w:rFonts w:ascii="Times New Roman" w:eastAsia="Times New Roman" w:hAnsi="Times New Roman"/>
+          <w:color w:val="000000" w:themeColor="text1"/>
+          <w:sz w:val="24"/>
+          <w:szCs w:val="24"/>
+        </w:rPr>
+        <w:t>memiliki</w:t>
+      </w:r>
+      <w:proofErr w:type="spellEnd"/>
+      <w:r>
+        <w:rPr>
+          <w:rFonts w:ascii="Times New Roman" w:eastAsia="Times New Roman" w:hAnsi="Times New Roman"/>
+          <w:color w:val="000000" w:themeColor="text1"/>
+          <w:sz w:val="24"/>
+          <w:szCs w:val="24"/>
+        </w:rPr>
+        <w:t xml:space="preserve"> 4 </w:t>
+      </w:r>
+      <w:proofErr w:type="spellStart"/>
+      <w:r>
+        <w:rPr>
+          <w:rFonts w:ascii="Times New Roman" w:eastAsia="Times New Roman" w:hAnsi="Times New Roman"/>
+          <w:color w:val="000000" w:themeColor="text1"/>
+          <w:sz w:val="24"/>
+          <w:szCs w:val="24"/>
+        </w:rPr>
+        <w:t>layanan</w:t>
+      </w:r>
+      <w:proofErr w:type="spellEnd"/>
+      <w:r>
+        <w:rPr>
+          <w:rFonts w:ascii="Times New Roman" w:eastAsia="Times New Roman" w:hAnsi="Times New Roman"/>
+          <w:color w:val="000000" w:themeColor="text1"/>
+          <w:sz w:val="24"/>
+          <w:szCs w:val="24"/>
+        </w:rPr>
+        <w:t xml:space="preserve"> </w:t>
+      </w:r>
+      <w:proofErr w:type="spellStart"/>
+      <w:r>
+        <w:rPr>
+          <w:rFonts w:ascii="Times New Roman" w:eastAsia="Times New Roman" w:hAnsi="Times New Roman"/>
+          <w:color w:val="000000" w:themeColor="text1"/>
+          <w:sz w:val="24"/>
+          <w:szCs w:val="24"/>
+        </w:rPr>
+        <w:t>pengiriman</w:t>
+      </w:r>
+      <w:proofErr w:type="spellEnd"/>
+      <w:r>
+        <w:rPr>
+          <w:rFonts w:ascii="Times New Roman" w:eastAsia="Times New Roman" w:hAnsi="Times New Roman"/>
+          <w:color w:val="000000" w:themeColor="text1"/>
+          <w:sz w:val="24"/>
+          <w:szCs w:val="24"/>
+        </w:rPr>
+        <w:t xml:space="preserve">, </w:t>
+      </w:r>
+      <w:proofErr w:type="spellStart"/>
+      <w:r>
+        <w:rPr>
+          <w:rFonts w:ascii="Times New Roman" w:eastAsia="Times New Roman" w:hAnsi="Times New Roman"/>
+          <w:color w:val="000000" w:themeColor="text1"/>
+          <w:sz w:val="24"/>
+          <w:szCs w:val="24"/>
+        </w:rPr>
+        <w:t>yaitu</w:t>
+      </w:r>
+      <w:proofErr w:type="spellEnd"/>
+      <w:r>
+        <w:rPr>
+          <w:rFonts w:ascii="Times New Roman" w:eastAsia="Times New Roman" w:hAnsi="Times New Roman"/>
+          <w:color w:val="000000" w:themeColor="text1"/>
+          <w:sz w:val="24"/>
+          <w:szCs w:val="24"/>
+        </w:rPr>
+        <w:t xml:space="preserve"> </w:t>
+      </w:r>
+      <w:r>
+        <w:rPr>
+          <w:rFonts w:ascii="Times New Roman" w:eastAsia="Times New Roman" w:hAnsi="Times New Roman"/>
+          <w:i/>
+          <w:color w:val="000000" w:themeColor="text1"/>
+          <w:sz w:val="24"/>
+          <w:szCs w:val="24"/>
+        </w:rPr>
+        <w:t xml:space="preserve">door to door, store to store, door to store </w:t>
+      </w:r>
+      <w:r>
+        <w:rPr>
+          <w:rFonts w:ascii="Times New Roman" w:eastAsia="Times New Roman" w:hAnsi="Times New Roman"/>
+          <w:color w:val="000000" w:themeColor="text1"/>
+          <w:sz w:val="24"/>
+          <w:szCs w:val="24"/>
+        </w:rPr>
+        <w:t xml:space="preserve">dan </w:t>
+      </w:r>
+      <w:r>
+        <w:rPr>
+          <w:rFonts w:ascii="Times New Roman" w:eastAsia="Times New Roman" w:hAnsi="Times New Roman"/>
+          <w:i/>
+          <w:color w:val="000000" w:themeColor="text1"/>
+          <w:sz w:val="24"/>
+          <w:szCs w:val="24"/>
+        </w:rPr>
+        <w:t>store to door</w:t>
+      </w:r>
+      <w:r>
+        <w:rPr>
+          <w:rFonts w:ascii="Times New Roman" w:eastAsia="Times New Roman" w:hAnsi="Times New Roman"/>
+          <w:color w:val="000000" w:themeColor="text1"/>
+          <w:sz w:val="24"/>
+          <w:szCs w:val="24"/>
+        </w:rPr>
+        <w:t>.</w:t>
+      </w:r>
+    </w:p>
+    <w:p>
+      <w:pPr>
+        <w:spacing w:after="0" w:line="360" w:lineRule="auto"/>
+        <w:jc w:val="center"/>
+        <w:rPr>
+          <w:rFonts w:ascii="Times New Roman" w:eastAsia="Times New Roman" w:hAnsi="Times New Roman"/>
+          <w:color w:val="000000" w:themeColor="text1"/>
+          <w:sz w:val="24"/>
+          <w:szCs w:val="24"/>
+        </w:rPr>
+      </w:pPr>
+    </w:p>
+    <w:p>
+      <w:pPr>
+        <w:spacing w:after="0" w:line="240" w:lineRule="auto"/>
+        <w:jc w:val="center"/>
+        <w:rPr>
+          <w:rFonts w:ascii="Times New Roman" w:eastAsia="Times New Roman" w:hAnsi="Times New Roman"/>
           <w:b/>
           <w:bCs/>
           <w:color w:val="000000" w:themeColor="text1"/>
-          <w:sz w:val="24"/>
-          <w:szCs w:val="24"/>
+          <w:sz w:val="32"/>
+          <w:szCs w:val="32"/>
         </w:rPr>
       </w:pPr>
-      <w:proofErr w:type="spellStart"/>
-      <w:r>
-        <w:rPr>
-          <w:rFonts w:ascii="Times New Roman" w:eastAsia="Times New Roman" w:hAnsi="Times New Roman"/>
-          <w:color w:val="000000" w:themeColor="text1"/>
-          <w:sz w:val="24"/>
-          <w:szCs w:val="24"/>
-        </w:rPr>
-        <w:t>Memanfaatkan</w:t>
-      </w:r>
-      <w:proofErr w:type="spellEnd"/>
-      <w:r>
-        <w:rPr>
-          <w:rFonts w:ascii="Times New Roman" w:eastAsia="Times New Roman" w:hAnsi="Times New Roman"/>
-          <w:color w:val="000000" w:themeColor="text1"/>
-          <w:sz w:val="24"/>
-          <w:szCs w:val="24"/>
-        </w:rPr>
-        <w:t xml:space="preserve"> </w:t>
-      </w:r>
-      <w:proofErr w:type="spellStart"/>
-      <w:r>
-        <w:rPr>
-          <w:rFonts w:ascii="Times New Roman" w:eastAsia="Times New Roman" w:hAnsi="Times New Roman"/>
-          <w:color w:val="000000" w:themeColor="text1"/>
-          <w:sz w:val="24"/>
-          <w:szCs w:val="24"/>
-        </w:rPr>
-        <w:t>kemajuan</w:t>
-      </w:r>
-      <w:proofErr w:type="spellEnd"/>
-      <w:r>
-        <w:rPr>
-          <w:rFonts w:ascii="Times New Roman" w:eastAsia="Times New Roman" w:hAnsi="Times New Roman"/>
-          <w:color w:val="000000" w:themeColor="text1"/>
-          <w:sz w:val="24"/>
-          <w:szCs w:val="24"/>
-        </w:rPr>
-        <w:t xml:space="preserve"> </w:t>
-      </w:r>
-      <w:proofErr w:type="spellStart"/>
-      <w:r>
-        <w:rPr>
-          <w:rFonts w:ascii="Times New Roman" w:eastAsia="Times New Roman" w:hAnsi="Times New Roman"/>
-          <w:color w:val="000000" w:themeColor="text1"/>
-          <w:sz w:val="24"/>
-          <w:szCs w:val="24"/>
-        </w:rPr>
-        <w:t>teknologi</w:t>
-      </w:r>
-      <w:proofErr w:type="spellEnd"/>
-      <w:r>
-        <w:rPr>
-          <w:rFonts w:ascii="Times New Roman" w:eastAsia="Times New Roman" w:hAnsi="Times New Roman"/>
-          <w:color w:val="000000" w:themeColor="text1"/>
-          <w:sz w:val="24"/>
-          <w:szCs w:val="24"/>
-        </w:rPr>
-        <w:t xml:space="preserve"> dan </w:t>
-      </w:r>
-      <w:proofErr w:type="spellStart"/>
-      <w:r>
-        <w:rPr>
-          <w:rFonts w:ascii="Times New Roman" w:eastAsia="Times New Roman" w:hAnsi="Times New Roman"/>
-          <w:color w:val="000000" w:themeColor="text1"/>
-          <w:sz w:val="24"/>
-          <w:szCs w:val="24"/>
-        </w:rPr>
-        <w:t>sistem</w:t>
-      </w:r>
-      <w:proofErr w:type="spellEnd"/>
-      <w:r>
-        <w:rPr>
-          <w:rFonts w:ascii="Times New Roman" w:eastAsia="Times New Roman" w:hAnsi="Times New Roman"/>
-          <w:color w:val="000000" w:themeColor="text1"/>
-          <w:sz w:val="24"/>
-          <w:szCs w:val="24"/>
-        </w:rPr>
-        <w:t xml:space="preserve"> </w:t>
-      </w:r>
-      <w:proofErr w:type="spellStart"/>
-      <w:r>
-        <w:rPr>
-          <w:rFonts w:ascii="Times New Roman" w:eastAsia="Times New Roman" w:hAnsi="Times New Roman"/>
-          <w:color w:val="000000" w:themeColor="text1"/>
-          <w:sz w:val="24"/>
-          <w:szCs w:val="24"/>
-        </w:rPr>
-        <w:t>pengecekan</w:t>
-      </w:r>
-      <w:proofErr w:type="spellEnd"/>
-      <w:r>
-        <w:rPr>
-          <w:rFonts w:ascii="Times New Roman" w:eastAsia="Times New Roman" w:hAnsi="Times New Roman"/>
-          <w:color w:val="000000" w:themeColor="text1"/>
-          <w:sz w:val="24"/>
-          <w:szCs w:val="24"/>
-        </w:rPr>
-        <w:t xml:space="preserve"> </w:t>
-      </w:r>
-      <w:proofErr w:type="spellStart"/>
-      <w:r>
-        <w:rPr>
-          <w:rFonts w:ascii="Times New Roman" w:eastAsia="Times New Roman" w:hAnsi="Times New Roman"/>
-          <w:color w:val="000000" w:themeColor="text1"/>
-          <w:sz w:val="24"/>
-          <w:szCs w:val="24"/>
-        </w:rPr>
-        <w:t>berbasis</w:t>
-      </w:r>
-      <w:proofErr w:type="spellEnd"/>
-      <w:r>
-        <w:rPr>
-          <w:rFonts w:ascii="Times New Roman" w:eastAsia="Times New Roman" w:hAnsi="Times New Roman"/>
-          <w:color w:val="000000" w:themeColor="text1"/>
-          <w:sz w:val="24"/>
-          <w:szCs w:val="24"/>
-        </w:rPr>
-        <w:t xml:space="preserve"> digital, </w:t>
-      </w:r>
-      <w:proofErr w:type="spellStart"/>
-      <w:r>
-        <w:rPr>
-          <w:rFonts w:ascii="Times New Roman" w:eastAsia="Times New Roman" w:hAnsi="Times New Roman"/>
-          <w:color w:val="000000" w:themeColor="text1"/>
-          <w:sz w:val="24"/>
-          <w:szCs w:val="24"/>
-        </w:rPr>
-        <w:t>anak</w:t>
-      </w:r>
-      <w:proofErr w:type="spellEnd"/>
-      <w:r>
-        <w:rPr>
-          <w:rFonts w:ascii="Times New Roman" w:eastAsia="Times New Roman" w:hAnsi="Times New Roman"/>
-          <w:color w:val="000000" w:themeColor="text1"/>
-          <w:sz w:val="24"/>
-          <w:szCs w:val="24"/>
-        </w:rPr>
-        <w:t xml:space="preserve"> </w:t>
-      </w:r>
-      <w:proofErr w:type="spellStart"/>
-      <w:r>
-        <w:rPr>
-          <w:rFonts w:ascii="Times New Roman" w:eastAsia="Times New Roman" w:hAnsi="Times New Roman"/>
-          <w:color w:val="000000" w:themeColor="text1"/>
-          <w:sz w:val="24"/>
-          <w:szCs w:val="24"/>
-        </w:rPr>
-        <w:t>perusahaan</w:t>
-      </w:r>
-      <w:proofErr w:type="spellEnd"/>
-      <w:r>
-        <w:rPr>
-          <w:rFonts w:ascii="Times New Roman" w:eastAsia="Times New Roman" w:hAnsi="Times New Roman"/>
-          <w:color w:val="000000" w:themeColor="text1"/>
-          <w:sz w:val="24"/>
-          <w:szCs w:val="24"/>
-        </w:rPr>
-        <w:t xml:space="preserve"> </w:t>
-      </w:r>
-      <w:proofErr w:type="spellStart"/>
-      <w:r>
-        <w:rPr>
-          <w:rFonts w:ascii="Times New Roman" w:eastAsia="Times New Roman" w:hAnsi="Times New Roman"/>
-          <w:color w:val="000000" w:themeColor="text1"/>
-          <w:sz w:val="24"/>
-          <w:szCs w:val="24"/>
-        </w:rPr>
-        <w:t>Alfamart</w:t>
-      </w:r>
-      <w:proofErr w:type="spellEnd"/>
-      <w:r>
-        <w:rPr>
-          <w:rFonts w:ascii="Times New Roman" w:eastAsia="Times New Roman" w:hAnsi="Times New Roman"/>
-          <w:color w:val="000000" w:themeColor="text1"/>
-          <w:sz w:val="24"/>
-          <w:szCs w:val="24"/>
-        </w:rPr>
-        <w:t xml:space="preserve"> yang </w:t>
-      </w:r>
-      <w:proofErr w:type="spellStart"/>
-      <w:r>
-        <w:rPr>
-          <w:rFonts w:ascii="Times New Roman" w:eastAsia="Times New Roman" w:hAnsi="Times New Roman"/>
-          <w:color w:val="000000" w:themeColor="text1"/>
-          <w:sz w:val="24"/>
-          <w:szCs w:val="24"/>
-        </w:rPr>
-        <w:t>bergerak</w:t>
-      </w:r>
-      <w:proofErr w:type="spellEnd"/>
-      <w:r>
-        <w:rPr>
-          <w:rFonts w:ascii="Times New Roman" w:eastAsia="Times New Roman" w:hAnsi="Times New Roman"/>
-          <w:color w:val="000000" w:themeColor="text1"/>
-          <w:sz w:val="24"/>
-          <w:szCs w:val="24"/>
-        </w:rPr>
-        <w:t xml:space="preserve"> di </w:t>
-      </w:r>
-      <w:proofErr w:type="spellStart"/>
-      <w:r>
-        <w:rPr>
-          <w:rFonts w:ascii="Times New Roman" w:eastAsia="Times New Roman" w:hAnsi="Times New Roman"/>
-          <w:color w:val="000000" w:themeColor="text1"/>
-          <w:sz w:val="24"/>
-          <w:szCs w:val="24"/>
-        </w:rPr>
-        <w:t>bidang</w:t>
-      </w:r>
-      <w:proofErr w:type="spellEnd"/>
-      <w:r>
-        <w:rPr>
-          <w:rFonts w:ascii="Times New Roman" w:eastAsia="Times New Roman" w:hAnsi="Times New Roman"/>
-          <w:color w:val="000000" w:themeColor="text1"/>
-          <w:sz w:val="24"/>
-          <w:szCs w:val="24"/>
-        </w:rPr>
-        <w:t xml:space="preserve"> </w:t>
-      </w:r>
-      <w:proofErr w:type="spellStart"/>
-      <w:r>
-        <w:rPr>
-          <w:rFonts w:ascii="Times New Roman" w:eastAsia="Times New Roman" w:hAnsi="Times New Roman"/>
-          <w:color w:val="000000" w:themeColor="text1"/>
-          <w:sz w:val="24"/>
-          <w:szCs w:val="24"/>
-        </w:rPr>
-        <w:t>logistik</w:t>
-      </w:r>
-      <w:proofErr w:type="spellEnd"/>
-      <w:r>
-        <w:rPr>
-          <w:rFonts w:ascii="Times New Roman" w:eastAsia="Times New Roman" w:hAnsi="Times New Roman"/>
-          <w:color w:val="000000" w:themeColor="text1"/>
-          <w:sz w:val="24"/>
-          <w:szCs w:val="24"/>
-        </w:rPr>
-        <w:t xml:space="preserve"> </w:t>
-      </w:r>
-      <w:proofErr w:type="spellStart"/>
-      <w:r>
-        <w:rPr>
-          <w:rFonts w:ascii="Times New Roman" w:eastAsia="Times New Roman" w:hAnsi="Times New Roman"/>
-          <w:color w:val="000000" w:themeColor="text1"/>
-          <w:sz w:val="24"/>
-          <w:szCs w:val="24"/>
-        </w:rPr>
-        <w:t>ekspres</w:t>
-      </w:r>
-      <w:proofErr w:type="spellEnd"/>
-      <w:r>
-        <w:rPr>
-          <w:rFonts w:ascii="Times New Roman" w:eastAsia="Times New Roman" w:hAnsi="Times New Roman"/>
-          <w:color w:val="000000" w:themeColor="text1"/>
-          <w:sz w:val="24"/>
-          <w:szCs w:val="24"/>
-        </w:rPr>
-        <w:t xml:space="preserve"> </w:t>
-      </w:r>
-      <w:proofErr w:type="spellStart"/>
-      <w:r>
-        <w:rPr>
-          <w:rFonts w:ascii="Times New Roman" w:eastAsia="Times New Roman" w:hAnsi="Times New Roman"/>
-          <w:color w:val="000000" w:themeColor="text1"/>
-          <w:sz w:val="24"/>
-          <w:szCs w:val="24"/>
-        </w:rPr>
-        <w:t>ini</w:t>
-      </w:r>
-      <w:proofErr w:type="spellEnd"/>
-      <w:r>
-        <w:rPr>
-          <w:rFonts w:ascii="Times New Roman" w:eastAsia="Times New Roman" w:hAnsi="Times New Roman"/>
-          <w:color w:val="000000" w:themeColor="text1"/>
-          <w:sz w:val="24"/>
-          <w:szCs w:val="24"/>
-        </w:rPr>
-        <w:t xml:space="preserve"> </w:t>
-      </w:r>
-      <w:proofErr w:type="spellStart"/>
-      <w:r>
-        <w:rPr>
-          <w:rFonts w:ascii="Times New Roman" w:eastAsia="Times New Roman" w:hAnsi="Times New Roman"/>
-          <w:color w:val="000000" w:themeColor="text1"/>
-          <w:sz w:val="24"/>
-          <w:szCs w:val="24"/>
-        </w:rPr>
-        <w:t>memberikan</w:t>
-      </w:r>
-      <w:proofErr w:type="spellEnd"/>
-      <w:r>
-        <w:rPr>
-          <w:rFonts w:ascii="Times New Roman" w:eastAsia="Times New Roman" w:hAnsi="Times New Roman"/>
-          <w:color w:val="000000" w:themeColor="text1"/>
-          <w:sz w:val="24"/>
-          <w:szCs w:val="24"/>
-        </w:rPr>
-        <w:t xml:space="preserve"> </w:t>
-      </w:r>
-      <w:proofErr w:type="spellStart"/>
-      <w:r>
-        <w:rPr>
-          <w:rFonts w:ascii="Times New Roman" w:eastAsia="Times New Roman" w:hAnsi="Times New Roman"/>
-          <w:color w:val="000000" w:themeColor="text1"/>
-          <w:sz w:val="24"/>
-          <w:szCs w:val="24"/>
-        </w:rPr>
-        <w:t>jasa</w:t>
-      </w:r>
-      <w:proofErr w:type="spellEnd"/>
-      <w:r>
-        <w:rPr>
-          <w:rFonts w:ascii="Times New Roman" w:eastAsia="Times New Roman" w:hAnsi="Times New Roman"/>
-          <w:color w:val="000000" w:themeColor="text1"/>
-          <w:sz w:val="24"/>
-          <w:szCs w:val="24"/>
-        </w:rPr>
-        <w:t xml:space="preserve"> </w:t>
-      </w:r>
-      <w:proofErr w:type="spellStart"/>
-      <w:r>
-        <w:rPr>
-          <w:rFonts w:ascii="Times New Roman" w:eastAsia="Times New Roman" w:hAnsi="Times New Roman"/>
-          <w:color w:val="000000" w:themeColor="text1"/>
-          <w:sz w:val="24"/>
-          <w:szCs w:val="24"/>
-        </w:rPr>
-        <w:t>pengiriman</w:t>
-      </w:r>
-      <w:proofErr w:type="spellEnd"/>
-      <w:r>
-        <w:rPr>
-          <w:rFonts w:ascii="Times New Roman" w:eastAsia="Times New Roman" w:hAnsi="Times New Roman"/>
-          <w:color w:val="000000" w:themeColor="text1"/>
-          <w:sz w:val="24"/>
-          <w:szCs w:val="24"/>
-        </w:rPr>
-        <w:t xml:space="preserve"> </w:t>
-      </w:r>
-      <w:proofErr w:type="spellStart"/>
-      <w:r>
-        <w:rPr>
-          <w:rFonts w:ascii="Times New Roman" w:eastAsia="Times New Roman" w:hAnsi="Times New Roman"/>
-          <w:color w:val="000000" w:themeColor="text1"/>
-          <w:sz w:val="24"/>
-          <w:szCs w:val="24"/>
-        </w:rPr>
-        <w:t>paket</w:t>
-      </w:r>
-      <w:proofErr w:type="spellEnd"/>
-      <w:r>
-        <w:rPr>
-          <w:rFonts w:ascii="Times New Roman" w:eastAsia="Times New Roman" w:hAnsi="Times New Roman"/>
-          <w:color w:val="000000" w:themeColor="text1"/>
-          <w:sz w:val="24"/>
-          <w:szCs w:val="24"/>
-        </w:rPr>
-        <w:t xml:space="preserve"> </w:t>
-      </w:r>
-      <w:proofErr w:type="spellStart"/>
-      <w:r>
-        <w:rPr>
-          <w:rFonts w:ascii="Times New Roman" w:eastAsia="Times New Roman" w:hAnsi="Times New Roman"/>
-          <w:color w:val="000000" w:themeColor="text1"/>
-          <w:sz w:val="24"/>
-          <w:szCs w:val="24"/>
-        </w:rPr>
-        <w:t>atau</w:t>
-      </w:r>
-      <w:proofErr w:type="spellEnd"/>
-      <w:r>
-        <w:rPr>
-          <w:rFonts w:ascii="Times New Roman" w:eastAsia="Times New Roman" w:hAnsi="Times New Roman"/>
-          <w:color w:val="000000" w:themeColor="text1"/>
-          <w:sz w:val="24"/>
-          <w:szCs w:val="24"/>
-        </w:rPr>
-        <w:t xml:space="preserve"> </w:t>
-      </w:r>
-      <w:proofErr w:type="spellStart"/>
-      <w:r>
-        <w:rPr>
-          <w:rFonts w:ascii="Times New Roman" w:eastAsia="Times New Roman" w:hAnsi="Times New Roman"/>
-          <w:color w:val="000000" w:themeColor="text1"/>
-          <w:sz w:val="24"/>
-          <w:szCs w:val="24"/>
-        </w:rPr>
-        <w:t>dokumen</w:t>
-      </w:r>
-      <w:proofErr w:type="spellEnd"/>
-      <w:r>
-        <w:rPr>
-          <w:rFonts w:ascii="Times New Roman" w:eastAsia="Times New Roman" w:hAnsi="Times New Roman"/>
-          <w:color w:val="000000" w:themeColor="text1"/>
-          <w:sz w:val="24"/>
-          <w:szCs w:val="24"/>
-        </w:rPr>
-        <w:t xml:space="preserve"> yang </w:t>
-      </w:r>
-      <w:proofErr w:type="spellStart"/>
-      <w:r>
-        <w:rPr>
-          <w:rFonts w:ascii="Times New Roman" w:eastAsia="Times New Roman" w:hAnsi="Times New Roman"/>
-          <w:color w:val="000000" w:themeColor="text1"/>
-          <w:sz w:val="24"/>
-          <w:szCs w:val="24"/>
-        </w:rPr>
-        <w:t>peka</w:t>
-      </w:r>
-      <w:proofErr w:type="spellEnd"/>
-      <w:r>
-        <w:rPr>
-          <w:rFonts w:ascii="Times New Roman" w:eastAsia="Times New Roman" w:hAnsi="Times New Roman"/>
-          <w:color w:val="000000" w:themeColor="text1"/>
-          <w:sz w:val="24"/>
-          <w:szCs w:val="24"/>
-        </w:rPr>
-        <w:t xml:space="preserve"> </w:t>
-      </w:r>
-      <w:proofErr w:type="spellStart"/>
-      <w:r>
-        <w:rPr>
-          <w:rFonts w:ascii="Times New Roman" w:eastAsia="Times New Roman" w:hAnsi="Times New Roman"/>
-          <w:color w:val="000000" w:themeColor="text1"/>
-          <w:sz w:val="24"/>
-          <w:szCs w:val="24"/>
-        </w:rPr>
-        <w:t>waktu</w:t>
-      </w:r>
-      <w:proofErr w:type="spellEnd"/>
-      <w:r>
-        <w:rPr>
-          <w:rFonts w:ascii="Times New Roman" w:eastAsia="Times New Roman" w:hAnsi="Times New Roman"/>
-          <w:color w:val="000000" w:themeColor="text1"/>
-          <w:sz w:val="24"/>
-          <w:szCs w:val="24"/>
-        </w:rPr>
-        <w:t xml:space="preserve"> </w:t>
-      </w:r>
-      <w:proofErr w:type="spellStart"/>
-      <w:r>
-        <w:rPr>
-          <w:rFonts w:ascii="Times New Roman" w:eastAsia="Times New Roman" w:hAnsi="Times New Roman"/>
-          <w:color w:val="000000" w:themeColor="text1"/>
-          <w:sz w:val="24"/>
-          <w:szCs w:val="24"/>
-        </w:rPr>
-        <w:t>serta</w:t>
-      </w:r>
-      <w:proofErr w:type="spellEnd"/>
-      <w:r>
-        <w:rPr>
-          <w:rFonts w:ascii="Times New Roman" w:eastAsia="Times New Roman" w:hAnsi="Times New Roman"/>
-          <w:color w:val="000000" w:themeColor="text1"/>
-          <w:sz w:val="24"/>
-          <w:szCs w:val="24"/>
-        </w:rPr>
-        <w:t xml:space="preserve"> </w:t>
-      </w:r>
-      <w:proofErr w:type="spellStart"/>
-      <w:r>
-        <w:rPr>
-          <w:rFonts w:ascii="Times New Roman" w:eastAsia="Times New Roman" w:hAnsi="Times New Roman"/>
-          <w:color w:val="000000" w:themeColor="text1"/>
-          <w:sz w:val="24"/>
-          <w:szCs w:val="24"/>
-        </w:rPr>
-        <w:t>layanan</w:t>
-      </w:r>
-      <w:proofErr w:type="spellEnd"/>
-      <w:r>
-        <w:rPr>
-          <w:rFonts w:ascii="Times New Roman" w:eastAsia="Times New Roman" w:hAnsi="Times New Roman"/>
-          <w:color w:val="000000" w:themeColor="text1"/>
-          <w:sz w:val="24"/>
-          <w:szCs w:val="24"/>
-        </w:rPr>
-        <w:t xml:space="preserve"> </w:t>
-      </w:r>
-      <w:proofErr w:type="spellStart"/>
-      <w:r>
-        <w:rPr>
-          <w:rFonts w:ascii="Times New Roman" w:eastAsia="Times New Roman" w:hAnsi="Times New Roman"/>
-          <w:color w:val="000000" w:themeColor="text1"/>
-          <w:sz w:val="24"/>
-          <w:szCs w:val="24"/>
-        </w:rPr>
-        <w:t>pengiriman</w:t>
-      </w:r>
-      <w:proofErr w:type="spellEnd"/>
-      <w:r>
-        <w:rPr>
-          <w:rFonts w:ascii="Times New Roman" w:eastAsia="Times New Roman" w:hAnsi="Times New Roman"/>
-          <w:color w:val="000000" w:themeColor="text1"/>
-          <w:sz w:val="24"/>
-          <w:szCs w:val="24"/>
-        </w:rPr>
-        <w:t xml:space="preserve"> yang </w:t>
-      </w:r>
-      <w:proofErr w:type="spellStart"/>
-      <w:r>
-        <w:rPr>
-          <w:rFonts w:ascii="Times New Roman" w:eastAsia="Times New Roman" w:hAnsi="Times New Roman"/>
-          <w:color w:val="000000" w:themeColor="text1"/>
-          <w:sz w:val="24"/>
-          <w:szCs w:val="24"/>
-        </w:rPr>
-        <w:t>membantu</w:t>
-      </w:r>
-      <w:proofErr w:type="spellEnd"/>
-      <w:r>
-        <w:rPr>
-          <w:rFonts w:ascii="Times New Roman" w:eastAsia="Times New Roman" w:hAnsi="Times New Roman"/>
-          <w:color w:val="000000" w:themeColor="text1"/>
-          <w:sz w:val="24"/>
-          <w:szCs w:val="24"/>
-        </w:rPr>
-        <w:t xml:space="preserve"> </w:t>
-      </w:r>
-      <w:proofErr w:type="spellStart"/>
-      <w:r>
-        <w:rPr>
-          <w:rFonts w:ascii="Times New Roman" w:eastAsia="Times New Roman" w:hAnsi="Times New Roman"/>
-          <w:color w:val="000000" w:themeColor="text1"/>
-          <w:sz w:val="24"/>
-          <w:szCs w:val="24"/>
-        </w:rPr>
-        <w:t>perusahaan</w:t>
-      </w:r>
-      <w:proofErr w:type="spellEnd"/>
-      <w:r>
-        <w:rPr>
-          <w:rFonts w:ascii="Times New Roman" w:eastAsia="Times New Roman" w:hAnsi="Times New Roman"/>
-          <w:color w:val="000000" w:themeColor="text1"/>
-          <w:sz w:val="24"/>
-          <w:szCs w:val="24"/>
-        </w:rPr>
-        <w:t xml:space="preserve"> dan </w:t>
-      </w:r>
-      <w:proofErr w:type="spellStart"/>
-      <w:r>
-        <w:rPr>
-          <w:rFonts w:ascii="Times New Roman" w:eastAsia="Times New Roman" w:hAnsi="Times New Roman"/>
-          <w:color w:val="000000" w:themeColor="text1"/>
-          <w:sz w:val="24"/>
-          <w:szCs w:val="24"/>
-        </w:rPr>
-        <w:t>pelanggan</w:t>
-      </w:r>
-      <w:proofErr w:type="spellEnd"/>
-      <w:r>
-        <w:rPr>
-          <w:rFonts w:ascii="Times New Roman" w:eastAsia="Times New Roman" w:hAnsi="Times New Roman"/>
-          <w:color w:val="000000" w:themeColor="text1"/>
-          <w:sz w:val="24"/>
-          <w:szCs w:val="24"/>
-        </w:rPr>
-        <w:t xml:space="preserve"> </w:t>
-      </w:r>
-      <w:proofErr w:type="spellStart"/>
-      <w:r>
-        <w:rPr>
-          <w:rFonts w:ascii="Times New Roman" w:eastAsia="Times New Roman" w:hAnsi="Times New Roman"/>
-          <w:color w:val="000000" w:themeColor="text1"/>
-          <w:sz w:val="24"/>
-          <w:szCs w:val="24"/>
-        </w:rPr>
-        <w:t>mencapai</w:t>
-      </w:r>
-      <w:proofErr w:type="spellEnd"/>
-      <w:r>
-        <w:rPr>
-          <w:rFonts w:ascii="Times New Roman" w:eastAsia="Times New Roman" w:hAnsi="Times New Roman"/>
-          <w:color w:val="000000" w:themeColor="text1"/>
-          <w:sz w:val="24"/>
-          <w:szCs w:val="24"/>
-        </w:rPr>
-        <w:t xml:space="preserve"> </w:t>
-      </w:r>
-      <w:proofErr w:type="spellStart"/>
-      <w:r>
-        <w:rPr>
-          <w:rFonts w:ascii="Times New Roman" w:eastAsia="Times New Roman" w:hAnsi="Times New Roman"/>
-          <w:color w:val="000000" w:themeColor="text1"/>
-          <w:sz w:val="24"/>
-          <w:szCs w:val="24"/>
-        </w:rPr>
-        <w:t>efisiensi</w:t>
-      </w:r>
-      <w:proofErr w:type="spellEnd"/>
-      <w:r>
-        <w:rPr>
-          <w:rFonts w:ascii="Times New Roman" w:eastAsia="Times New Roman" w:hAnsi="Times New Roman"/>
-          <w:color w:val="000000" w:themeColor="text1"/>
-          <w:sz w:val="24"/>
-          <w:szCs w:val="24"/>
-        </w:rPr>
-        <w:t xml:space="preserve"> yang </w:t>
-      </w:r>
-      <w:proofErr w:type="spellStart"/>
-      <w:r>
-        <w:rPr>
-          <w:rFonts w:ascii="Times New Roman" w:eastAsia="Times New Roman" w:hAnsi="Times New Roman"/>
-          <w:color w:val="000000" w:themeColor="text1"/>
-          <w:sz w:val="24"/>
-          <w:szCs w:val="24"/>
-        </w:rPr>
-        <w:t>luar</w:t>
-      </w:r>
-      <w:proofErr w:type="spellEnd"/>
-      <w:r>
-        <w:rPr>
-          <w:rFonts w:ascii="Times New Roman" w:eastAsia="Times New Roman" w:hAnsi="Times New Roman"/>
-          <w:color w:val="000000" w:themeColor="text1"/>
-          <w:sz w:val="24"/>
-          <w:szCs w:val="24"/>
-        </w:rPr>
-        <w:t xml:space="preserve"> </w:t>
-      </w:r>
-      <w:proofErr w:type="spellStart"/>
-      <w:r>
-        <w:rPr>
-          <w:rFonts w:ascii="Times New Roman" w:eastAsia="Times New Roman" w:hAnsi="Times New Roman"/>
-          <w:color w:val="000000" w:themeColor="text1"/>
-          <w:sz w:val="24"/>
-          <w:szCs w:val="24"/>
-        </w:rPr>
-        <w:t>biasa</w:t>
-      </w:r>
-      <w:proofErr w:type="spellEnd"/>
-      <w:r>
-        <w:rPr>
-          <w:rFonts w:ascii="Times New Roman" w:eastAsia="Times New Roman" w:hAnsi="Times New Roman"/>
-          <w:color w:val="000000" w:themeColor="text1"/>
-          <w:sz w:val="24"/>
-          <w:szCs w:val="24"/>
-        </w:rPr>
-        <w:t xml:space="preserve">. </w:t>
-      </w:r>
-      <w:proofErr w:type="spellStart"/>
-      <w:r>
-        <w:rPr>
-          <w:rFonts w:ascii="Times New Roman" w:eastAsia="Times New Roman" w:hAnsi="Times New Roman"/>
-          <w:color w:val="000000" w:themeColor="text1"/>
-          <w:sz w:val="24"/>
-          <w:szCs w:val="24"/>
-        </w:rPr>
-        <w:t>Dengan</w:t>
-      </w:r>
-      <w:proofErr w:type="spellEnd"/>
-      <w:r>
-        <w:rPr>
-          <w:rFonts w:ascii="Times New Roman" w:eastAsia="Times New Roman" w:hAnsi="Times New Roman"/>
-          <w:color w:val="000000" w:themeColor="text1"/>
-          <w:sz w:val="24"/>
-          <w:szCs w:val="24"/>
-        </w:rPr>
-        <w:t xml:space="preserve"> </w:t>
-      </w:r>
-      <w:proofErr w:type="spellStart"/>
-      <w:r>
-        <w:rPr>
-          <w:rFonts w:ascii="Times New Roman" w:eastAsia="Times New Roman" w:hAnsi="Times New Roman"/>
-          <w:color w:val="000000" w:themeColor="text1"/>
-          <w:sz w:val="24"/>
-          <w:szCs w:val="24"/>
-        </w:rPr>
-        <w:t>visi</w:t>
-      </w:r>
-      <w:proofErr w:type="spellEnd"/>
-      <w:r>
-        <w:rPr>
-          <w:rFonts w:ascii="Times New Roman" w:eastAsia="Times New Roman" w:hAnsi="Times New Roman"/>
-          <w:color w:val="000000" w:themeColor="text1"/>
-          <w:sz w:val="24"/>
-          <w:szCs w:val="24"/>
-        </w:rPr>
-        <w:t xml:space="preserve"> "</w:t>
-      </w:r>
-      <w:proofErr w:type="spellStart"/>
-      <w:r>
-        <w:rPr>
-          <w:rFonts w:ascii="Times New Roman" w:eastAsia="Times New Roman" w:hAnsi="Times New Roman"/>
-          <w:color w:val="000000" w:themeColor="text1"/>
-          <w:sz w:val="24"/>
-          <w:szCs w:val="24"/>
-        </w:rPr>
-        <w:t>Menjadi</w:t>
-      </w:r>
-      <w:proofErr w:type="spellEnd"/>
-      <w:r>
-        <w:rPr>
-          <w:rFonts w:ascii="Times New Roman" w:eastAsia="Times New Roman" w:hAnsi="Times New Roman"/>
-          <w:color w:val="000000" w:themeColor="text1"/>
-          <w:sz w:val="24"/>
-          <w:szCs w:val="24"/>
-        </w:rPr>
-        <w:t xml:space="preserve"> </w:t>
-      </w:r>
-      <w:proofErr w:type="spellStart"/>
-      <w:r>
-        <w:rPr>
-          <w:rFonts w:ascii="Times New Roman" w:eastAsia="Times New Roman" w:hAnsi="Times New Roman"/>
-          <w:color w:val="000000" w:themeColor="text1"/>
-          <w:sz w:val="24"/>
-          <w:szCs w:val="24"/>
-        </w:rPr>
-        <w:t>pilihan</w:t>
-      </w:r>
-      <w:proofErr w:type="spellEnd"/>
-      <w:r>
-        <w:rPr>
-          <w:rFonts w:ascii="Times New Roman" w:eastAsia="Times New Roman" w:hAnsi="Times New Roman"/>
-          <w:color w:val="000000" w:themeColor="text1"/>
-          <w:sz w:val="24"/>
-          <w:szCs w:val="24"/>
-        </w:rPr>
-        <w:t xml:space="preserve"> </w:t>
-      </w:r>
-      <w:proofErr w:type="spellStart"/>
-      <w:r>
-        <w:rPr>
-          <w:rFonts w:ascii="Times New Roman" w:eastAsia="Times New Roman" w:hAnsi="Times New Roman"/>
-          <w:color w:val="000000" w:themeColor="text1"/>
-          <w:sz w:val="24"/>
-          <w:szCs w:val="24"/>
-        </w:rPr>
-        <w:t>pertama</w:t>
-      </w:r>
-      <w:proofErr w:type="spellEnd"/>
-      <w:r>
-        <w:rPr>
-          <w:rFonts w:ascii="Times New Roman" w:eastAsia="Times New Roman" w:hAnsi="Times New Roman"/>
-          <w:color w:val="000000" w:themeColor="text1"/>
-          <w:sz w:val="24"/>
-          <w:szCs w:val="24"/>
-        </w:rPr>
-        <w:t xml:space="preserve"> </w:t>
-      </w:r>
-      <w:proofErr w:type="spellStart"/>
-      <w:r>
-        <w:rPr>
-          <w:rFonts w:ascii="Times New Roman" w:eastAsia="Times New Roman" w:hAnsi="Times New Roman"/>
-          <w:color w:val="000000" w:themeColor="text1"/>
-          <w:sz w:val="24"/>
-          <w:szCs w:val="24"/>
-        </w:rPr>
-        <w:t>bagi</w:t>
-      </w:r>
-      <w:proofErr w:type="spellEnd"/>
-      <w:r>
-        <w:rPr>
-          <w:rFonts w:ascii="Times New Roman" w:eastAsia="Times New Roman" w:hAnsi="Times New Roman"/>
-          <w:color w:val="000000" w:themeColor="text1"/>
-          <w:sz w:val="24"/>
-          <w:szCs w:val="24"/>
-        </w:rPr>
-        <w:t xml:space="preserve"> </w:t>
-      </w:r>
-      <w:proofErr w:type="spellStart"/>
-      <w:r>
-        <w:rPr>
-          <w:rFonts w:ascii="Times New Roman" w:eastAsia="Times New Roman" w:hAnsi="Times New Roman"/>
-          <w:color w:val="000000" w:themeColor="text1"/>
-          <w:sz w:val="24"/>
-          <w:szCs w:val="24"/>
-        </w:rPr>
-        <w:t>pelanggan</w:t>
-      </w:r>
-      <w:proofErr w:type="spellEnd"/>
-      <w:r>
-        <w:rPr>
-          <w:rFonts w:ascii="Times New Roman" w:eastAsia="Times New Roman" w:hAnsi="Times New Roman"/>
-          <w:color w:val="000000" w:themeColor="text1"/>
-          <w:sz w:val="24"/>
-          <w:szCs w:val="24"/>
-        </w:rPr>
-        <w:t xml:space="preserve"> </w:t>
-      </w:r>
-      <w:proofErr w:type="spellStart"/>
-      <w:r>
-        <w:rPr>
-          <w:rFonts w:ascii="Times New Roman" w:eastAsia="Times New Roman" w:hAnsi="Times New Roman"/>
-          <w:color w:val="000000" w:themeColor="text1"/>
-          <w:sz w:val="24"/>
-          <w:szCs w:val="24"/>
-        </w:rPr>
-        <w:t>dalam</w:t>
-      </w:r>
-      <w:proofErr w:type="spellEnd"/>
-      <w:r>
-        <w:rPr>
-          <w:rFonts w:ascii="Times New Roman" w:eastAsia="Times New Roman" w:hAnsi="Times New Roman"/>
-          <w:color w:val="000000" w:themeColor="text1"/>
-          <w:sz w:val="24"/>
-          <w:szCs w:val="24"/>
-        </w:rPr>
-        <w:t xml:space="preserve"> </w:t>
-      </w:r>
-      <w:proofErr w:type="spellStart"/>
-      <w:r>
-        <w:rPr>
-          <w:rFonts w:ascii="Times New Roman" w:eastAsia="Times New Roman" w:hAnsi="Times New Roman"/>
-          <w:color w:val="000000" w:themeColor="text1"/>
-          <w:sz w:val="24"/>
-          <w:szCs w:val="24"/>
-        </w:rPr>
-        <w:t>jasa</w:t>
-      </w:r>
-      <w:proofErr w:type="spellEnd"/>
-      <w:r>
-        <w:rPr>
-          <w:rFonts w:ascii="Times New Roman" w:eastAsia="Times New Roman" w:hAnsi="Times New Roman"/>
-          <w:color w:val="000000" w:themeColor="text1"/>
-          <w:sz w:val="24"/>
-          <w:szCs w:val="24"/>
-        </w:rPr>
-        <w:t xml:space="preserve"> </w:t>
-      </w:r>
-      <w:proofErr w:type="spellStart"/>
-      <w:r>
-        <w:rPr>
-          <w:rFonts w:ascii="Times New Roman" w:eastAsia="Times New Roman" w:hAnsi="Times New Roman"/>
-          <w:color w:val="000000" w:themeColor="text1"/>
-          <w:sz w:val="24"/>
-          <w:szCs w:val="24"/>
-        </w:rPr>
-        <w:t>pengiriman</w:t>
-      </w:r>
-      <w:proofErr w:type="spellEnd"/>
-      <w:r>
-        <w:rPr>
-          <w:rFonts w:ascii="Times New Roman" w:eastAsia="Times New Roman" w:hAnsi="Times New Roman"/>
-          <w:color w:val="000000" w:themeColor="text1"/>
-          <w:sz w:val="24"/>
-          <w:szCs w:val="24"/>
-        </w:rPr>
-        <w:t xml:space="preserve">", </w:t>
-      </w:r>
-      <w:proofErr w:type="spellStart"/>
-      <w:r>
-        <w:rPr>
-          <w:rFonts w:ascii="Times New Roman" w:eastAsia="Times New Roman" w:hAnsi="Times New Roman"/>
-          <w:color w:val="000000" w:themeColor="text1"/>
-          <w:sz w:val="24"/>
-          <w:szCs w:val="24"/>
-        </w:rPr>
-        <w:t>Alfatrex</w:t>
-      </w:r>
-      <w:proofErr w:type="spellEnd"/>
-      <w:r>
-        <w:rPr>
-          <w:rFonts w:ascii="Times New Roman" w:eastAsia="Times New Roman" w:hAnsi="Times New Roman"/>
-          <w:color w:val="000000" w:themeColor="text1"/>
-          <w:sz w:val="24"/>
-          <w:szCs w:val="24"/>
-        </w:rPr>
-        <w:t xml:space="preserve"> </w:t>
-      </w:r>
-      <w:proofErr w:type="spellStart"/>
-      <w:r>
-        <w:rPr>
-          <w:rFonts w:ascii="Times New Roman" w:eastAsia="Times New Roman" w:hAnsi="Times New Roman"/>
-          <w:color w:val="000000" w:themeColor="text1"/>
-          <w:sz w:val="24"/>
-          <w:szCs w:val="24"/>
-        </w:rPr>
-        <w:t>hadir</w:t>
-      </w:r>
-      <w:proofErr w:type="spellEnd"/>
-      <w:r>
-        <w:rPr>
-          <w:rFonts w:ascii="Times New Roman" w:eastAsia="Times New Roman" w:hAnsi="Times New Roman"/>
-          <w:color w:val="000000" w:themeColor="text1"/>
-          <w:sz w:val="24"/>
-          <w:szCs w:val="24"/>
-        </w:rPr>
-        <w:t xml:space="preserve"> </w:t>
-      </w:r>
-      <w:proofErr w:type="spellStart"/>
-      <w:r>
-        <w:rPr>
-          <w:rFonts w:ascii="Times New Roman" w:eastAsia="Times New Roman" w:hAnsi="Times New Roman"/>
-          <w:color w:val="000000" w:themeColor="text1"/>
-          <w:sz w:val="24"/>
-          <w:szCs w:val="24"/>
-        </w:rPr>
-        <w:t>sebagai</w:t>
-      </w:r>
-      <w:proofErr w:type="spellEnd"/>
-      <w:r>
-        <w:rPr>
-          <w:rFonts w:ascii="Times New Roman" w:eastAsia="Times New Roman" w:hAnsi="Times New Roman"/>
-          <w:color w:val="000000" w:themeColor="text1"/>
-          <w:sz w:val="24"/>
-          <w:szCs w:val="24"/>
-        </w:rPr>
-        <w:t xml:space="preserve"> </w:t>
-      </w:r>
-      <w:proofErr w:type="spellStart"/>
-      <w:r>
-        <w:rPr>
-          <w:rFonts w:ascii="Times New Roman" w:eastAsia="Times New Roman" w:hAnsi="Times New Roman"/>
-          <w:color w:val="000000" w:themeColor="text1"/>
-          <w:sz w:val="24"/>
-          <w:szCs w:val="24"/>
-        </w:rPr>
-        <w:t>perusahaan</w:t>
-      </w:r>
-      <w:proofErr w:type="spellEnd"/>
-      <w:r>
-        <w:rPr>
-          <w:rFonts w:ascii="Times New Roman" w:eastAsia="Times New Roman" w:hAnsi="Times New Roman"/>
-          <w:color w:val="000000" w:themeColor="text1"/>
-          <w:sz w:val="24"/>
-          <w:szCs w:val="24"/>
-        </w:rPr>
-        <w:t xml:space="preserve"> yang </w:t>
-      </w:r>
-      <w:proofErr w:type="spellStart"/>
-      <w:r>
-        <w:rPr>
-          <w:rFonts w:ascii="Times New Roman" w:eastAsia="Times New Roman" w:hAnsi="Times New Roman"/>
-          <w:color w:val="000000" w:themeColor="text1"/>
-          <w:sz w:val="24"/>
-          <w:szCs w:val="24"/>
-        </w:rPr>
-        <w:t>benar-benar</w:t>
-      </w:r>
-      <w:proofErr w:type="spellEnd"/>
-      <w:r>
-        <w:rPr>
-          <w:rFonts w:ascii="Times New Roman" w:eastAsia="Times New Roman" w:hAnsi="Times New Roman"/>
-          <w:color w:val="000000" w:themeColor="text1"/>
-          <w:sz w:val="24"/>
-          <w:szCs w:val="24"/>
-        </w:rPr>
-        <w:t xml:space="preserve"> </w:t>
-      </w:r>
-      <w:proofErr w:type="spellStart"/>
-      <w:r>
-        <w:rPr>
-          <w:rFonts w:ascii="Times New Roman" w:eastAsia="Times New Roman" w:hAnsi="Times New Roman"/>
-          <w:color w:val="000000" w:themeColor="text1"/>
-          <w:sz w:val="24"/>
-          <w:szCs w:val="24"/>
-        </w:rPr>
-        <w:t>dapat</w:t>
-      </w:r>
-      <w:proofErr w:type="spellEnd"/>
-      <w:r>
-        <w:rPr>
-          <w:rFonts w:ascii="Times New Roman" w:eastAsia="Times New Roman" w:hAnsi="Times New Roman"/>
-          <w:color w:val="000000" w:themeColor="text1"/>
-          <w:sz w:val="24"/>
-          <w:szCs w:val="24"/>
-        </w:rPr>
-        <w:t xml:space="preserve"> </w:t>
-      </w:r>
-      <w:proofErr w:type="spellStart"/>
-      <w:r>
-        <w:rPr>
-          <w:rFonts w:ascii="Times New Roman" w:eastAsia="Times New Roman" w:hAnsi="Times New Roman"/>
-          <w:color w:val="000000" w:themeColor="text1"/>
-          <w:sz w:val="24"/>
-          <w:szCs w:val="24"/>
-        </w:rPr>
-        <w:t>dipercaya</w:t>
-      </w:r>
-      <w:proofErr w:type="spellEnd"/>
-      <w:r>
-        <w:rPr>
-          <w:rFonts w:ascii="Times New Roman" w:eastAsia="Times New Roman" w:hAnsi="Times New Roman"/>
-          <w:color w:val="000000" w:themeColor="text1"/>
-          <w:sz w:val="24"/>
-          <w:szCs w:val="24"/>
-        </w:rPr>
-        <w:t xml:space="preserve">, </w:t>
-      </w:r>
-      <w:proofErr w:type="spellStart"/>
-      <w:r>
-        <w:rPr>
-          <w:rFonts w:ascii="Times New Roman" w:eastAsia="Times New Roman" w:hAnsi="Times New Roman"/>
-          <w:color w:val="000000" w:themeColor="text1"/>
-          <w:sz w:val="24"/>
-          <w:szCs w:val="24"/>
-        </w:rPr>
-        <w:t>diandalkan</w:t>
-      </w:r>
-      <w:proofErr w:type="spellEnd"/>
-      <w:r>
-        <w:rPr>
-          <w:rFonts w:ascii="Times New Roman" w:eastAsia="Times New Roman" w:hAnsi="Times New Roman"/>
-          <w:color w:val="000000" w:themeColor="text1"/>
-          <w:sz w:val="24"/>
-          <w:szCs w:val="24"/>
-        </w:rPr>
-        <w:t xml:space="preserve">, dan </w:t>
-      </w:r>
-      <w:proofErr w:type="spellStart"/>
-      <w:r>
-        <w:rPr>
-          <w:rFonts w:ascii="Times New Roman" w:eastAsia="Times New Roman" w:hAnsi="Times New Roman"/>
-          <w:color w:val="000000" w:themeColor="text1"/>
-          <w:sz w:val="24"/>
-          <w:szCs w:val="24"/>
-        </w:rPr>
-        <w:t>cepat</w:t>
-      </w:r>
-      <w:proofErr w:type="spellEnd"/>
-      <w:r>
-        <w:rPr>
-          <w:rFonts w:ascii="Times New Roman" w:eastAsia="Times New Roman" w:hAnsi="Times New Roman"/>
-          <w:color w:val="000000" w:themeColor="text1"/>
-          <w:sz w:val="24"/>
-          <w:szCs w:val="24"/>
-        </w:rPr>
-        <w:t xml:space="preserve"> </w:t>
-      </w:r>
-      <w:proofErr w:type="spellStart"/>
-      <w:r>
-        <w:rPr>
-          <w:rFonts w:ascii="Times New Roman" w:eastAsia="Times New Roman" w:hAnsi="Times New Roman"/>
-          <w:color w:val="000000" w:themeColor="text1"/>
-          <w:sz w:val="24"/>
-          <w:szCs w:val="24"/>
-        </w:rPr>
-        <w:t>dalam</w:t>
-      </w:r>
-      <w:proofErr w:type="spellEnd"/>
-      <w:r>
-        <w:rPr>
-          <w:rFonts w:ascii="Times New Roman" w:eastAsia="Times New Roman" w:hAnsi="Times New Roman"/>
-          <w:color w:val="000000" w:themeColor="text1"/>
-          <w:sz w:val="24"/>
-          <w:szCs w:val="24"/>
-        </w:rPr>
-        <w:t xml:space="preserve"> </w:t>
-      </w:r>
-      <w:proofErr w:type="spellStart"/>
-      <w:r>
-        <w:rPr>
-          <w:rFonts w:ascii="Times New Roman" w:eastAsia="Times New Roman" w:hAnsi="Times New Roman"/>
-          <w:color w:val="000000" w:themeColor="text1"/>
-          <w:sz w:val="24"/>
-          <w:szCs w:val="24"/>
-        </w:rPr>
-        <w:t>layanan</w:t>
-      </w:r>
-      <w:proofErr w:type="spellEnd"/>
-      <w:r>
-        <w:rPr>
-          <w:rFonts w:ascii="Times New Roman" w:eastAsia="Times New Roman" w:hAnsi="Times New Roman"/>
-          <w:color w:val="000000" w:themeColor="text1"/>
-          <w:sz w:val="24"/>
-          <w:szCs w:val="24"/>
-        </w:rPr>
-        <w:t xml:space="preserve"> </w:t>
-      </w:r>
-      <w:proofErr w:type="spellStart"/>
-      <w:r>
-        <w:rPr>
-          <w:rFonts w:ascii="Times New Roman" w:eastAsia="Times New Roman" w:hAnsi="Times New Roman"/>
-          <w:color w:val="000000" w:themeColor="text1"/>
-          <w:sz w:val="24"/>
-          <w:szCs w:val="24"/>
-        </w:rPr>
-        <w:t>pengiriman</w:t>
-      </w:r>
-      <w:proofErr w:type="spellEnd"/>
-      <w:r>
-        <w:rPr>
-          <w:rFonts w:ascii="Times New Roman" w:eastAsia="Times New Roman" w:hAnsi="Times New Roman"/>
-          <w:color w:val="000000" w:themeColor="text1"/>
-          <w:sz w:val="24"/>
-          <w:szCs w:val="24"/>
-        </w:rPr>
-        <w:t xml:space="preserve"> </w:t>
-      </w:r>
-      <w:proofErr w:type="spellStart"/>
-      <w:r>
-        <w:rPr>
-          <w:rFonts w:ascii="Times New Roman" w:eastAsia="Times New Roman" w:hAnsi="Times New Roman"/>
-          <w:color w:val="000000" w:themeColor="text1"/>
-          <w:sz w:val="24"/>
-          <w:szCs w:val="24"/>
-        </w:rPr>
-        <w:t>barang</w:t>
-      </w:r>
-      <w:proofErr w:type="spellEnd"/>
-      <w:r>
-        <w:rPr>
-          <w:rFonts w:ascii="Times New Roman" w:eastAsia="Times New Roman" w:hAnsi="Times New Roman"/>
-          <w:color w:val="000000" w:themeColor="text1"/>
-          <w:sz w:val="24"/>
-          <w:szCs w:val="24"/>
-        </w:rPr>
-        <w:t xml:space="preserve">. </w:t>
-      </w:r>
-      <w:proofErr w:type="spellStart"/>
-      <w:r>
-        <w:rPr>
-          <w:rFonts w:ascii="Times New Roman" w:eastAsia="Times New Roman" w:hAnsi="Times New Roman"/>
-          <w:color w:val="000000" w:themeColor="text1"/>
-          <w:sz w:val="24"/>
-          <w:szCs w:val="24"/>
-        </w:rPr>
-        <w:t>Saat</w:t>
-      </w:r>
-      <w:proofErr w:type="spellEnd"/>
-      <w:r>
-        <w:rPr>
-          <w:rFonts w:ascii="Times New Roman" w:eastAsia="Times New Roman" w:hAnsi="Times New Roman"/>
-          <w:color w:val="000000" w:themeColor="text1"/>
-          <w:sz w:val="24"/>
-          <w:szCs w:val="24"/>
-        </w:rPr>
-        <w:t xml:space="preserve"> </w:t>
-      </w:r>
-      <w:proofErr w:type="spellStart"/>
-      <w:r>
-        <w:rPr>
-          <w:rFonts w:ascii="Times New Roman" w:eastAsia="Times New Roman" w:hAnsi="Times New Roman"/>
-          <w:color w:val="000000" w:themeColor="text1"/>
-          <w:sz w:val="24"/>
-          <w:szCs w:val="24"/>
-        </w:rPr>
-        <w:t>ini</w:t>
-      </w:r>
-      <w:proofErr w:type="spellEnd"/>
-      <w:r>
-        <w:rPr>
-          <w:rFonts w:ascii="Times New Roman" w:eastAsia="Times New Roman" w:hAnsi="Times New Roman"/>
-          <w:color w:val="000000" w:themeColor="text1"/>
-          <w:sz w:val="24"/>
-          <w:szCs w:val="24"/>
-        </w:rPr>
-        <w:t xml:space="preserve"> </w:t>
-      </w:r>
-      <w:proofErr w:type="spellStart"/>
-      <w:r>
-        <w:rPr>
-          <w:rFonts w:ascii="Times New Roman" w:eastAsia="Times New Roman" w:hAnsi="Times New Roman"/>
-          <w:color w:val="000000" w:themeColor="text1"/>
-          <w:sz w:val="24"/>
-          <w:szCs w:val="24"/>
-        </w:rPr>
-        <w:t>Alfatrex</w:t>
-      </w:r>
-      <w:proofErr w:type="spellEnd"/>
-      <w:r>
-        <w:rPr>
-          <w:rFonts w:ascii="Times New Roman" w:eastAsia="Times New Roman" w:hAnsi="Times New Roman"/>
-          <w:color w:val="000000" w:themeColor="text1"/>
-          <w:sz w:val="24"/>
-          <w:szCs w:val="24"/>
-        </w:rPr>
-        <w:t xml:space="preserve"> </w:t>
-      </w:r>
-      <w:proofErr w:type="spellStart"/>
-      <w:r>
-        <w:rPr>
-          <w:rFonts w:ascii="Times New Roman" w:eastAsia="Times New Roman" w:hAnsi="Times New Roman"/>
-          <w:color w:val="000000" w:themeColor="text1"/>
-          <w:sz w:val="24"/>
-          <w:szCs w:val="24"/>
-        </w:rPr>
-        <w:t>memiliki</w:t>
-      </w:r>
-      <w:proofErr w:type="spellEnd"/>
-      <w:r>
-        <w:rPr>
-          <w:rFonts w:ascii="Times New Roman" w:eastAsia="Times New Roman" w:hAnsi="Times New Roman"/>
-          <w:color w:val="000000" w:themeColor="text1"/>
-          <w:sz w:val="24"/>
-          <w:szCs w:val="24"/>
-        </w:rPr>
-        <w:t xml:space="preserve"> 4 </w:t>
-      </w:r>
-      <w:proofErr w:type="spellStart"/>
-      <w:r>
-        <w:rPr>
-          <w:rFonts w:ascii="Times New Roman" w:eastAsia="Times New Roman" w:hAnsi="Times New Roman"/>
-          <w:color w:val="000000" w:themeColor="text1"/>
-          <w:sz w:val="24"/>
-          <w:szCs w:val="24"/>
-        </w:rPr>
-        <w:t>produk</w:t>
-      </w:r>
-      <w:proofErr w:type="spellEnd"/>
-      <w:r>
-        <w:rPr>
-          <w:rFonts w:ascii="Times New Roman" w:eastAsia="Times New Roman" w:hAnsi="Times New Roman"/>
-          <w:color w:val="000000" w:themeColor="text1"/>
-          <w:sz w:val="24"/>
-          <w:szCs w:val="24"/>
-        </w:rPr>
-        <w:t xml:space="preserve"> </w:t>
-      </w:r>
-      <w:proofErr w:type="spellStart"/>
-      <w:r>
-        <w:rPr>
-          <w:rFonts w:ascii="Times New Roman" w:eastAsia="Times New Roman" w:hAnsi="Times New Roman"/>
-          <w:color w:val="000000" w:themeColor="text1"/>
-          <w:sz w:val="24"/>
-          <w:szCs w:val="24"/>
-        </w:rPr>
-        <w:t>unggulan</w:t>
-      </w:r>
-      <w:proofErr w:type="spellEnd"/>
-      <w:r>
-        <w:rPr>
-          <w:rFonts w:ascii="Times New Roman" w:eastAsia="Times New Roman" w:hAnsi="Times New Roman"/>
-          <w:color w:val="000000" w:themeColor="text1"/>
-          <w:sz w:val="24"/>
-          <w:szCs w:val="24"/>
-        </w:rPr>
-        <w:t xml:space="preserve"> </w:t>
-      </w:r>
-      <w:proofErr w:type="spellStart"/>
-      <w:r>
-        <w:rPr>
-          <w:rFonts w:ascii="Times New Roman" w:eastAsia="Times New Roman" w:hAnsi="Times New Roman"/>
-          <w:color w:val="000000" w:themeColor="text1"/>
-          <w:sz w:val="24"/>
-          <w:szCs w:val="24"/>
-        </w:rPr>
-        <w:t>yaitu</w:t>
-      </w:r>
-      <w:proofErr w:type="spellEnd"/>
-      <w:r>
-        <w:rPr>
-          <w:rFonts w:ascii="Times New Roman" w:eastAsia="Times New Roman" w:hAnsi="Times New Roman"/>
-          <w:color w:val="000000" w:themeColor="text1"/>
-          <w:sz w:val="24"/>
-          <w:szCs w:val="24"/>
-        </w:rPr>
-        <w:t xml:space="preserve"> </w:t>
-      </w:r>
-      <w:r>
-        <w:rPr>
-          <w:rFonts w:ascii="Times New Roman" w:eastAsia="Times New Roman" w:hAnsi="Times New Roman"/>
-          <w:i/>
-          <w:color w:val="000000" w:themeColor="text1"/>
-          <w:sz w:val="24"/>
-          <w:szCs w:val="24"/>
-        </w:rPr>
-        <w:t xml:space="preserve">Same Day Service </w:t>
-      </w:r>
-      <w:r>
-        <w:rPr>
-          <w:rFonts w:ascii="Times New Roman" w:eastAsia="Times New Roman" w:hAnsi="Times New Roman"/>
-          <w:color w:val="000000" w:themeColor="text1"/>
-          <w:sz w:val="24"/>
-          <w:szCs w:val="24"/>
-        </w:rPr>
-        <w:t xml:space="preserve">(SDS), </w:t>
-      </w:r>
-      <w:r>
-        <w:rPr>
-          <w:rFonts w:ascii="Times New Roman" w:eastAsia="Times New Roman" w:hAnsi="Times New Roman"/>
-          <w:i/>
-          <w:color w:val="000000" w:themeColor="text1"/>
-          <w:sz w:val="24"/>
-          <w:szCs w:val="24"/>
-        </w:rPr>
-        <w:t xml:space="preserve">Next Day Service </w:t>
-      </w:r>
-      <w:r>
-        <w:rPr>
-          <w:rFonts w:ascii="Times New Roman" w:eastAsia="Times New Roman" w:hAnsi="Times New Roman"/>
-          <w:color w:val="000000" w:themeColor="text1"/>
-          <w:sz w:val="24"/>
-          <w:szCs w:val="24"/>
-        </w:rPr>
-        <w:t xml:space="preserve">(NDS), </w:t>
-      </w:r>
-      <w:r>
-        <w:rPr>
-          <w:rFonts w:ascii="Times New Roman" w:eastAsia="Times New Roman" w:hAnsi="Times New Roman"/>
-          <w:i/>
-          <w:color w:val="000000" w:themeColor="text1"/>
-          <w:sz w:val="24"/>
-          <w:szCs w:val="24"/>
-        </w:rPr>
-        <w:t xml:space="preserve">Regular Service </w:t>
-      </w:r>
-      <w:r>
-        <w:rPr>
-          <w:rFonts w:ascii="Times New Roman" w:eastAsia="Times New Roman" w:hAnsi="Times New Roman"/>
-          <w:color w:val="000000" w:themeColor="text1"/>
-          <w:sz w:val="24"/>
-          <w:szCs w:val="24"/>
-        </w:rPr>
-        <w:t xml:space="preserve">(RGS), dan </w:t>
-      </w:r>
-      <w:r>
-        <w:rPr>
-          <w:rFonts w:ascii="Times New Roman" w:eastAsia="Times New Roman" w:hAnsi="Times New Roman"/>
-          <w:i/>
-          <w:color w:val="000000" w:themeColor="text1"/>
-          <w:sz w:val="24"/>
-          <w:szCs w:val="24"/>
-        </w:rPr>
-        <w:t xml:space="preserve">Economy Service </w:t>
-      </w:r>
-      <w:r>
-        <w:rPr>
-          <w:rFonts w:ascii="Times New Roman" w:eastAsia="Times New Roman" w:hAnsi="Times New Roman"/>
-          <w:color w:val="000000" w:themeColor="text1"/>
-          <w:sz w:val="24"/>
-          <w:szCs w:val="24"/>
-        </w:rPr>
-        <w:t xml:space="preserve">(ECS). </w:t>
-      </w:r>
-      <w:proofErr w:type="spellStart"/>
-      <w:r>
-        <w:rPr>
-          <w:rFonts w:ascii="Times New Roman" w:eastAsia="Times New Roman" w:hAnsi="Times New Roman"/>
-          <w:color w:val="000000" w:themeColor="text1"/>
-          <w:sz w:val="24"/>
-          <w:szCs w:val="24"/>
-        </w:rPr>
-        <w:t>Selain</w:t>
-      </w:r>
-      <w:proofErr w:type="spellEnd"/>
-      <w:r>
-        <w:rPr>
-          <w:rFonts w:ascii="Times New Roman" w:eastAsia="Times New Roman" w:hAnsi="Times New Roman"/>
-          <w:color w:val="000000" w:themeColor="text1"/>
-          <w:sz w:val="24"/>
-          <w:szCs w:val="24"/>
-        </w:rPr>
-        <w:t xml:space="preserve"> </w:t>
-      </w:r>
-      <w:proofErr w:type="spellStart"/>
-      <w:r>
-        <w:rPr>
-          <w:rFonts w:ascii="Times New Roman" w:eastAsia="Times New Roman" w:hAnsi="Times New Roman"/>
-          <w:color w:val="000000" w:themeColor="text1"/>
-          <w:sz w:val="24"/>
-          <w:szCs w:val="24"/>
-        </w:rPr>
-        <w:t>itu</w:t>
-      </w:r>
-      <w:proofErr w:type="spellEnd"/>
-      <w:r>
-        <w:rPr>
-          <w:rFonts w:ascii="Times New Roman" w:eastAsia="Times New Roman" w:hAnsi="Times New Roman"/>
-          <w:color w:val="000000" w:themeColor="text1"/>
-          <w:sz w:val="24"/>
-          <w:szCs w:val="24"/>
-        </w:rPr>
-        <w:t xml:space="preserve">, </w:t>
-      </w:r>
-      <w:proofErr w:type="spellStart"/>
-      <w:r>
-        <w:rPr>
-          <w:rFonts w:ascii="Times New Roman" w:eastAsia="Times New Roman" w:hAnsi="Times New Roman"/>
-          <w:color w:val="000000" w:themeColor="text1"/>
-          <w:sz w:val="24"/>
-          <w:szCs w:val="24"/>
-        </w:rPr>
-        <w:t>Alfatrex</w:t>
-      </w:r>
-      <w:proofErr w:type="spellEnd"/>
-      <w:r>
-        <w:rPr>
-          <w:rFonts w:ascii="Times New Roman" w:eastAsia="Times New Roman" w:hAnsi="Times New Roman"/>
-          <w:color w:val="000000" w:themeColor="text1"/>
-          <w:sz w:val="24"/>
-          <w:szCs w:val="24"/>
-        </w:rPr>
-        <w:t xml:space="preserve"> juga </w:t>
-      </w:r>
-      <w:proofErr w:type="spellStart"/>
-      <w:r>
-        <w:rPr>
-          <w:rFonts w:ascii="Times New Roman" w:eastAsia="Times New Roman" w:hAnsi="Times New Roman"/>
-          <w:color w:val="000000" w:themeColor="text1"/>
-          <w:sz w:val="24"/>
-          <w:szCs w:val="24"/>
-        </w:rPr>
-        <w:t>memiliki</w:t>
-      </w:r>
-      <w:proofErr w:type="spellEnd"/>
-      <w:r>
-        <w:rPr>
-          <w:rFonts w:ascii="Times New Roman" w:eastAsia="Times New Roman" w:hAnsi="Times New Roman"/>
-          <w:color w:val="000000" w:themeColor="text1"/>
-          <w:sz w:val="24"/>
-          <w:szCs w:val="24"/>
-        </w:rPr>
-        <w:t xml:space="preserve"> 4 </w:t>
-      </w:r>
-      <w:proofErr w:type="spellStart"/>
-      <w:r>
-        <w:rPr>
-          <w:rFonts w:ascii="Times New Roman" w:eastAsia="Times New Roman" w:hAnsi="Times New Roman"/>
-          <w:color w:val="000000" w:themeColor="text1"/>
-          <w:sz w:val="24"/>
-          <w:szCs w:val="24"/>
-        </w:rPr>
-        <w:t>layanan</w:t>
-      </w:r>
-      <w:proofErr w:type="spellEnd"/>
-      <w:r>
-        <w:rPr>
-          <w:rFonts w:ascii="Times New Roman" w:eastAsia="Times New Roman" w:hAnsi="Times New Roman"/>
-          <w:color w:val="000000" w:themeColor="text1"/>
-          <w:sz w:val="24"/>
-          <w:szCs w:val="24"/>
-        </w:rPr>
-        <w:t xml:space="preserve"> </w:t>
-      </w:r>
-      <w:proofErr w:type="spellStart"/>
-      <w:r>
-        <w:rPr>
-          <w:rFonts w:ascii="Times New Roman" w:eastAsia="Times New Roman" w:hAnsi="Times New Roman"/>
-          <w:color w:val="000000" w:themeColor="text1"/>
-          <w:sz w:val="24"/>
-          <w:szCs w:val="24"/>
-        </w:rPr>
-        <w:t>pengiriman</w:t>
-      </w:r>
-      <w:proofErr w:type="spellEnd"/>
-      <w:r>
-        <w:rPr>
-          <w:rFonts w:ascii="Times New Roman" w:eastAsia="Times New Roman" w:hAnsi="Times New Roman"/>
-          <w:color w:val="000000" w:themeColor="text1"/>
-          <w:sz w:val="24"/>
-          <w:szCs w:val="24"/>
-        </w:rPr>
-        <w:t xml:space="preserve">, </w:t>
-      </w:r>
-      <w:proofErr w:type="spellStart"/>
-      <w:r>
-        <w:rPr>
-          <w:rFonts w:ascii="Times New Roman" w:eastAsia="Times New Roman" w:hAnsi="Times New Roman"/>
-          <w:color w:val="000000" w:themeColor="text1"/>
-          <w:sz w:val="24"/>
-          <w:szCs w:val="24"/>
-        </w:rPr>
-        <w:t>yaitu</w:t>
-      </w:r>
-      <w:proofErr w:type="spellEnd"/>
-      <w:r>
-        <w:rPr>
-          <w:rFonts w:ascii="Times New Roman" w:eastAsia="Times New Roman" w:hAnsi="Times New Roman"/>
-          <w:color w:val="000000" w:themeColor="text1"/>
-          <w:sz w:val="24"/>
-          <w:szCs w:val="24"/>
-        </w:rPr>
-        <w:t xml:space="preserve"> </w:t>
-      </w:r>
-      <w:r>
-        <w:rPr>
-          <w:rFonts w:ascii="Times New Roman" w:eastAsia="Times New Roman" w:hAnsi="Times New Roman"/>
-          <w:i/>
-          <w:color w:val="000000" w:themeColor="text1"/>
-          <w:sz w:val="24"/>
-          <w:szCs w:val="24"/>
-        </w:rPr>
-        <w:t xml:space="preserve">door to door, store to store, door to store </w:t>
-      </w:r>
-      <w:r>
-        <w:rPr>
-          <w:rFonts w:ascii="Times New Roman" w:eastAsia="Times New Roman" w:hAnsi="Times New Roman"/>
-          <w:color w:val="000000" w:themeColor="text1"/>
-          <w:sz w:val="24"/>
-          <w:szCs w:val="24"/>
-        </w:rPr>
-        <w:t xml:space="preserve">dan </w:t>
-      </w:r>
-      <w:r>
-        <w:rPr>
-          <w:rFonts w:ascii="Times New Roman" w:eastAsia="Times New Roman" w:hAnsi="Times New Roman"/>
-          <w:i/>
-          <w:color w:val="000000" w:themeColor="text1"/>
-          <w:sz w:val="24"/>
-          <w:szCs w:val="24"/>
-        </w:rPr>
-        <w:t>store to door</w:t>
-      </w:r>
-      <w:r>
-        <w:rPr>
-          <w:rFonts w:ascii="Times New Roman" w:eastAsia="Times New Roman" w:hAnsi="Times New Roman"/>
-          <w:color w:val="000000" w:themeColor="text1"/>
-          <w:sz w:val="24"/>
-          <w:szCs w:val="24"/>
-        </w:rPr>
-        <w:t>.</w:t>
-      </w:r>
+      <w:r>
+        <w:rPr>
+          <w:rFonts w:ascii="Times New Roman" w:eastAsia="Times New Roman" w:hAnsi="Times New Roman"/>
+          <w:b/>
+          <w:bCs/>
+          <w:color w:val="000000" w:themeColor="text1"/>
+          <w:sz w:val="32"/>
+          <w:szCs w:val="32"/>
+        </w:rPr>
+        <w:t xml:space="preserve">Bab </w:t>
+      </w:r>
+      <w:r>
+        <w:rPr>
+          <w:rFonts w:ascii="Times New Roman" w:eastAsia="Times New Roman" w:hAnsi="Times New Roman"/>
+          <w:b/>
+          <w:bCs/>
+          <w:color w:val="000000" w:themeColor="text1"/>
+          <w:sz w:val="32"/>
+          <w:szCs w:val="32"/>
+        </w:rPr>
+        <w:t>2</w:t>
+      </w:r>
+    </w:p>
+    <w:p>
+      <w:pPr>
+        <w:spacing w:after="0" w:line="360" w:lineRule="auto"/>
+        <w:jc w:val="center"/>
+        <w:rPr>
+          <w:rFonts w:ascii="Times New Roman" w:eastAsia="Times New Roman" w:hAnsi="Times New Roman"/>
+          <w:b/>
+          <w:bCs/>
+          <w:color w:val="000000" w:themeColor="text1"/>
+          <w:sz w:val="32"/>
+          <w:szCs w:val="32"/>
+        </w:rPr>
+      </w:pPr>
+      <w:r>
+        <w:rPr>
+          <w:rFonts w:ascii="Times New Roman" w:eastAsia="Times New Roman" w:hAnsi="Times New Roman"/>
+          <w:b/>
+          <w:bCs/>
+          <w:color w:val="000000" w:themeColor="text1"/>
+          <w:sz w:val="32"/>
+          <w:szCs w:val="32"/>
+        </w:rPr>
+        <w:t xml:space="preserve">Proses </w:t>
+      </w:r>
+      <w:proofErr w:type="spellStart"/>
+      <w:r>
+        <w:rPr>
+          <w:rFonts w:ascii="Times New Roman" w:eastAsia="Times New Roman" w:hAnsi="Times New Roman"/>
+          <w:b/>
+          <w:bCs/>
+          <w:color w:val="000000" w:themeColor="text1"/>
+          <w:sz w:val="32"/>
+          <w:szCs w:val="32"/>
+        </w:rPr>
+        <w:t>Bisnis</w:t>
+      </w:r>
+      <w:proofErr w:type="spellEnd"/>
+    </w:p>
+    <w:p>
+      <w:pPr>
+        <w:spacing w:after="0" w:line="360" w:lineRule="auto"/>
+        <w:jc w:val="both"/>
+        <w:rPr>
+          <w:rFonts w:ascii="Times New Roman" w:eastAsia="Times New Roman" w:hAnsi="Times New Roman"/>
+          <w:b/>
+          <w:bCs/>
+          <w:color w:val="000000" w:themeColor="text1"/>
+          <w:sz w:val="28"/>
+          <w:szCs w:val="28"/>
+        </w:rPr>
+      </w:pPr>
     </w:p>
     <w:sectPr>
       <w:pgSz w:w="11906" w:h="16838" w:code="9"/>
@@ -45884,6 +46439,7 @@
   <w:style w:type="character" w:default="1" w:styleId="DefaultParagraphFont">
     <w:name w:val="Default Paragraph Font"/>
     <w:uiPriority w:val="1"/>
+    <w:semiHidden/>
     <w:unhideWhenUsed/>
   </w:style>
   <w:style w:type="table" w:default="1" w:styleId="TableNormal">
